--- a/WIP/Documents/Report 1/UJD_VN_Report#1.docx
+++ b/WIP/Documents/Report 1/UJD_VN_Report#1.docx
@@ -48,6 +48,7 @@
               <w:rPr>
                 <w:rFonts w:ascii="Arial" w:hAnsi="Arial" w:cs="Arial"/>
                 <w:noProof/>
+                <w:lang w:val="vi-VN"/>
               </w:rPr>
               <w:drawing>
                 <wp:inline distT="0" distB="0" distL="0" distR="0">
@@ -105,7 +106,7 @@
             <w:pPr>
               <w:jc w:val="center"/>
               <w:rPr>
-                <w:rFonts w:cstheme="minorHAnsi"/>
+                <w:rFonts w:ascii="Times New Roman" w:hAnsi="Times New Roman" w:cs="Times New Roman"/>
                 <w:b/>
                 <w:sz w:val="32"/>
                 <w:szCs w:val="32"/>
@@ -113,7 +114,7 @@
             </w:pPr>
             <w:r>
               <w:rPr>
-                <w:rFonts w:cstheme="minorHAnsi"/>
+                <w:rFonts w:ascii="Times New Roman" w:hAnsi="Times New Roman" w:cs="Times New Roman"/>
                 <w:b/>
                 <w:sz w:val="32"/>
                 <w:szCs w:val="32"/>
@@ -135,38 +136,38 @@
       <w:pPr>
         <w:jc w:val="center"/>
         <w:rPr>
+          <w:rFonts w:ascii="Times New Roman" w:hAnsi="Times New Roman" w:cs="Times New Roman"/>
+          <w:b/>
+          <w:sz w:val="72"/>
+          <w:szCs w:val="72"/>
+        </w:rPr>
+      </w:pPr>
+      <w:r>
+        <w:rPr>
+          <w:rFonts w:ascii="Times New Roman" w:hAnsi="Times New Roman" w:cs="Times New Roman"/>
+          <w:b/>
+          <w:sz w:val="72"/>
+          <w:szCs w:val="72"/>
+        </w:rPr>
+        <w:t>FPT UNIVERSITY</w:t>
+      </w:r>
+    </w:p>
+    <w:p>
+      <w:pPr>
+        <w:jc w:val="center"/>
+        <w:rPr>
           <w:rFonts w:ascii="Arial" w:hAnsi="Arial" w:cs="Arial"/>
           <w:b/>
           <w:sz w:val="72"/>
           <w:szCs w:val="72"/>
         </w:rPr>
       </w:pPr>
-      <w:r>
-        <w:rPr>
-          <w:rFonts w:ascii="Arial" w:hAnsi="Arial" w:cs="Arial"/>
-          <w:b/>
-          <w:sz w:val="72"/>
-          <w:szCs w:val="72"/>
-        </w:rPr>
-        <w:t>FPT UNIVERSITY</w:t>
-      </w:r>
     </w:p>
     <w:p>
       <w:pPr>
         <w:jc w:val="center"/>
         <w:rPr>
-          <w:rFonts w:ascii="Arial" w:hAnsi="Arial" w:cs="Arial"/>
-          <w:b/>
-          <w:sz w:val="72"/>
-          <w:szCs w:val="72"/>
-        </w:rPr>
-      </w:pPr>
-    </w:p>
-    <w:p>
-      <w:pPr>
-        <w:jc w:val="center"/>
-        <w:rPr>
-          <w:rFonts w:ascii="Arial" w:hAnsi="Arial" w:cs="Arial"/>
+          <w:rFonts w:ascii="Times New Roman" w:hAnsi="Times New Roman" w:cs="Times New Roman"/>
           <w:b/>
           <w:sz w:val="40"/>
           <w:szCs w:val="40"/>
@@ -174,7 +175,7 @@
       </w:pPr>
       <w:r>
         <w:rPr>
-          <w:rFonts w:ascii="Arial" w:hAnsi="Arial" w:cs="Arial"/>
+          <w:rFonts w:ascii="Times New Roman" w:hAnsi="Times New Roman" w:cs="Times New Roman"/>
           <w:b/>
           <w:noProof/>
           <w:sz w:val="40"/>
@@ -191,39 +192,39 @@
       </w:r>
       <w:r>
         <w:rPr>
+          <w:rFonts w:ascii="Times New Roman" w:hAnsi="Times New Roman" w:cs="Times New Roman"/>
+          <w:b/>
+          <w:sz w:val="40"/>
+          <w:szCs w:val="40"/>
+        </w:rPr>
+        <w:t xml:space="preserve">CAPSTONE PROJECT </w:t>
+      </w:r>
+      <w:r>
+        <w:rPr>
+          <w:rFonts w:ascii="Times New Roman" w:hAnsi="Times New Roman" w:cs="Times New Roman"/>
+          <w:b/>
+          <w:sz w:val="40"/>
+          <w:szCs w:val="40"/>
+        </w:rPr>
+        <w:t>DOCUMENT</w:t>
+      </w:r>
+    </w:p>
+    <w:p>
+      <w:pPr>
+        <w:jc w:val="center"/>
+        <w:rPr>
           <w:rFonts w:ascii="Arial" w:hAnsi="Arial" w:cs="Arial"/>
           <w:b/>
           <w:sz w:val="40"/>
           <w:szCs w:val="40"/>
         </w:rPr>
-        <w:t xml:space="preserve">CAPSTONE PROJECT </w:t>
-      </w:r>
-      <w:r>
-        <w:rPr>
-          <w:rFonts w:ascii="Arial" w:hAnsi="Arial" w:cs="Arial"/>
-          <w:b/>
-          <w:sz w:val="40"/>
-          <w:szCs w:val="40"/>
-        </w:rPr>
-        <w:t>DOCUMENT</w:t>
-      </w:r>
+      </w:pPr>
     </w:p>
     <w:p>
       <w:pPr>
         <w:jc w:val="center"/>
         <w:rPr>
-          <w:rFonts w:ascii="Arial" w:hAnsi="Arial" w:cs="Arial"/>
-          <w:b/>
-          <w:sz w:val="40"/>
-          <w:szCs w:val="40"/>
-        </w:rPr>
-      </w:pPr>
-    </w:p>
-    <w:p>
-      <w:pPr>
-        <w:jc w:val="center"/>
-        <w:rPr>
-          <w:rFonts w:ascii="Arial" w:hAnsi="Arial" w:cs="Arial"/>
+          <w:rFonts w:ascii="Times New Roman" w:hAnsi="Times New Roman" w:cs="Times New Roman"/>
           <w:b/>
           <w:sz w:val="50"/>
           <w:szCs w:val="50"/>
@@ -231,7 +232,7 @@
       </w:pPr>
       <w:r>
         <w:rPr>
-          <w:rFonts w:ascii="Arial" w:hAnsi="Arial" w:cs="Arial"/>
+          <w:rFonts w:ascii="Times New Roman" w:hAnsi="Times New Roman" w:cs="Times New Roman"/>
           <w:b/>
           <w:sz w:val="50"/>
           <w:szCs w:val="50"/>
@@ -243,14 +244,14 @@
       <w:pPr>
         <w:jc w:val="center"/>
         <w:rPr>
-          <w:rFonts w:ascii="Arial" w:hAnsi="Arial" w:cs="Arial"/>
+          <w:rFonts w:ascii="Times New Roman" w:hAnsi="Times New Roman" w:cs="Times New Roman"/>
           <w:sz w:val="36"/>
           <w:szCs w:val="36"/>
         </w:rPr>
       </w:pPr>
       <w:r>
         <w:rPr>
-          <w:rFonts w:ascii="Arial" w:hAnsi="Arial" w:cs="Arial"/>
+          <w:rFonts w:ascii="Times New Roman" w:hAnsi="Times New Roman" w:cs="Times New Roman"/>
           <w:sz w:val="36"/>
           <w:szCs w:val="36"/>
         </w:rPr>
@@ -258,7 +259,7 @@
       </w:r>
       <w:r>
         <w:rPr>
-          <w:rFonts w:ascii="Arial" w:hAnsi="Arial" w:cs="Arial"/>
+          <w:rFonts w:ascii="Times New Roman" w:hAnsi="Times New Roman" w:cs="Times New Roman"/>
           <w:sz w:val="36"/>
           <w:szCs w:val="36"/>
         </w:rPr>
@@ -266,7 +267,7 @@
       </w:r>
       <w:r>
         <w:rPr>
-          <w:rFonts w:ascii="Arial" w:hAnsi="Arial" w:cs="Arial"/>
+          <w:rFonts w:ascii="Times New Roman" w:hAnsi="Times New Roman" w:cs="Times New Roman"/>
           <w:sz w:val="36"/>
           <w:szCs w:val="36"/>
         </w:rPr>
@@ -274,7 +275,7 @@
       </w:r>
       <w:r>
         <w:rPr>
-          <w:rFonts w:ascii="Arial" w:hAnsi="Arial" w:cs="Arial"/>
+          <w:rFonts w:ascii="Times New Roman" w:hAnsi="Times New Roman" w:cs="Times New Roman"/>
           <w:sz w:val="36"/>
           <w:szCs w:val="36"/>
         </w:rPr>
@@ -301,7 +302,7 @@
             <w:pPr>
               <w:jc w:val="center"/>
               <w:rPr>
-                <w:rFonts w:ascii="Arial" w:hAnsi="Arial" w:cs="Arial"/>
+                <w:rFonts w:ascii="Times New Roman" w:hAnsi="Times New Roman" w:cs="Times New Roman"/>
                 <w:b/>
                 <w:sz w:val="36"/>
                 <w:szCs w:val="36"/>
@@ -309,7 +310,7 @@
             </w:pPr>
             <w:r>
               <w:rPr>
-                <w:rFonts w:ascii="Arial" w:hAnsi="Arial" w:cs="Arial"/>
+                <w:rFonts w:ascii="Times New Roman" w:hAnsi="Times New Roman" w:cs="Times New Roman"/>
                 <w:b/>
                 <w:sz w:val="36"/>
                 <w:szCs w:val="36"/>
@@ -321,7 +322,7 @@
       </w:tr>
       <w:tr>
         <w:trPr>
-          <w:trHeight w:val="174"/>
+          <w:trHeight w:val="488"/>
         </w:trPr>
         <w:tc>
           <w:tcPr>
@@ -333,7 +334,7 @@
             <w:pPr>
               <w:jc w:val="center"/>
               <w:rPr>
-                <w:rFonts w:ascii="Arial" w:hAnsi="Arial" w:cs="Arial"/>
+                <w:rFonts w:ascii="Times New Roman" w:hAnsi="Times New Roman" w:cs="Times New Roman"/>
                 <w:b/>
                 <w:sz w:val="28"/>
                 <w:szCs w:val="28"/>
@@ -341,7 +342,7 @@
             </w:pPr>
             <w:r>
               <w:rPr>
-                <w:rFonts w:ascii="Arial" w:hAnsi="Arial" w:cs="Arial"/>
+                <w:rFonts w:ascii="Times New Roman" w:hAnsi="Times New Roman" w:cs="Times New Roman"/>
                 <w:b/>
                 <w:sz w:val="28"/>
                 <w:szCs w:val="28"/>
@@ -350,7 +351,7 @@
             </w:r>
             <w:r>
               <w:rPr>
-                <w:rFonts w:ascii="Arial" w:hAnsi="Arial" w:cs="Arial"/>
+                <w:rFonts w:ascii="Times New Roman" w:hAnsi="Times New Roman" w:cs="Times New Roman"/>
                 <w:b/>
                 <w:sz w:val="28"/>
                 <w:szCs w:val="28"/>
@@ -366,14 +367,14 @@
           <w:p>
             <w:pPr>
               <w:rPr>
-                <w:rFonts w:ascii="Arial" w:hAnsi="Arial" w:cs="Arial"/>
+                <w:rFonts w:ascii="Times New Roman" w:hAnsi="Times New Roman" w:cs="Times New Roman"/>
                 <w:sz w:val="36"/>
                 <w:szCs w:val="76"/>
               </w:rPr>
             </w:pPr>
             <w:r>
               <w:rPr>
-                <w:rFonts w:ascii="Arial" w:hAnsi="Arial" w:cs="Arial"/>
+                <w:rFonts w:ascii="Times New Roman" w:hAnsi="Times New Roman" w:cs="Times New Roman"/>
                 <w:sz w:val="36"/>
                 <w:szCs w:val="76"/>
               </w:rPr>
@@ -381,7 +382,7 @@
             </w:r>
             <w:r>
               <w:rPr>
-                <w:rFonts w:ascii="Arial" w:hAnsi="Arial" w:cs="Arial"/>
+                <w:rFonts w:ascii="Times New Roman" w:hAnsi="Times New Roman" w:cs="Times New Roman"/>
                 <w:sz w:val="36"/>
                 <w:szCs w:val="76"/>
               </w:rPr>
@@ -389,7 +390,7 @@
             </w:r>
             <w:r>
               <w:rPr>
-                <w:rFonts w:ascii="Arial" w:hAnsi="Arial" w:cs="Arial"/>
+                <w:rFonts w:ascii="Times New Roman" w:hAnsi="Times New Roman" w:cs="Times New Roman"/>
                 <w:sz w:val="36"/>
                 <w:szCs w:val="76"/>
               </w:rPr>
@@ -398,7 +399,7 @@
             <w:proofErr w:type="spellStart"/>
             <w:r>
               <w:rPr>
-                <w:rFonts w:ascii="Arial" w:hAnsi="Arial" w:cs="Arial"/>
+                <w:rFonts w:ascii="Times New Roman" w:hAnsi="Times New Roman" w:cs="Times New Roman"/>
                 <w:sz w:val="36"/>
                 <w:szCs w:val="76"/>
               </w:rPr>
@@ -407,7 +408,7 @@
             <w:proofErr w:type="spellEnd"/>
             <w:r>
               <w:rPr>
-                <w:rFonts w:ascii="Arial" w:hAnsi="Arial" w:cs="Arial"/>
+                <w:rFonts w:ascii="Times New Roman" w:hAnsi="Times New Roman" w:cs="Times New Roman"/>
                 <w:sz w:val="36"/>
                 <w:szCs w:val="76"/>
               </w:rPr>
@@ -416,7 +417,7 @@
             <w:proofErr w:type="spellStart"/>
             <w:r>
               <w:rPr>
-                <w:rFonts w:ascii="Arial" w:hAnsi="Arial" w:cs="Arial"/>
+                <w:rFonts w:ascii="Times New Roman" w:hAnsi="Times New Roman" w:cs="Times New Roman"/>
                 <w:sz w:val="36"/>
                 <w:szCs w:val="76"/>
               </w:rPr>
@@ -425,7 +426,7 @@
             <w:proofErr w:type="spellEnd"/>
             <w:r>
               <w:rPr>
-                <w:rFonts w:ascii="Arial" w:hAnsi="Arial" w:cs="Arial"/>
+                <w:rFonts w:ascii="Times New Roman" w:hAnsi="Times New Roman" w:cs="Times New Roman"/>
                 <w:sz w:val="36"/>
                 <w:szCs w:val="76"/>
               </w:rPr>
@@ -436,7 +437,7 @@
       </w:tr>
       <w:tr>
         <w:trPr>
-          <w:trHeight w:val="172"/>
+          <w:trHeight w:val="480"/>
         </w:trPr>
         <w:tc>
           <w:tcPr>
@@ -447,7 +448,7 @@
             <w:pPr>
               <w:jc w:val="center"/>
               <w:rPr>
-                <w:rFonts w:ascii="Arial" w:hAnsi="Arial" w:cs="Arial"/>
+                <w:rFonts w:ascii="Times New Roman" w:hAnsi="Times New Roman" w:cs="Times New Roman"/>
                 <w:b/>
                 <w:sz w:val="36"/>
                 <w:szCs w:val="76"/>
@@ -462,14 +463,14 @@
           <w:p>
             <w:pPr>
               <w:rPr>
-                <w:rFonts w:ascii="Arial" w:hAnsi="Arial" w:cs="Arial"/>
+                <w:rFonts w:ascii="Times New Roman" w:hAnsi="Times New Roman" w:cs="Times New Roman"/>
                 <w:sz w:val="36"/>
                 <w:szCs w:val="76"/>
               </w:rPr>
             </w:pPr>
             <w:r>
               <w:rPr>
-                <w:rFonts w:ascii="Arial" w:hAnsi="Arial" w:cs="Arial"/>
+                <w:rFonts w:ascii="Times New Roman" w:hAnsi="Times New Roman" w:cs="Times New Roman"/>
                 <w:sz w:val="36"/>
                 <w:szCs w:val="76"/>
               </w:rPr>
@@ -477,7 +478,7 @@
             </w:r>
             <w:r>
               <w:rPr>
-                <w:rFonts w:ascii="Arial" w:hAnsi="Arial" w:cs="Arial"/>
+                <w:rFonts w:ascii="Times New Roman" w:hAnsi="Times New Roman" w:cs="Times New Roman"/>
                 <w:sz w:val="36"/>
                 <w:szCs w:val="76"/>
               </w:rPr>
@@ -485,7 +486,7 @@
             </w:r>
             <w:r>
               <w:rPr>
-                <w:rFonts w:ascii="Arial" w:hAnsi="Arial" w:cs="Arial"/>
+                <w:rFonts w:ascii="Times New Roman" w:hAnsi="Times New Roman" w:cs="Times New Roman"/>
                 <w:sz w:val="36"/>
                 <w:szCs w:val="76"/>
               </w:rPr>
@@ -494,7 +495,7 @@
             <w:proofErr w:type="spellStart"/>
             <w:r>
               <w:rPr>
-                <w:rFonts w:ascii="Arial" w:hAnsi="Arial" w:cs="Arial"/>
+                <w:rFonts w:ascii="Times New Roman" w:hAnsi="Times New Roman" w:cs="Times New Roman"/>
                 <w:sz w:val="36"/>
                 <w:szCs w:val="76"/>
               </w:rPr>
@@ -503,7 +504,7 @@
             <w:proofErr w:type="spellEnd"/>
             <w:r>
               <w:rPr>
-                <w:rFonts w:ascii="Arial" w:hAnsi="Arial" w:cs="Arial"/>
+                <w:rFonts w:ascii="Times New Roman" w:hAnsi="Times New Roman" w:cs="Times New Roman"/>
                 <w:sz w:val="36"/>
                 <w:szCs w:val="76"/>
               </w:rPr>
@@ -512,7 +513,7 @@
             <w:proofErr w:type="spellStart"/>
             <w:r>
               <w:rPr>
-                <w:rFonts w:ascii="Arial" w:hAnsi="Arial" w:cs="Arial"/>
+                <w:rFonts w:ascii="Times New Roman" w:hAnsi="Times New Roman" w:cs="Times New Roman"/>
                 <w:sz w:val="36"/>
                 <w:szCs w:val="76"/>
               </w:rPr>
@@ -521,7 +522,7 @@
             <w:proofErr w:type="spellEnd"/>
             <w:r>
               <w:rPr>
-                <w:rFonts w:ascii="Arial" w:hAnsi="Arial" w:cs="Arial"/>
+                <w:rFonts w:ascii="Times New Roman" w:hAnsi="Times New Roman" w:cs="Times New Roman"/>
                 <w:sz w:val="36"/>
                 <w:szCs w:val="76"/>
               </w:rPr>
@@ -532,7 +533,7 @@
       </w:tr>
       <w:tr>
         <w:trPr>
-          <w:trHeight w:val="172"/>
+          <w:trHeight w:val="487"/>
         </w:trPr>
         <w:tc>
           <w:tcPr>
@@ -543,7 +544,7 @@
             <w:pPr>
               <w:jc w:val="center"/>
               <w:rPr>
-                <w:rFonts w:ascii="Arial" w:hAnsi="Arial" w:cs="Arial"/>
+                <w:rFonts w:ascii="Times New Roman" w:hAnsi="Times New Roman" w:cs="Times New Roman"/>
                 <w:b/>
                 <w:sz w:val="36"/>
                 <w:szCs w:val="76"/>
@@ -558,14 +559,14 @@
           <w:p>
             <w:pPr>
               <w:rPr>
-                <w:rFonts w:ascii="Arial" w:hAnsi="Arial" w:cs="Arial"/>
+                <w:rFonts w:ascii="Times New Roman" w:hAnsi="Times New Roman" w:cs="Times New Roman"/>
                 <w:sz w:val="36"/>
                 <w:szCs w:val="76"/>
               </w:rPr>
             </w:pPr>
             <w:r>
               <w:rPr>
-                <w:rFonts w:ascii="Arial" w:hAnsi="Arial" w:cs="Arial"/>
+                <w:rFonts w:ascii="Times New Roman" w:hAnsi="Times New Roman" w:cs="Times New Roman"/>
                 <w:sz w:val="36"/>
                 <w:szCs w:val="76"/>
               </w:rPr>
@@ -574,7 +575,7 @@
             <w:proofErr w:type="spellStart"/>
             <w:r>
               <w:rPr>
-                <w:rFonts w:ascii="Arial" w:hAnsi="Arial" w:cs="Arial"/>
+                <w:rFonts w:ascii="Times New Roman" w:hAnsi="Times New Roman" w:cs="Times New Roman"/>
                 <w:sz w:val="36"/>
                 <w:szCs w:val="76"/>
               </w:rPr>
@@ -583,7 +584,7 @@
             <w:proofErr w:type="spellEnd"/>
             <w:r>
               <w:rPr>
-                <w:rFonts w:ascii="Arial" w:hAnsi="Arial" w:cs="Arial"/>
+                <w:rFonts w:ascii="Times New Roman" w:hAnsi="Times New Roman" w:cs="Times New Roman"/>
                 <w:sz w:val="36"/>
                 <w:szCs w:val="76"/>
               </w:rPr>
@@ -592,7 +593,7 @@
             <w:proofErr w:type="spellStart"/>
             <w:r>
               <w:rPr>
-                <w:rFonts w:ascii="Arial" w:hAnsi="Arial" w:cs="Arial"/>
+                <w:rFonts w:ascii="Times New Roman" w:hAnsi="Times New Roman" w:cs="Times New Roman"/>
                 <w:sz w:val="36"/>
                 <w:szCs w:val="76"/>
               </w:rPr>
@@ -601,7 +602,7 @@
             <w:proofErr w:type="spellEnd"/>
             <w:r>
               <w:rPr>
-                <w:rFonts w:ascii="Arial" w:hAnsi="Arial" w:cs="Arial"/>
+                <w:rFonts w:ascii="Times New Roman" w:hAnsi="Times New Roman" w:cs="Times New Roman"/>
                 <w:sz w:val="36"/>
                 <w:szCs w:val="76"/>
               </w:rPr>
@@ -610,7 +611,7 @@
             <w:proofErr w:type="spellStart"/>
             <w:r>
               <w:rPr>
-                <w:rFonts w:ascii="Arial" w:hAnsi="Arial" w:cs="Arial"/>
+                <w:rFonts w:ascii="Times New Roman" w:hAnsi="Times New Roman" w:cs="Times New Roman"/>
                 <w:sz w:val="36"/>
                 <w:szCs w:val="76"/>
               </w:rPr>
@@ -622,7 +623,7 @@
       </w:tr>
       <w:tr>
         <w:trPr>
-          <w:trHeight w:val="548"/>
+          <w:trHeight w:val="621"/>
         </w:trPr>
         <w:tc>
           <w:tcPr>
@@ -633,7 +634,7 @@
             <w:pPr>
               <w:jc w:val="center"/>
               <w:rPr>
-                <w:rFonts w:ascii="Arial" w:hAnsi="Arial" w:cs="Arial"/>
+                <w:rFonts w:ascii="Times New Roman" w:hAnsi="Times New Roman" w:cs="Times New Roman"/>
                 <w:b/>
                 <w:sz w:val="36"/>
                 <w:szCs w:val="76"/>
@@ -648,14 +649,14 @@
           <w:p>
             <w:pPr>
               <w:rPr>
-                <w:rFonts w:ascii="Arial" w:hAnsi="Arial" w:cs="Arial"/>
+                <w:rFonts w:ascii="Times New Roman" w:hAnsi="Times New Roman" w:cs="Times New Roman"/>
                 <w:sz w:val="36"/>
                 <w:szCs w:val="76"/>
               </w:rPr>
             </w:pPr>
             <w:r>
               <w:rPr>
-                <w:rFonts w:ascii="Arial" w:hAnsi="Arial" w:cs="Arial"/>
+                <w:rFonts w:ascii="Times New Roman" w:hAnsi="Times New Roman" w:cs="Times New Roman"/>
                 <w:sz w:val="36"/>
                 <w:szCs w:val="76"/>
               </w:rPr>
@@ -664,7 +665,7 @@
             <w:proofErr w:type="spellStart"/>
             <w:r>
               <w:rPr>
-                <w:rFonts w:ascii="Arial" w:hAnsi="Arial" w:cs="Arial"/>
+                <w:rFonts w:ascii="Times New Roman" w:hAnsi="Times New Roman" w:cs="Times New Roman"/>
                 <w:sz w:val="36"/>
                 <w:szCs w:val="76"/>
               </w:rPr>
@@ -673,7 +674,7 @@
             <w:proofErr w:type="spellEnd"/>
             <w:r>
               <w:rPr>
-                <w:rFonts w:ascii="Arial" w:hAnsi="Arial" w:cs="Arial"/>
+                <w:rFonts w:ascii="Times New Roman" w:hAnsi="Times New Roman" w:cs="Times New Roman"/>
                 <w:sz w:val="36"/>
                 <w:szCs w:val="76"/>
               </w:rPr>
@@ -682,7 +683,7 @@
             <w:proofErr w:type="spellStart"/>
             <w:r>
               <w:rPr>
-                <w:rFonts w:ascii="Arial" w:hAnsi="Arial" w:cs="Arial"/>
+                <w:rFonts w:ascii="Times New Roman" w:hAnsi="Times New Roman" w:cs="Times New Roman"/>
                 <w:sz w:val="36"/>
                 <w:szCs w:val="76"/>
               </w:rPr>
@@ -691,7 +692,7 @@
             <w:proofErr w:type="spellEnd"/>
             <w:r>
               <w:rPr>
-                <w:rFonts w:ascii="Arial" w:hAnsi="Arial" w:cs="Arial"/>
+                <w:rFonts w:ascii="Times New Roman" w:hAnsi="Times New Roman" w:cs="Times New Roman"/>
                 <w:sz w:val="36"/>
                 <w:szCs w:val="76"/>
               </w:rPr>
@@ -700,7 +701,7 @@
             <w:proofErr w:type="spellStart"/>
             <w:r>
               <w:rPr>
-                <w:rFonts w:ascii="Arial" w:hAnsi="Arial" w:cs="Arial"/>
+                <w:rFonts w:ascii="Times New Roman" w:hAnsi="Times New Roman" w:cs="Times New Roman"/>
                 <w:sz w:val="36"/>
                 <w:szCs w:val="76"/>
               </w:rPr>
@@ -712,7 +713,7 @@
       </w:tr>
       <w:tr>
         <w:trPr>
-          <w:trHeight w:val="1340"/>
+          <w:trHeight w:val="1068"/>
         </w:trPr>
         <w:tc>
           <w:tcPr>
@@ -722,7 +723,7 @@
             <w:pPr>
               <w:jc w:val="center"/>
               <w:rPr>
-                <w:rFonts w:ascii="Arial" w:hAnsi="Arial" w:cs="Arial"/>
+                <w:rFonts w:ascii="Times New Roman" w:hAnsi="Times New Roman" w:cs="Times New Roman"/>
                 <w:b/>
                 <w:sz w:val="28"/>
                 <w:szCs w:val="28"/>
@@ -733,7 +734,7 @@
             <w:pPr>
               <w:jc w:val="center"/>
               <w:rPr>
-                <w:rFonts w:ascii="Arial" w:hAnsi="Arial" w:cs="Arial"/>
+                <w:rFonts w:ascii="Times New Roman" w:hAnsi="Times New Roman" w:cs="Times New Roman"/>
                 <w:b/>
                 <w:sz w:val="28"/>
                 <w:szCs w:val="28"/>
@@ -741,7 +742,7 @@
             </w:pPr>
             <w:r>
               <w:rPr>
-                <w:rFonts w:ascii="Arial" w:hAnsi="Arial" w:cs="Arial"/>
+                <w:rFonts w:ascii="Times New Roman" w:hAnsi="Times New Roman" w:cs="Times New Roman"/>
                 <w:b/>
                 <w:sz w:val="28"/>
                 <w:szCs w:val="28"/>
@@ -757,7 +758,7 @@
           <w:p>
             <w:pPr>
               <w:rPr>
-                <w:rFonts w:ascii="Arial" w:hAnsi="Arial" w:cs="Arial"/>
+                <w:rFonts w:ascii="Times New Roman" w:hAnsi="Times New Roman" w:cs="Times New Roman"/>
                 <w:sz w:val="36"/>
                 <w:szCs w:val="76"/>
               </w:rPr>
@@ -766,14 +767,14 @@
           <w:p>
             <w:pPr>
               <w:rPr>
-                <w:rFonts w:ascii="Arial" w:hAnsi="Arial" w:cs="Arial"/>
+                <w:rFonts w:ascii="Times New Roman" w:hAnsi="Times New Roman" w:cs="Times New Roman"/>
                 <w:sz w:val="36"/>
                 <w:szCs w:val="76"/>
               </w:rPr>
             </w:pPr>
             <w:r>
               <w:rPr>
-                <w:rFonts w:ascii="Arial" w:hAnsi="Arial" w:cs="Arial"/>
+                <w:rFonts w:ascii="Times New Roman" w:hAnsi="Times New Roman" w:cs="Times New Roman"/>
                 <w:sz w:val="36"/>
                 <w:szCs w:val="76"/>
               </w:rPr>
@@ -782,7 +783,7 @@
             <w:proofErr w:type="spellStart"/>
             <w:r>
               <w:rPr>
-                <w:rFonts w:ascii="Arial" w:hAnsi="Arial" w:cs="Arial"/>
+                <w:rFonts w:ascii="Times New Roman" w:hAnsi="Times New Roman" w:cs="Times New Roman"/>
                 <w:sz w:val="36"/>
                 <w:szCs w:val="76"/>
               </w:rPr>
@@ -791,7 +792,7 @@
             <w:proofErr w:type="spellEnd"/>
             <w:r>
               <w:rPr>
-                <w:rFonts w:ascii="Arial" w:hAnsi="Arial" w:cs="Arial"/>
+                <w:rFonts w:ascii="Times New Roman" w:hAnsi="Times New Roman" w:cs="Times New Roman"/>
                 <w:sz w:val="36"/>
                 <w:szCs w:val="76"/>
               </w:rPr>
@@ -800,7 +801,7 @@
             <w:proofErr w:type="spellStart"/>
             <w:r>
               <w:rPr>
-                <w:rFonts w:ascii="Arial" w:hAnsi="Arial" w:cs="Arial"/>
+                <w:rFonts w:ascii="Times New Roman" w:hAnsi="Times New Roman" w:cs="Times New Roman"/>
                 <w:sz w:val="36"/>
                 <w:szCs w:val="76"/>
               </w:rPr>
@@ -809,7 +810,7 @@
             <w:proofErr w:type="spellEnd"/>
             <w:r>
               <w:rPr>
-                <w:rFonts w:ascii="Arial" w:hAnsi="Arial" w:cs="Arial"/>
+                <w:rFonts w:ascii="Times New Roman" w:hAnsi="Times New Roman" w:cs="Times New Roman"/>
                 <w:sz w:val="36"/>
                 <w:szCs w:val="76"/>
               </w:rPr>
@@ -819,7 +820,7 @@
           <w:p>
             <w:pPr>
               <w:rPr>
-                <w:rFonts w:ascii="Arial" w:hAnsi="Arial" w:cs="Arial"/>
+                <w:rFonts w:ascii="Times New Roman" w:hAnsi="Times New Roman" w:cs="Times New Roman"/>
                 <w:sz w:val="36"/>
                 <w:szCs w:val="76"/>
               </w:rPr>
@@ -838,7 +839,7 @@
           <w:p>
             <w:pPr>
               <w:rPr>
-                <w:rFonts w:ascii="Arial" w:hAnsi="Arial" w:cs="Arial"/>
+                <w:rFonts w:ascii="Times New Roman" w:hAnsi="Times New Roman" w:cs="Times New Roman"/>
                 <w:b/>
                 <w:sz w:val="28"/>
                 <w:szCs w:val="28"/>
@@ -846,7 +847,7 @@
             </w:pPr>
             <w:r>
               <w:rPr>
-                <w:rFonts w:ascii="Arial" w:hAnsi="Arial" w:cs="Arial"/>
+                <w:rFonts w:ascii="Times New Roman" w:hAnsi="Times New Roman" w:cs="Times New Roman"/>
                 <w:b/>
                 <w:sz w:val="28"/>
                 <w:szCs w:val="28"/>
@@ -855,7 +856,7 @@
             </w:r>
             <w:r>
               <w:rPr>
-                <w:rFonts w:ascii="Arial" w:hAnsi="Arial" w:cs="Arial"/>
+                <w:rFonts w:ascii="Times New Roman" w:hAnsi="Times New Roman" w:cs="Times New Roman"/>
                 <w:b/>
                 <w:sz w:val="28"/>
                 <w:szCs w:val="28"/>
@@ -864,7 +865,7 @@
             </w:r>
             <w:r>
               <w:rPr>
-                <w:rFonts w:ascii="Arial" w:hAnsi="Arial" w:cs="Arial"/>
+                <w:rFonts w:ascii="Times New Roman" w:hAnsi="Times New Roman" w:cs="Times New Roman"/>
                 <w:b/>
                 <w:sz w:val="28"/>
                 <w:szCs w:val="28"/>
@@ -880,7 +881,7 @@
           <w:p>
             <w:pPr>
               <w:rPr>
-                <w:rFonts w:ascii="Arial" w:hAnsi="Arial" w:cs="Arial"/>
+                <w:rFonts w:ascii="Times New Roman" w:hAnsi="Times New Roman" w:cs="Times New Roman"/>
                 <w:b/>
                 <w:sz w:val="28"/>
                 <w:szCs w:val="28"/>
@@ -888,7 +889,7 @@
             </w:pPr>
             <w:r>
               <w:rPr>
-                <w:rFonts w:ascii="Arial" w:hAnsi="Arial" w:cs="Arial"/>
+                <w:rFonts w:ascii="Times New Roman" w:hAnsi="Times New Roman" w:cs="Times New Roman"/>
                 <w:b/>
                 <w:sz w:val="28"/>
                 <w:szCs w:val="28"/>
@@ -937,7 +938,7 @@
       </w:r>
       <w:r>
         <w:rPr>
-          <w:rFonts w:ascii="Arial" w:hAnsi="Arial" w:cs="Arial"/>
+          <w:rFonts w:ascii="Times New Roman" w:hAnsi="Times New Roman" w:cs="Times New Roman"/>
           <w:sz w:val="24"/>
           <w:szCs w:val="26"/>
         </w:rPr>
@@ -945,7 +946,7 @@
       </w:r>
       <w:r>
         <w:rPr>
-          <w:rFonts w:ascii="Arial" w:hAnsi="Arial" w:cs="Arial"/>
+          <w:rFonts w:ascii="Times New Roman" w:hAnsi="Times New Roman" w:cs="Times New Roman"/>
           <w:sz w:val="24"/>
           <w:szCs w:val="26"/>
         </w:rPr>
@@ -953,7 +954,7 @@
       </w:r>
       <w:r>
         <w:rPr>
-          <w:rFonts w:ascii="Arial" w:hAnsi="Arial" w:cs="Arial"/>
+          <w:rFonts w:ascii="Times New Roman" w:hAnsi="Times New Roman" w:cs="Times New Roman"/>
           <w:sz w:val="24"/>
           <w:szCs w:val="26"/>
         </w:rPr>
@@ -961,7 +962,7 @@
       </w:r>
       <w:r>
         <w:rPr>
-          <w:rFonts w:ascii="Arial" w:hAnsi="Arial" w:cs="Arial"/>
+          <w:rFonts w:ascii="Times New Roman" w:hAnsi="Times New Roman" w:cs="Times New Roman"/>
           <w:sz w:val="24"/>
           <w:szCs w:val="26"/>
         </w:rPr>
@@ -999,12 +1000,12 @@
           <w:pPr>
             <w:pStyle w:val="TOCHeading"/>
             <w:rPr>
-              <w:rFonts w:ascii="Arial" w:hAnsi="Arial" w:cs="Arial"/>
+              <w:rFonts w:ascii="Times New Roman" w:hAnsi="Times New Roman" w:cs="Times New Roman"/>
             </w:rPr>
           </w:pPr>
           <w:r>
             <w:rPr>
-              <w:rFonts w:ascii="Arial" w:hAnsi="Arial" w:cs="Arial"/>
+              <w:rFonts w:ascii="Times New Roman" w:hAnsi="Times New Roman" w:cs="Times New Roman"/>
             </w:rPr>
             <w:t>Table of Contents</w:t>
           </w:r>
@@ -3381,12 +3382,14 @@
       <w:pPr>
         <w:jc w:val="both"/>
         <w:rPr>
+          <w:rFonts w:ascii="Times New Roman" w:hAnsi="Times New Roman" w:cs="Times New Roman"/>
           <w:b/>
           <w:sz w:val="28"/>
         </w:rPr>
       </w:pPr>
       <w:r>
         <w:rPr>
+          <w:rFonts w:ascii="Times New Roman" w:hAnsi="Times New Roman" w:cs="Times New Roman"/>
           <w:b/>
           <w:sz w:val="28"/>
         </w:rPr>
@@ -3394,6 +3397,7 @@
       </w:r>
       <w:r>
         <w:rPr>
+          <w:rFonts w:ascii="Times New Roman" w:hAnsi="Times New Roman" w:cs="Times New Roman"/>
           <w:b/>
           <w:sz w:val="28"/>
         </w:rPr>
@@ -3419,6 +3423,7 @@
       <w:pPr>
         <w:jc w:val="both"/>
         <w:rPr>
+          <w:rFonts w:ascii="Times New Roman" w:hAnsi="Times New Roman" w:cs="Times New Roman"/>
           <w:i/>
           <w:sz w:val="24"/>
           <w:u w:val="single"/>
@@ -3426,6 +3431,7 @@
       </w:pPr>
       <w:r>
         <w:rPr>
+          <w:rFonts w:ascii="Times New Roman" w:hAnsi="Times New Roman" w:cs="Times New Roman"/>
           <w:i/>
           <w:sz w:val="24"/>
           <w:u w:val="single"/>
@@ -3487,7 +3493,15 @@
         <w:rPr>
           <w:rFonts w:ascii="Times New Roman" w:hAnsi="Times New Roman" w:cs="Times New Roman"/>
         </w:rPr>
-        <w:t>Forum to post question, any member can comment to help each other</w:t>
+        <w:t>Forum to post question, any member can comm</w:t>
+      </w:r>
+      <w:bookmarkStart w:id="6" w:name="_GoBack"/>
+      <w:bookmarkEnd w:id="6"/>
+      <w:r>
+        <w:rPr>
+          <w:rFonts w:ascii="Times New Roman" w:hAnsi="Times New Roman" w:cs="Times New Roman"/>
+        </w:rPr>
+        <w:t>ent to help each other</w:t>
       </w:r>
     </w:p>
     <w:p>
@@ -3624,6 +3638,7 @@
         <w:rPr>
           <w:rFonts w:ascii="Times New Roman" w:hAnsi="Times New Roman" w:cs="Times New Roman"/>
           <w:noProof/>
+          <w:lang w:val="vi-VN"/>
         </w:rPr>
         <w:drawing>
           <wp:inline distT="0" distB="0" distL="0" distR="0" wp14:anchorId="2B4848D9" wp14:editId="0F1F88C6">
@@ -3790,16 +3805,24 @@
       </w:pPr>
       <w:r>
         <w:rPr>
+          <w:rFonts w:ascii="Times New Roman" w:hAnsi="Times New Roman" w:cs="Times New Roman"/>
           <w:b/>
           <w:sz w:val="28"/>
         </w:rPr>
-        <w:t>Lophoctiengnhat.com</w:t>
+        <w:t>Lophoctiengnhat</w:t>
       </w:r>
       <w:r>
         <w:rPr>
           <w:b/>
           <w:sz w:val="28"/>
         </w:rPr>
+        <w:t>.com</w:t>
+      </w:r>
+      <w:r>
+        <w:rPr>
+          <w:b/>
+          <w:sz w:val="28"/>
+        </w:rPr>
         <w:t>:</w:t>
       </w:r>
     </w:p>
@@ -3821,6 +3844,7 @@
       <w:pPr>
         <w:jc w:val="both"/>
         <w:rPr>
+          <w:rFonts w:ascii="Times New Roman" w:hAnsi="Times New Roman" w:cs="Times New Roman"/>
           <w:i/>
           <w:sz w:val="24"/>
           <w:u w:val="single"/>
@@ -3828,6 +3852,7 @@
       </w:pPr>
       <w:r>
         <w:rPr>
+          <w:rFonts w:ascii="Times New Roman" w:hAnsi="Times New Roman" w:cs="Times New Roman"/>
           <w:i/>
           <w:sz w:val="24"/>
           <w:u w:val="single"/>
@@ -3951,6 +3976,7 @@
           <w:rFonts w:ascii="Times New Roman" w:hAnsi="Times New Roman" w:cs="Times New Roman"/>
           <w:noProof/>
           <w:sz w:val="24"/>
+          <w:lang w:val="vi-VN"/>
         </w:rPr>
         <w:drawing>
           <wp:inline distT="0" distB="0" distL="0" distR="0" wp14:anchorId="47CEC289" wp14:editId="6209DADC">
@@ -4086,12 +4112,14 @@
       <w:pPr>
         <w:jc w:val="both"/>
         <w:rPr>
+          <w:rFonts w:ascii="Times New Roman" w:hAnsi="Times New Roman" w:cs="Times New Roman"/>
           <w:b/>
           <w:sz w:val="28"/>
         </w:rPr>
       </w:pPr>
       <w:r>
         <w:rPr>
+          <w:rFonts w:ascii="Times New Roman" w:hAnsi="Times New Roman" w:cs="Times New Roman"/>
           <w:b/>
           <w:sz w:val="28"/>
         </w:rPr>
@@ -4099,6 +4127,7 @@
       </w:r>
       <w:r>
         <w:rPr>
+          <w:rFonts w:ascii="Times New Roman" w:hAnsi="Times New Roman" w:cs="Times New Roman"/>
           <w:b/>
           <w:sz w:val="28"/>
         </w:rPr>
@@ -4137,6 +4166,7 @@
       <w:pPr>
         <w:jc w:val="both"/>
         <w:rPr>
+          <w:rFonts w:ascii="Times New Roman" w:hAnsi="Times New Roman" w:cs="Times New Roman"/>
           <w:i/>
           <w:sz w:val="24"/>
           <w:u w:val="single"/>
@@ -4144,6 +4174,7 @@
       </w:pPr>
       <w:r>
         <w:rPr>
+          <w:rFonts w:ascii="Times New Roman" w:hAnsi="Times New Roman" w:cs="Times New Roman"/>
           <w:i/>
           <w:sz w:val="24"/>
           <w:u w:val="single"/>
@@ -4296,6 +4327,7 @@
         <w:rPr>
           <w:noProof/>
           <w:sz w:val="28"/>
+          <w:lang w:val="vi-VN"/>
         </w:rPr>
         <w:lastRenderedPageBreak/>
         <w:drawing>
@@ -4478,7 +4510,7 @@
           <w:lang w:val="vi-VN"/>
         </w:rPr>
       </w:pPr>
-      <w:bookmarkStart w:id="6" w:name="_Toc364946592"/>
+      <w:bookmarkStart w:id="7" w:name="_Toc364946592"/>
       <w:r>
         <w:rPr>
           <w:rFonts w:ascii="Times New Roman" w:hAnsi="Times New Roman" w:cs="Times New Roman"/>
@@ -4488,7 +4520,7 @@
         </w:rPr>
         <w:t>The idea</w:t>
       </w:r>
-      <w:bookmarkEnd w:id="6"/>
+      <w:bookmarkEnd w:id="7"/>
     </w:p>
     <w:p>
       <w:pPr>
@@ -4593,7 +4625,7 @@
           <w:szCs w:val="28"/>
         </w:rPr>
       </w:pPr>
-      <w:bookmarkStart w:id="7" w:name="_Toc364946593"/>
+      <w:bookmarkStart w:id="8" w:name="_Toc364946593"/>
       <w:r>
         <w:rPr>
           <w:rFonts w:ascii="Times New Roman" w:hAnsi="Times New Roman" w:cs="Times New Roman"/>
@@ -4749,7 +4781,7 @@
         </w:rPr>
         <w:t>Brief description about system</w:t>
       </w:r>
-      <w:bookmarkEnd w:id="7"/>
+      <w:bookmarkEnd w:id="8"/>
     </w:p>
     <w:p>
       <w:pPr>
@@ -4767,7 +4799,7 @@
           <w:szCs w:val="24"/>
         </w:rPr>
       </w:pPr>
-      <w:bookmarkStart w:id="8" w:name="_Toc364946594"/>
+      <w:bookmarkStart w:id="9" w:name="_Toc364946594"/>
       <w:r>
         <w:rPr>
           <w:rFonts w:ascii="Times New Roman" w:hAnsi="Times New Roman" w:cs="Times New Roman"/>
@@ -4987,7 +5019,7 @@
         </w:rPr>
         <w:t>ystem features</w:t>
       </w:r>
-      <w:bookmarkEnd w:id="8"/>
+      <w:bookmarkEnd w:id="9"/>
     </w:p>
     <w:p>
       <w:pPr>
@@ -5240,34 +5272,7 @@
           <w:sz w:val="22"/>
           <w:szCs w:val="22"/>
         </w:rPr>
-        <w:t xml:space="preserve">: </w:t>
-      </w:r>
-      <w:r>
-        <w:rPr>
-          <w:rFonts w:ascii="Times New Roman" w:hAnsi="Times New Roman" w:cs="Times New Roman"/>
-          <w:color w:val="000000" w:themeColor="text1"/>
-          <w:sz w:val="22"/>
-          <w:szCs w:val="22"/>
-        </w:rPr>
-        <w:t xml:space="preserve">user search a vocabulary and UJD display example </w:t>
-      </w:r>
-      <w:r>
-        <w:rPr>
-          <w:rFonts w:ascii="Times New Roman" w:hAnsi="Times New Roman" w:cs="Times New Roman"/>
-          <w:color w:val="000000" w:themeColor="text1"/>
-          <w:sz w:val="22"/>
-          <w:szCs w:val="22"/>
-        </w:rPr>
-        <w:t>conversation</w:t>
-      </w:r>
-      <w:r>
-        <w:rPr>
-          <w:rFonts w:ascii="Times New Roman" w:hAnsi="Times New Roman" w:cs="Times New Roman"/>
-          <w:color w:val="000000" w:themeColor="text1"/>
-          <w:sz w:val="22"/>
-          <w:szCs w:val="22"/>
-        </w:rPr>
-        <w:t xml:space="preserve"> which include these vocabulary.</w:t>
+        <w:t>: user search a vocabulary and UJD display example conversation which include these vocabulary.</w:t>
       </w:r>
     </w:p>
     <w:p>
@@ -6437,14 +6442,14 @@
           <w:rFonts w:ascii="Times New Roman" w:hAnsi="Times New Roman" w:cs="Times New Roman"/>
         </w:rPr>
       </w:pPr>
-      <w:bookmarkStart w:id="9" w:name="_Toc364946595"/>
+      <w:bookmarkStart w:id="10" w:name="_Toc364946595"/>
       <w:r>
         <w:rPr>
           <w:rFonts w:ascii="Times New Roman" w:hAnsi="Times New Roman" w:cs="Times New Roman"/>
         </w:rPr>
         <w:t>BENEFIT FROM PROJECT</w:t>
       </w:r>
-      <w:bookmarkEnd w:id="9"/>
+      <w:bookmarkEnd w:id="10"/>
     </w:p>
     <w:p>
       <w:pPr>
@@ -6462,7 +6467,7 @@
           <w:lang w:val="vi-VN"/>
         </w:rPr>
       </w:pPr>
-      <w:bookmarkStart w:id="10" w:name="_Toc364946597"/>
+      <w:bookmarkStart w:id="11" w:name="_Toc364946597"/>
       <w:r>
         <w:rPr>
           <w:rFonts w:ascii="Times New Roman" w:hAnsi="Times New Roman" w:cs="Times New Roman"/>
@@ -6472,7 +6477,7 @@
         </w:rPr>
         <w:t>For our group</w:t>
       </w:r>
-      <w:bookmarkEnd w:id="10"/>
+      <w:bookmarkEnd w:id="11"/>
     </w:p>
     <w:p>
       <w:pPr>
@@ -6690,7 +6695,7 @@
           <w:lang w:val="vi-VN"/>
         </w:rPr>
       </w:pPr>
-      <w:bookmarkStart w:id="11" w:name="_Toc364946598"/>
+      <w:bookmarkStart w:id="12" w:name="_Toc364946598"/>
       <w:r>
         <w:rPr>
           <w:rFonts w:ascii="Times New Roman" w:hAnsi="Times New Roman" w:cs="Times New Roman"/>
@@ -6700,7 +6705,7 @@
         </w:rPr>
         <w:t>For Community</w:t>
       </w:r>
-      <w:bookmarkEnd w:id="11"/>
+      <w:bookmarkEnd w:id="12"/>
     </w:p>
     <w:p>
       <w:pPr>
@@ -6813,14 +6818,14 @@
           <w:rFonts w:ascii="Times New Roman" w:hAnsi="Times New Roman" w:cs="Times New Roman"/>
         </w:rPr>
       </w:pPr>
-      <w:bookmarkStart w:id="12" w:name="_Toc364946599"/>
+      <w:bookmarkStart w:id="13" w:name="_Toc364946599"/>
       <w:r>
         <w:rPr>
           <w:rFonts w:ascii="Times New Roman" w:hAnsi="Times New Roman" w:cs="Times New Roman"/>
         </w:rPr>
         <w:t>CRITICAL ASSUMPTION AND CONSTRAINTS</w:t>
       </w:r>
-      <w:bookmarkEnd w:id="12"/>
+      <w:bookmarkEnd w:id="13"/>
     </w:p>
     <w:p>
       <w:pPr>
@@ -7014,14 +7019,14 @@
           <w:rFonts w:ascii="Times New Roman" w:hAnsi="Times New Roman" w:cs="Times New Roman"/>
         </w:rPr>
       </w:pPr>
-      <w:bookmarkStart w:id="13" w:name="_Toc364946600"/>
+      <w:bookmarkStart w:id="14" w:name="_Toc364946600"/>
       <w:r>
         <w:rPr>
           <w:rFonts w:ascii="Times New Roman" w:hAnsi="Times New Roman" w:cs="Times New Roman"/>
         </w:rPr>
         <w:t>POTENTIAL RISKS</w:t>
       </w:r>
-      <w:bookmarkEnd w:id="13"/>
+      <w:bookmarkEnd w:id="14"/>
       <w:r>
         <w:rPr>
           <w:rFonts w:ascii="Times New Roman" w:hAnsi="Times New Roman" w:cs="Times New Roman"/>
@@ -7245,14 +7250,14 @@
           <w:rFonts w:ascii="Times New Roman" w:hAnsi="Times New Roman" w:cs="Times New Roman"/>
         </w:rPr>
       </w:pPr>
-      <w:bookmarkStart w:id="14" w:name="_Toc364946601"/>
+      <w:bookmarkStart w:id="15" w:name="_Toc364946601"/>
       <w:r>
         <w:rPr>
           <w:rFonts w:ascii="Times New Roman" w:hAnsi="Times New Roman" w:cs="Times New Roman"/>
         </w:rPr>
         <w:t>REFERENCE</w:t>
       </w:r>
-      <w:bookmarkEnd w:id="14"/>
+      <w:bookmarkEnd w:id="15"/>
       <w:r>
         <w:rPr>
           <w:rFonts w:ascii="Times New Roman" w:hAnsi="Times New Roman" w:cs="Times New Roman"/>
@@ -7266,8 +7271,6 @@
           <w:rFonts w:ascii="Times New Roman" w:hAnsi="Times New Roman" w:cs="Times New Roman"/>
         </w:rPr>
       </w:pPr>
-      <w:bookmarkStart w:id="15" w:name="_GoBack"/>
-      <w:bookmarkEnd w:id="15"/>
     </w:p>
     <w:p>
       <w:pPr>
@@ -7585,7 +7588,7 @@
             <w:noProof/>
             <w:u w:val="single"/>
           </w:rPr>
-          <w:t>9</w:t>
+          <w:t>5</w:t>
         </w:r>
         <w:r>
           <w:rPr>
@@ -9680,7 +9683,7 @@
 </file>
 
 <file path=customXml/itemProps1.xml><?xml version="1.0" encoding="utf-8"?>
-<ds:datastoreItem xmlns:ds="http://schemas.openxmlformats.org/officeDocument/2006/customXml" ds:itemID="{2849D635-E2EC-4FCD-A3F3-B73FBAFA2312}">
+<ds:datastoreItem xmlns:ds="http://schemas.openxmlformats.org/officeDocument/2006/customXml" ds:itemID="{D401633A-197D-4940-99D9-D2A0425381AB}">
   <ds:schemaRefs>
     <ds:schemaRef ds:uri="http://schemas.openxmlformats.org/officeDocument/2006/bibliography"/>
   </ds:schemaRefs>

--- a/WIP/Documents/Report 1/UJD_VN_Report#1.docx
+++ b/WIP/Documents/Report 1/UJD_VN_Report#1.docx
@@ -1014,13 +1014,14 @@
           <w:pPr>
             <w:pStyle w:val="TOC1"/>
             <w:rPr>
+              <w:rFonts w:ascii="Times New Roman" w:hAnsi="Times New Roman" w:cs="Times New Roman"/>
               <w:noProof/>
               <w:lang w:eastAsia="en-US"/>
             </w:rPr>
           </w:pPr>
           <w:r>
             <w:rPr>
-              <w:rFonts w:ascii="Arial" w:hAnsi="Arial" w:cs="Arial"/>
+              <w:rFonts w:ascii="Times New Roman" w:hAnsi="Times New Roman" w:cs="Times New Roman"/>
               <w:sz w:val="24"/>
               <w:szCs w:val="24"/>
             </w:rPr>
@@ -1028,7 +1029,7 @@
           </w:r>
           <w:r>
             <w:rPr>
-              <w:rFonts w:ascii="Arial" w:hAnsi="Arial" w:cs="Arial"/>
+              <w:rFonts w:ascii="Times New Roman" w:hAnsi="Times New Roman" w:cs="Times New Roman"/>
               <w:sz w:val="24"/>
               <w:szCs w:val="24"/>
             </w:rPr>
@@ -1036,7 +1037,7 @@
           </w:r>
           <w:r>
             <w:rPr>
-              <w:rFonts w:ascii="Arial" w:hAnsi="Arial" w:cs="Arial"/>
+              <w:rFonts w:ascii="Times New Roman" w:hAnsi="Times New Roman" w:cs="Times New Roman"/>
               <w:sz w:val="24"/>
               <w:szCs w:val="24"/>
             </w:rPr>
@@ -1054,6 +1055,7 @@
             </w:r>
             <w:r>
               <w:rPr>
+                <w:rFonts w:ascii="Times New Roman" w:hAnsi="Times New Roman" w:cs="Times New Roman"/>
                 <w:noProof/>
                 <w:lang w:eastAsia="en-US"/>
               </w:rPr>
@@ -1069,6 +1071,7 @@
             </w:r>
             <w:r>
               <w:rPr>
+                <w:rFonts w:ascii="Times New Roman" w:hAnsi="Times New Roman" w:cs="Times New Roman"/>
                 <w:noProof/>
                 <w:webHidden/>
               </w:rPr>
@@ -1076,6 +1079,7 @@
             </w:r>
             <w:r>
               <w:rPr>
+                <w:rFonts w:ascii="Times New Roman" w:hAnsi="Times New Roman" w:cs="Times New Roman"/>
                 <w:noProof/>
                 <w:webHidden/>
               </w:rPr>
@@ -1083,6 +1087,7 @@
             </w:r>
             <w:r>
               <w:rPr>
+                <w:rFonts w:ascii="Times New Roman" w:hAnsi="Times New Roman" w:cs="Times New Roman"/>
                 <w:noProof/>
                 <w:webHidden/>
               </w:rPr>
@@ -1090,12 +1095,14 @@
             </w:r>
             <w:r>
               <w:rPr>
-                <w:noProof/>
-                <w:webHidden/>
-              </w:rPr>
-            </w:r>
-            <w:r>
-              <w:rPr>
+                <w:rFonts w:ascii="Times New Roman" w:hAnsi="Times New Roman" w:cs="Times New Roman"/>
+                <w:noProof/>
+                <w:webHidden/>
+              </w:rPr>
+            </w:r>
+            <w:r>
+              <w:rPr>
+                <w:rFonts w:ascii="Times New Roman" w:hAnsi="Times New Roman" w:cs="Times New Roman"/>
                 <w:noProof/>
                 <w:webHidden/>
               </w:rPr>
@@ -1103,6 +1110,7 @@
             </w:r>
             <w:r>
               <w:rPr>
+                <w:rFonts w:ascii="Times New Roman" w:hAnsi="Times New Roman" w:cs="Times New Roman"/>
                 <w:noProof/>
                 <w:webHidden/>
               </w:rPr>
@@ -1110,6 +1118,7 @@
             </w:r>
             <w:r>
               <w:rPr>
+                <w:rFonts w:ascii="Times New Roman" w:hAnsi="Times New Roman" w:cs="Times New Roman"/>
                 <w:noProof/>
                 <w:webHidden/>
               </w:rPr>
@@ -1121,6 +1130,7 @@
           <w:pPr>
             <w:pStyle w:val="TOC2"/>
             <w:rPr>
+              <w:rFonts w:ascii="Times New Roman" w:hAnsi="Times New Roman" w:cs="Times New Roman"/>
               <w:noProof/>
               <w:lang w:eastAsia="en-US"/>
             </w:rPr>
@@ -1136,6 +1146,7 @@
             </w:r>
             <w:r>
               <w:rPr>
+                <w:rFonts w:ascii="Times New Roman" w:hAnsi="Times New Roman" w:cs="Times New Roman"/>
                 <w:noProof/>
                 <w:lang w:eastAsia="en-US"/>
               </w:rPr>
@@ -1152,6 +1163,7 @@
             </w:r>
             <w:r>
               <w:rPr>
+                <w:rFonts w:ascii="Times New Roman" w:hAnsi="Times New Roman" w:cs="Times New Roman"/>
                 <w:noProof/>
                 <w:webHidden/>
               </w:rPr>
@@ -1159,6 +1171,7 @@
             </w:r>
             <w:r>
               <w:rPr>
+                <w:rFonts w:ascii="Times New Roman" w:hAnsi="Times New Roman" w:cs="Times New Roman"/>
                 <w:noProof/>
                 <w:webHidden/>
               </w:rPr>
@@ -1166,6 +1179,7 @@
             </w:r>
             <w:r>
               <w:rPr>
+                <w:rFonts w:ascii="Times New Roman" w:hAnsi="Times New Roman" w:cs="Times New Roman"/>
                 <w:noProof/>
                 <w:webHidden/>
               </w:rPr>
@@ -1173,12 +1187,14 @@
             </w:r>
             <w:r>
               <w:rPr>
-                <w:noProof/>
-                <w:webHidden/>
-              </w:rPr>
-            </w:r>
-            <w:r>
-              <w:rPr>
+                <w:rFonts w:ascii="Times New Roman" w:hAnsi="Times New Roman" w:cs="Times New Roman"/>
+                <w:noProof/>
+                <w:webHidden/>
+              </w:rPr>
+            </w:r>
+            <w:r>
+              <w:rPr>
+                <w:rFonts w:ascii="Times New Roman" w:hAnsi="Times New Roman" w:cs="Times New Roman"/>
                 <w:noProof/>
                 <w:webHidden/>
               </w:rPr>
@@ -1186,6 +1202,7 @@
             </w:r>
             <w:r>
               <w:rPr>
+                <w:rFonts w:ascii="Times New Roman" w:hAnsi="Times New Roman" w:cs="Times New Roman"/>
                 <w:noProof/>
                 <w:webHidden/>
               </w:rPr>
@@ -1193,6 +1210,7 @@
             </w:r>
             <w:r>
               <w:rPr>
+                <w:rFonts w:ascii="Times New Roman" w:hAnsi="Times New Roman" w:cs="Times New Roman"/>
                 <w:noProof/>
                 <w:webHidden/>
               </w:rPr>
@@ -1204,6 +1222,7 @@
           <w:pPr>
             <w:pStyle w:val="TOC2"/>
             <w:rPr>
+              <w:rFonts w:ascii="Times New Roman" w:hAnsi="Times New Roman" w:cs="Times New Roman"/>
               <w:noProof/>
               <w:lang w:eastAsia="en-US"/>
             </w:rPr>
@@ -1220,6 +1239,7 @@
             </w:r>
             <w:r>
               <w:rPr>
+                <w:rFonts w:ascii="Times New Roman" w:hAnsi="Times New Roman" w:cs="Times New Roman"/>
                 <w:noProof/>
                 <w:lang w:eastAsia="en-US"/>
               </w:rPr>
@@ -1236,6 +1256,7 @@
             </w:r>
             <w:r>
               <w:rPr>
+                <w:rFonts w:ascii="Times New Roman" w:hAnsi="Times New Roman" w:cs="Times New Roman"/>
                 <w:noProof/>
                 <w:webHidden/>
               </w:rPr>
@@ -1243,6 +1264,7 @@
             </w:r>
             <w:r>
               <w:rPr>
+                <w:rFonts w:ascii="Times New Roman" w:hAnsi="Times New Roman" w:cs="Times New Roman"/>
                 <w:noProof/>
                 <w:webHidden/>
               </w:rPr>
@@ -1250,6 +1272,7 @@
             </w:r>
             <w:r>
               <w:rPr>
+                <w:rFonts w:ascii="Times New Roman" w:hAnsi="Times New Roman" w:cs="Times New Roman"/>
                 <w:noProof/>
                 <w:webHidden/>
               </w:rPr>
@@ -1257,12 +1280,14 @@
             </w:r>
             <w:r>
               <w:rPr>
-                <w:noProof/>
-                <w:webHidden/>
-              </w:rPr>
-            </w:r>
-            <w:r>
-              <w:rPr>
+                <w:rFonts w:ascii="Times New Roman" w:hAnsi="Times New Roman" w:cs="Times New Roman"/>
+                <w:noProof/>
+                <w:webHidden/>
+              </w:rPr>
+            </w:r>
+            <w:r>
+              <w:rPr>
+                <w:rFonts w:ascii="Times New Roman" w:hAnsi="Times New Roman" w:cs="Times New Roman"/>
                 <w:noProof/>
                 <w:webHidden/>
               </w:rPr>
@@ -1270,6 +1295,7 @@
             </w:r>
             <w:r>
               <w:rPr>
+                <w:rFonts w:ascii="Times New Roman" w:hAnsi="Times New Roman" w:cs="Times New Roman"/>
                 <w:noProof/>
                 <w:webHidden/>
               </w:rPr>
@@ -1277,6 +1303,7 @@
             </w:r>
             <w:r>
               <w:rPr>
+                <w:rFonts w:ascii="Times New Roman" w:hAnsi="Times New Roman" w:cs="Times New Roman"/>
                 <w:noProof/>
                 <w:webHidden/>
               </w:rPr>
@@ -1288,6 +1315,7 @@
           <w:pPr>
             <w:pStyle w:val="TOC1"/>
             <w:rPr>
+              <w:rFonts w:ascii="Times New Roman" w:hAnsi="Times New Roman" w:cs="Times New Roman"/>
               <w:noProof/>
               <w:lang w:eastAsia="en-US"/>
             </w:rPr>
@@ -1303,6 +1331,7 @@
             </w:r>
             <w:r>
               <w:rPr>
+                <w:rFonts w:ascii="Times New Roman" w:hAnsi="Times New Roman" w:cs="Times New Roman"/>
                 <w:noProof/>
                 <w:lang w:eastAsia="en-US"/>
               </w:rPr>
@@ -1318,6 +1347,7 @@
             </w:r>
             <w:r>
               <w:rPr>
+                <w:rFonts w:ascii="Times New Roman" w:hAnsi="Times New Roman" w:cs="Times New Roman"/>
                 <w:noProof/>
                 <w:webHidden/>
               </w:rPr>
@@ -1325,6 +1355,7 @@
             </w:r>
             <w:r>
               <w:rPr>
+                <w:rFonts w:ascii="Times New Roman" w:hAnsi="Times New Roman" w:cs="Times New Roman"/>
                 <w:noProof/>
                 <w:webHidden/>
               </w:rPr>
@@ -1332,6 +1363,7 @@
             </w:r>
             <w:r>
               <w:rPr>
+                <w:rFonts w:ascii="Times New Roman" w:hAnsi="Times New Roman" w:cs="Times New Roman"/>
                 <w:noProof/>
                 <w:webHidden/>
               </w:rPr>
@@ -1339,12 +1371,14 @@
             </w:r>
             <w:r>
               <w:rPr>
-                <w:noProof/>
-                <w:webHidden/>
-              </w:rPr>
-            </w:r>
-            <w:r>
-              <w:rPr>
+                <w:rFonts w:ascii="Times New Roman" w:hAnsi="Times New Roman" w:cs="Times New Roman"/>
+                <w:noProof/>
+                <w:webHidden/>
+              </w:rPr>
+            </w:r>
+            <w:r>
+              <w:rPr>
+                <w:rFonts w:ascii="Times New Roman" w:hAnsi="Times New Roman" w:cs="Times New Roman"/>
                 <w:noProof/>
                 <w:webHidden/>
               </w:rPr>
@@ -1352,6 +1386,7 @@
             </w:r>
             <w:r>
               <w:rPr>
+                <w:rFonts w:ascii="Times New Roman" w:hAnsi="Times New Roman" w:cs="Times New Roman"/>
                 <w:noProof/>
                 <w:webHidden/>
               </w:rPr>
@@ -1359,6 +1394,7 @@
             </w:r>
             <w:r>
               <w:rPr>
+                <w:rFonts w:ascii="Times New Roman" w:hAnsi="Times New Roman" w:cs="Times New Roman"/>
                 <w:noProof/>
                 <w:webHidden/>
               </w:rPr>
@@ -1370,6 +1406,7 @@
           <w:pPr>
             <w:pStyle w:val="TOC1"/>
             <w:rPr>
+              <w:rFonts w:ascii="Times New Roman" w:hAnsi="Times New Roman" w:cs="Times New Roman"/>
               <w:noProof/>
               <w:lang w:eastAsia="en-US"/>
             </w:rPr>
@@ -1385,6 +1422,7 @@
             </w:r>
             <w:r>
               <w:rPr>
+                <w:rFonts w:ascii="Times New Roman" w:hAnsi="Times New Roman" w:cs="Times New Roman"/>
                 <w:noProof/>
                 <w:lang w:eastAsia="en-US"/>
               </w:rPr>
@@ -1400,6 +1438,7 @@
             </w:r>
             <w:r>
               <w:rPr>
+                <w:rFonts w:ascii="Times New Roman" w:hAnsi="Times New Roman" w:cs="Times New Roman"/>
                 <w:noProof/>
                 <w:webHidden/>
               </w:rPr>
@@ -1407,6 +1446,7 @@
             </w:r>
             <w:r>
               <w:rPr>
+                <w:rFonts w:ascii="Times New Roman" w:hAnsi="Times New Roman" w:cs="Times New Roman"/>
                 <w:noProof/>
                 <w:webHidden/>
               </w:rPr>
@@ -1414,6 +1454,7 @@
             </w:r>
             <w:r>
               <w:rPr>
+                <w:rFonts w:ascii="Times New Roman" w:hAnsi="Times New Roman" w:cs="Times New Roman"/>
                 <w:noProof/>
                 <w:webHidden/>
               </w:rPr>
@@ -1421,12 +1462,14 @@
             </w:r>
             <w:r>
               <w:rPr>
-                <w:noProof/>
-                <w:webHidden/>
-              </w:rPr>
-            </w:r>
-            <w:r>
-              <w:rPr>
+                <w:rFonts w:ascii="Times New Roman" w:hAnsi="Times New Roman" w:cs="Times New Roman"/>
+                <w:noProof/>
+                <w:webHidden/>
+              </w:rPr>
+            </w:r>
+            <w:r>
+              <w:rPr>
+                <w:rFonts w:ascii="Times New Roman" w:hAnsi="Times New Roman" w:cs="Times New Roman"/>
                 <w:noProof/>
                 <w:webHidden/>
               </w:rPr>
@@ -1434,6 +1477,7 @@
             </w:r>
             <w:r>
               <w:rPr>
+                <w:rFonts w:ascii="Times New Roman" w:hAnsi="Times New Roman" w:cs="Times New Roman"/>
                 <w:noProof/>
                 <w:webHidden/>
               </w:rPr>
@@ -1441,6 +1485,7 @@
             </w:r>
             <w:r>
               <w:rPr>
+                <w:rFonts w:ascii="Times New Roman" w:hAnsi="Times New Roman" w:cs="Times New Roman"/>
                 <w:noProof/>
                 <w:webHidden/>
               </w:rPr>
@@ -1452,6 +1497,7 @@
           <w:pPr>
             <w:pStyle w:val="TOC1"/>
             <w:rPr>
+              <w:rFonts w:ascii="Times New Roman" w:hAnsi="Times New Roman" w:cs="Times New Roman"/>
               <w:noProof/>
               <w:lang w:eastAsia="en-US"/>
             </w:rPr>
@@ -1467,6 +1513,7 @@
             </w:r>
             <w:r>
               <w:rPr>
+                <w:rFonts w:ascii="Times New Roman" w:hAnsi="Times New Roman" w:cs="Times New Roman"/>
                 <w:noProof/>
                 <w:lang w:eastAsia="en-US"/>
               </w:rPr>
@@ -1482,6 +1529,7 @@
             </w:r>
             <w:r>
               <w:rPr>
+                <w:rFonts w:ascii="Times New Roman" w:hAnsi="Times New Roman" w:cs="Times New Roman"/>
                 <w:noProof/>
                 <w:webHidden/>
               </w:rPr>
@@ -1489,6 +1537,7 @@
             </w:r>
             <w:r>
               <w:rPr>
+                <w:rFonts w:ascii="Times New Roman" w:hAnsi="Times New Roman" w:cs="Times New Roman"/>
                 <w:noProof/>
                 <w:webHidden/>
               </w:rPr>
@@ -1496,6 +1545,7 @@
             </w:r>
             <w:r>
               <w:rPr>
+                <w:rFonts w:ascii="Times New Roman" w:hAnsi="Times New Roman" w:cs="Times New Roman"/>
                 <w:noProof/>
                 <w:webHidden/>
               </w:rPr>
@@ -1503,12 +1553,14 @@
             </w:r>
             <w:r>
               <w:rPr>
-                <w:noProof/>
-                <w:webHidden/>
-              </w:rPr>
-            </w:r>
-            <w:r>
-              <w:rPr>
+                <w:rFonts w:ascii="Times New Roman" w:hAnsi="Times New Roman" w:cs="Times New Roman"/>
+                <w:noProof/>
+                <w:webHidden/>
+              </w:rPr>
+            </w:r>
+            <w:r>
+              <w:rPr>
+                <w:rFonts w:ascii="Times New Roman" w:hAnsi="Times New Roman" w:cs="Times New Roman"/>
                 <w:noProof/>
                 <w:webHidden/>
               </w:rPr>
@@ -1516,6 +1568,7 @@
             </w:r>
             <w:r>
               <w:rPr>
+                <w:rFonts w:ascii="Times New Roman" w:hAnsi="Times New Roman" w:cs="Times New Roman"/>
                 <w:noProof/>
                 <w:webHidden/>
               </w:rPr>
@@ -1523,6 +1576,7 @@
             </w:r>
             <w:r>
               <w:rPr>
+                <w:rFonts w:ascii="Times New Roman" w:hAnsi="Times New Roman" w:cs="Times New Roman"/>
                 <w:noProof/>
                 <w:webHidden/>
               </w:rPr>
@@ -1534,6 +1588,7 @@
           <w:pPr>
             <w:pStyle w:val="TOC2"/>
             <w:rPr>
+              <w:rFonts w:ascii="Times New Roman" w:hAnsi="Times New Roman" w:cs="Times New Roman"/>
               <w:noProof/>
               <w:lang w:eastAsia="en-US"/>
             </w:rPr>
@@ -1550,6 +1605,7 @@
             </w:r>
             <w:r>
               <w:rPr>
+                <w:rFonts w:ascii="Times New Roman" w:hAnsi="Times New Roman" w:cs="Times New Roman"/>
                 <w:noProof/>
                 <w:lang w:eastAsia="en-US"/>
               </w:rPr>
@@ -1566,6 +1622,7 @@
             </w:r>
             <w:r>
               <w:rPr>
+                <w:rFonts w:ascii="Times New Roman" w:hAnsi="Times New Roman" w:cs="Times New Roman"/>
                 <w:noProof/>
                 <w:webHidden/>
               </w:rPr>
@@ -1573,6 +1630,7 @@
             </w:r>
             <w:r>
               <w:rPr>
+                <w:rFonts w:ascii="Times New Roman" w:hAnsi="Times New Roman" w:cs="Times New Roman"/>
                 <w:noProof/>
                 <w:webHidden/>
               </w:rPr>
@@ -1580,6 +1638,7 @@
             </w:r>
             <w:r>
               <w:rPr>
+                <w:rFonts w:ascii="Times New Roman" w:hAnsi="Times New Roman" w:cs="Times New Roman"/>
                 <w:noProof/>
                 <w:webHidden/>
               </w:rPr>
@@ -1587,12 +1646,14 @@
             </w:r>
             <w:r>
               <w:rPr>
-                <w:noProof/>
-                <w:webHidden/>
-              </w:rPr>
-            </w:r>
-            <w:r>
-              <w:rPr>
+                <w:rFonts w:ascii="Times New Roman" w:hAnsi="Times New Roman" w:cs="Times New Roman"/>
+                <w:noProof/>
+                <w:webHidden/>
+              </w:rPr>
+            </w:r>
+            <w:r>
+              <w:rPr>
+                <w:rFonts w:ascii="Times New Roman" w:hAnsi="Times New Roman" w:cs="Times New Roman"/>
                 <w:noProof/>
                 <w:webHidden/>
               </w:rPr>
@@ -1600,6 +1661,7 @@
             </w:r>
             <w:r>
               <w:rPr>
+                <w:rFonts w:ascii="Times New Roman" w:hAnsi="Times New Roman" w:cs="Times New Roman"/>
                 <w:noProof/>
                 <w:webHidden/>
               </w:rPr>
@@ -1607,6 +1669,7 @@
             </w:r>
             <w:r>
               <w:rPr>
+                <w:rFonts w:ascii="Times New Roman" w:hAnsi="Times New Roman" w:cs="Times New Roman"/>
                 <w:noProof/>
                 <w:webHidden/>
               </w:rPr>
@@ -1618,6 +1681,7 @@
           <w:pPr>
             <w:pStyle w:val="TOC2"/>
             <w:rPr>
+              <w:rFonts w:ascii="Times New Roman" w:hAnsi="Times New Roman" w:cs="Times New Roman"/>
               <w:noProof/>
               <w:lang w:eastAsia="en-US"/>
             </w:rPr>
@@ -1634,6 +1698,7 @@
             </w:r>
             <w:r>
               <w:rPr>
+                <w:rFonts w:ascii="Times New Roman" w:hAnsi="Times New Roman" w:cs="Times New Roman"/>
                 <w:noProof/>
                 <w:lang w:eastAsia="en-US"/>
               </w:rPr>
@@ -1650,6 +1715,7 @@
             </w:r>
             <w:r>
               <w:rPr>
+                <w:rFonts w:ascii="Times New Roman" w:hAnsi="Times New Roman" w:cs="Times New Roman"/>
                 <w:noProof/>
                 <w:webHidden/>
               </w:rPr>
@@ -1657,6 +1723,7 @@
             </w:r>
             <w:r>
               <w:rPr>
+                <w:rFonts w:ascii="Times New Roman" w:hAnsi="Times New Roman" w:cs="Times New Roman"/>
                 <w:noProof/>
                 <w:webHidden/>
               </w:rPr>
@@ -1664,6 +1731,7 @@
             </w:r>
             <w:r>
               <w:rPr>
+                <w:rFonts w:ascii="Times New Roman" w:hAnsi="Times New Roman" w:cs="Times New Roman"/>
                 <w:noProof/>
                 <w:webHidden/>
               </w:rPr>
@@ -1671,12 +1739,14 @@
             </w:r>
             <w:r>
               <w:rPr>
-                <w:noProof/>
-                <w:webHidden/>
-              </w:rPr>
-            </w:r>
-            <w:r>
-              <w:rPr>
+                <w:rFonts w:ascii="Times New Roman" w:hAnsi="Times New Roman" w:cs="Times New Roman"/>
+                <w:noProof/>
+                <w:webHidden/>
+              </w:rPr>
+            </w:r>
+            <w:r>
+              <w:rPr>
+                <w:rFonts w:ascii="Times New Roman" w:hAnsi="Times New Roman" w:cs="Times New Roman"/>
                 <w:noProof/>
                 <w:webHidden/>
               </w:rPr>
@@ -1684,6 +1754,7 @@
             </w:r>
             <w:r>
               <w:rPr>
+                <w:rFonts w:ascii="Times New Roman" w:hAnsi="Times New Roman" w:cs="Times New Roman"/>
                 <w:noProof/>
                 <w:webHidden/>
               </w:rPr>
@@ -1691,6 +1762,7 @@
             </w:r>
             <w:r>
               <w:rPr>
+                <w:rFonts w:ascii="Times New Roman" w:hAnsi="Times New Roman" w:cs="Times New Roman"/>
                 <w:noProof/>
                 <w:webHidden/>
               </w:rPr>
@@ -1702,6 +1774,7 @@
           <w:pPr>
             <w:pStyle w:val="TOC2"/>
             <w:rPr>
+              <w:rFonts w:ascii="Times New Roman" w:hAnsi="Times New Roman" w:cs="Times New Roman"/>
               <w:noProof/>
               <w:lang w:eastAsia="en-US"/>
             </w:rPr>
@@ -1718,6 +1791,7 @@
             </w:r>
             <w:r>
               <w:rPr>
+                <w:rFonts w:ascii="Times New Roman" w:hAnsi="Times New Roman" w:cs="Times New Roman"/>
                 <w:noProof/>
                 <w:lang w:eastAsia="en-US"/>
               </w:rPr>
@@ -1734,6 +1808,7 @@
             </w:r>
             <w:r>
               <w:rPr>
+                <w:rFonts w:ascii="Times New Roman" w:hAnsi="Times New Roman" w:cs="Times New Roman"/>
                 <w:noProof/>
                 <w:webHidden/>
               </w:rPr>
@@ -1741,6 +1816,7 @@
             </w:r>
             <w:r>
               <w:rPr>
+                <w:rFonts w:ascii="Times New Roman" w:hAnsi="Times New Roman" w:cs="Times New Roman"/>
                 <w:noProof/>
                 <w:webHidden/>
               </w:rPr>
@@ -1748,6 +1824,7 @@
             </w:r>
             <w:r>
               <w:rPr>
+                <w:rFonts w:ascii="Times New Roman" w:hAnsi="Times New Roman" w:cs="Times New Roman"/>
                 <w:noProof/>
                 <w:webHidden/>
               </w:rPr>
@@ -1755,12 +1832,14 @@
             </w:r>
             <w:r>
               <w:rPr>
-                <w:noProof/>
-                <w:webHidden/>
-              </w:rPr>
-            </w:r>
-            <w:r>
-              <w:rPr>
+                <w:rFonts w:ascii="Times New Roman" w:hAnsi="Times New Roman" w:cs="Times New Roman"/>
+                <w:noProof/>
+                <w:webHidden/>
+              </w:rPr>
+            </w:r>
+            <w:r>
+              <w:rPr>
+                <w:rFonts w:ascii="Times New Roman" w:hAnsi="Times New Roman" w:cs="Times New Roman"/>
                 <w:noProof/>
                 <w:webHidden/>
               </w:rPr>
@@ -1768,6 +1847,7 @@
             </w:r>
             <w:r>
               <w:rPr>
+                <w:rFonts w:ascii="Times New Roman" w:hAnsi="Times New Roman" w:cs="Times New Roman"/>
                 <w:noProof/>
                 <w:webHidden/>
               </w:rPr>
@@ -1775,6 +1855,7 @@
             </w:r>
             <w:r>
               <w:rPr>
+                <w:rFonts w:ascii="Times New Roman" w:hAnsi="Times New Roman" w:cs="Times New Roman"/>
                 <w:noProof/>
                 <w:webHidden/>
               </w:rPr>
@@ -1786,6 +1867,7 @@
           <w:pPr>
             <w:pStyle w:val="TOC1"/>
             <w:rPr>
+              <w:rFonts w:ascii="Times New Roman" w:hAnsi="Times New Roman" w:cs="Times New Roman"/>
               <w:noProof/>
               <w:lang w:eastAsia="en-US"/>
             </w:rPr>
@@ -1801,6 +1883,7 @@
             </w:r>
             <w:r>
               <w:rPr>
+                <w:rFonts w:ascii="Times New Roman" w:hAnsi="Times New Roman" w:cs="Times New Roman"/>
                 <w:noProof/>
                 <w:lang w:eastAsia="en-US"/>
               </w:rPr>
@@ -1816,6 +1899,7 @@
             </w:r>
             <w:r>
               <w:rPr>
+                <w:rFonts w:ascii="Times New Roman" w:hAnsi="Times New Roman" w:cs="Times New Roman"/>
                 <w:noProof/>
                 <w:webHidden/>
               </w:rPr>
@@ -1823,6 +1907,7 @@
             </w:r>
             <w:r>
               <w:rPr>
+                <w:rFonts w:ascii="Times New Roman" w:hAnsi="Times New Roman" w:cs="Times New Roman"/>
                 <w:noProof/>
                 <w:webHidden/>
               </w:rPr>
@@ -1830,6 +1915,7 @@
             </w:r>
             <w:r>
               <w:rPr>
+                <w:rFonts w:ascii="Times New Roman" w:hAnsi="Times New Roman" w:cs="Times New Roman"/>
                 <w:noProof/>
                 <w:webHidden/>
               </w:rPr>
@@ -1837,12 +1923,14 @@
             </w:r>
             <w:r>
               <w:rPr>
-                <w:noProof/>
-                <w:webHidden/>
-              </w:rPr>
-            </w:r>
-            <w:r>
-              <w:rPr>
+                <w:rFonts w:ascii="Times New Roman" w:hAnsi="Times New Roman" w:cs="Times New Roman"/>
+                <w:noProof/>
+                <w:webHidden/>
+              </w:rPr>
+            </w:r>
+            <w:r>
+              <w:rPr>
+                <w:rFonts w:ascii="Times New Roman" w:hAnsi="Times New Roman" w:cs="Times New Roman"/>
                 <w:noProof/>
                 <w:webHidden/>
               </w:rPr>
@@ -1850,6 +1938,7 @@
             </w:r>
             <w:r>
               <w:rPr>
+                <w:rFonts w:ascii="Times New Roman" w:hAnsi="Times New Roman" w:cs="Times New Roman"/>
                 <w:noProof/>
                 <w:webHidden/>
               </w:rPr>
@@ -1857,6 +1946,7 @@
             </w:r>
             <w:r>
               <w:rPr>
+                <w:rFonts w:ascii="Times New Roman" w:hAnsi="Times New Roman" w:cs="Times New Roman"/>
                 <w:noProof/>
                 <w:webHidden/>
               </w:rPr>
@@ -1868,6 +1958,7 @@
           <w:pPr>
             <w:pStyle w:val="TOC2"/>
             <w:rPr>
+              <w:rFonts w:ascii="Times New Roman" w:hAnsi="Times New Roman" w:cs="Times New Roman"/>
               <w:noProof/>
               <w:lang w:eastAsia="en-US"/>
             </w:rPr>
@@ -1876,6 +1967,7 @@
             <w:r>
               <w:rPr>
                 <w:rStyle w:val="Hyperlink"/>
+                <w:rFonts w:ascii="Times New Roman" w:hAnsi="Times New Roman" w:cs="Times New Roman"/>
                 <w:noProof/>
                 <w:lang w:val="vi-VN"/>
               </w:rPr>
@@ -1883,6 +1975,7 @@
             </w:r>
             <w:r>
               <w:rPr>
+                <w:rFonts w:ascii="Times New Roman" w:hAnsi="Times New Roman" w:cs="Times New Roman"/>
                 <w:noProof/>
                 <w:lang w:eastAsia="en-US"/>
               </w:rPr>
@@ -1895,18 +1988,11 @@
                 <w:noProof/>
                 <w:lang w:val="vi-VN"/>
               </w:rPr>
-              <w:t xml:space="preserve">For </w:t>
-            </w:r>
-            <w:r>
-              <w:rPr>
-                <w:rStyle w:val="Hyperlink"/>
-                <w:noProof/>
-                <w:lang w:val="vi-VN"/>
-              </w:rPr>
-              <w:t>Organization</w:t>
-            </w:r>
-            <w:r>
-              <w:rPr>
+              <w:t>For Organization</w:t>
+            </w:r>
+            <w:r>
+              <w:rPr>
+                <w:rFonts w:ascii="Times New Roman" w:hAnsi="Times New Roman" w:cs="Times New Roman"/>
                 <w:noProof/>
                 <w:webHidden/>
               </w:rPr>
@@ -1914,6 +2000,7 @@
             </w:r>
             <w:r>
               <w:rPr>
+                <w:rFonts w:ascii="Times New Roman" w:hAnsi="Times New Roman" w:cs="Times New Roman"/>
                 <w:noProof/>
                 <w:webHidden/>
               </w:rPr>
@@ -1921,6 +2008,7 @@
             </w:r>
             <w:r>
               <w:rPr>
+                <w:rFonts w:ascii="Times New Roman" w:hAnsi="Times New Roman" w:cs="Times New Roman"/>
                 <w:noProof/>
                 <w:webHidden/>
               </w:rPr>
@@ -1928,12 +2016,14 @@
             </w:r>
             <w:r>
               <w:rPr>
-                <w:noProof/>
-                <w:webHidden/>
-              </w:rPr>
-            </w:r>
-            <w:r>
-              <w:rPr>
+                <w:rFonts w:ascii="Times New Roman" w:hAnsi="Times New Roman" w:cs="Times New Roman"/>
+                <w:noProof/>
+                <w:webHidden/>
+              </w:rPr>
+            </w:r>
+            <w:r>
+              <w:rPr>
+                <w:rFonts w:ascii="Times New Roman" w:hAnsi="Times New Roman" w:cs="Times New Roman"/>
                 <w:noProof/>
                 <w:webHidden/>
               </w:rPr>
@@ -1941,6 +2031,7 @@
             </w:r>
             <w:r>
               <w:rPr>
+                <w:rFonts w:ascii="Times New Roman" w:hAnsi="Times New Roman" w:cs="Times New Roman"/>
                 <w:noProof/>
                 <w:webHidden/>
               </w:rPr>
@@ -1948,6 +2039,7 @@
             </w:r>
             <w:r>
               <w:rPr>
+                <w:rFonts w:ascii="Times New Roman" w:hAnsi="Times New Roman" w:cs="Times New Roman"/>
                 <w:noProof/>
                 <w:webHidden/>
               </w:rPr>
@@ -1959,6 +2051,7 @@
           <w:pPr>
             <w:pStyle w:val="TOC2"/>
             <w:rPr>
+              <w:rFonts w:ascii="Times New Roman" w:hAnsi="Times New Roman" w:cs="Times New Roman"/>
               <w:noProof/>
               <w:lang w:eastAsia="en-US"/>
             </w:rPr>
@@ -1975,6 +2068,7 @@
             </w:r>
             <w:r>
               <w:rPr>
+                <w:rFonts w:ascii="Times New Roman" w:hAnsi="Times New Roman" w:cs="Times New Roman"/>
                 <w:noProof/>
                 <w:lang w:eastAsia="en-US"/>
               </w:rPr>
@@ -1991,6 +2085,7 @@
             </w:r>
             <w:r>
               <w:rPr>
+                <w:rFonts w:ascii="Times New Roman" w:hAnsi="Times New Roman" w:cs="Times New Roman"/>
                 <w:noProof/>
                 <w:webHidden/>
               </w:rPr>
@@ -1998,6 +2093,7 @@
             </w:r>
             <w:r>
               <w:rPr>
+                <w:rFonts w:ascii="Times New Roman" w:hAnsi="Times New Roman" w:cs="Times New Roman"/>
                 <w:noProof/>
                 <w:webHidden/>
               </w:rPr>
@@ -2005,6 +2101,7 @@
             </w:r>
             <w:r>
               <w:rPr>
+                <w:rFonts w:ascii="Times New Roman" w:hAnsi="Times New Roman" w:cs="Times New Roman"/>
                 <w:noProof/>
                 <w:webHidden/>
               </w:rPr>
@@ -2012,12 +2109,14 @@
             </w:r>
             <w:r>
               <w:rPr>
-                <w:noProof/>
-                <w:webHidden/>
-              </w:rPr>
-            </w:r>
-            <w:r>
-              <w:rPr>
+                <w:rFonts w:ascii="Times New Roman" w:hAnsi="Times New Roman" w:cs="Times New Roman"/>
+                <w:noProof/>
+                <w:webHidden/>
+              </w:rPr>
+            </w:r>
+            <w:r>
+              <w:rPr>
+                <w:rFonts w:ascii="Times New Roman" w:hAnsi="Times New Roman" w:cs="Times New Roman"/>
                 <w:noProof/>
                 <w:webHidden/>
               </w:rPr>
@@ -2025,6 +2124,7 @@
             </w:r>
             <w:r>
               <w:rPr>
+                <w:rFonts w:ascii="Times New Roman" w:hAnsi="Times New Roman" w:cs="Times New Roman"/>
                 <w:noProof/>
                 <w:webHidden/>
               </w:rPr>
@@ -2032,6 +2132,7 @@
             </w:r>
             <w:r>
               <w:rPr>
+                <w:rFonts w:ascii="Times New Roman" w:hAnsi="Times New Roman" w:cs="Times New Roman"/>
                 <w:noProof/>
                 <w:webHidden/>
               </w:rPr>
@@ -2043,6 +2144,7 @@
           <w:pPr>
             <w:pStyle w:val="TOC2"/>
             <w:rPr>
+              <w:rFonts w:ascii="Times New Roman" w:hAnsi="Times New Roman" w:cs="Times New Roman"/>
               <w:noProof/>
               <w:lang w:eastAsia="en-US"/>
             </w:rPr>
@@ -2051,6 +2153,7 @@
             <w:r>
               <w:rPr>
                 <w:rStyle w:val="Hyperlink"/>
+                <w:rFonts w:ascii="Times New Roman" w:hAnsi="Times New Roman" w:cs="Times New Roman"/>
                 <w:noProof/>
                 <w:lang w:val="vi-VN"/>
               </w:rPr>
@@ -2058,6 +2161,7 @@
             </w:r>
             <w:r>
               <w:rPr>
+                <w:rFonts w:ascii="Times New Roman" w:hAnsi="Times New Roman" w:cs="Times New Roman"/>
                 <w:noProof/>
                 <w:lang w:eastAsia="en-US"/>
               </w:rPr>
@@ -2070,18 +2174,11 @@
                 <w:noProof/>
                 <w:lang w:val="vi-VN"/>
               </w:rPr>
-              <w:t xml:space="preserve">For </w:t>
-            </w:r>
-            <w:r>
-              <w:rPr>
-                <w:rStyle w:val="Hyperlink"/>
-                <w:noProof/>
-                <w:lang w:val="vi-VN"/>
-              </w:rPr>
-              <w:t>Community</w:t>
-            </w:r>
-            <w:r>
-              <w:rPr>
+              <w:t>For Community</w:t>
+            </w:r>
+            <w:r>
+              <w:rPr>
+                <w:rFonts w:ascii="Times New Roman" w:hAnsi="Times New Roman" w:cs="Times New Roman"/>
                 <w:noProof/>
                 <w:webHidden/>
               </w:rPr>
@@ -2089,6 +2186,7 @@
             </w:r>
             <w:r>
               <w:rPr>
+                <w:rFonts w:ascii="Times New Roman" w:hAnsi="Times New Roman" w:cs="Times New Roman"/>
                 <w:noProof/>
                 <w:webHidden/>
               </w:rPr>
@@ -2096,6 +2194,7 @@
             </w:r>
             <w:r>
               <w:rPr>
+                <w:rFonts w:ascii="Times New Roman" w:hAnsi="Times New Roman" w:cs="Times New Roman"/>
                 <w:noProof/>
                 <w:webHidden/>
               </w:rPr>
@@ -2103,12 +2202,14 @@
             </w:r>
             <w:r>
               <w:rPr>
-                <w:noProof/>
-                <w:webHidden/>
-              </w:rPr>
-            </w:r>
-            <w:r>
-              <w:rPr>
+                <w:rFonts w:ascii="Times New Roman" w:hAnsi="Times New Roman" w:cs="Times New Roman"/>
+                <w:noProof/>
+                <w:webHidden/>
+              </w:rPr>
+            </w:r>
+            <w:r>
+              <w:rPr>
+                <w:rFonts w:ascii="Times New Roman" w:hAnsi="Times New Roman" w:cs="Times New Roman"/>
                 <w:noProof/>
                 <w:webHidden/>
               </w:rPr>
@@ -2116,6 +2217,7 @@
             </w:r>
             <w:r>
               <w:rPr>
+                <w:rFonts w:ascii="Times New Roman" w:hAnsi="Times New Roman" w:cs="Times New Roman"/>
                 <w:noProof/>
                 <w:webHidden/>
               </w:rPr>
@@ -2123,6 +2225,7 @@
             </w:r>
             <w:r>
               <w:rPr>
+                <w:rFonts w:ascii="Times New Roman" w:hAnsi="Times New Roman" w:cs="Times New Roman"/>
                 <w:noProof/>
                 <w:webHidden/>
               </w:rPr>
@@ -2134,6 +2237,7 @@
           <w:pPr>
             <w:pStyle w:val="TOC1"/>
             <w:rPr>
+              <w:rFonts w:ascii="Times New Roman" w:hAnsi="Times New Roman" w:cs="Times New Roman"/>
               <w:noProof/>
               <w:lang w:eastAsia="en-US"/>
             </w:rPr>
@@ -2149,6 +2253,7 @@
             </w:r>
             <w:r>
               <w:rPr>
+                <w:rFonts w:ascii="Times New Roman" w:hAnsi="Times New Roman" w:cs="Times New Roman"/>
                 <w:noProof/>
                 <w:lang w:eastAsia="en-US"/>
               </w:rPr>
@@ -2164,6 +2269,7 @@
             </w:r>
             <w:r>
               <w:rPr>
+                <w:rFonts w:ascii="Times New Roman" w:hAnsi="Times New Roman" w:cs="Times New Roman"/>
                 <w:noProof/>
                 <w:webHidden/>
               </w:rPr>
@@ -2171,6 +2277,7 @@
             </w:r>
             <w:r>
               <w:rPr>
+                <w:rFonts w:ascii="Times New Roman" w:hAnsi="Times New Roman" w:cs="Times New Roman"/>
                 <w:noProof/>
                 <w:webHidden/>
               </w:rPr>
@@ -2178,6 +2285,7 @@
             </w:r>
             <w:r>
               <w:rPr>
+                <w:rFonts w:ascii="Times New Roman" w:hAnsi="Times New Roman" w:cs="Times New Roman"/>
                 <w:noProof/>
                 <w:webHidden/>
               </w:rPr>
@@ -2185,12 +2293,14 @@
             </w:r>
             <w:r>
               <w:rPr>
-                <w:noProof/>
-                <w:webHidden/>
-              </w:rPr>
-            </w:r>
-            <w:r>
-              <w:rPr>
+                <w:rFonts w:ascii="Times New Roman" w:hAnsi="Times New Roman" w:cs="Times New Roman"/>
+                <w:noProof/>
+                <w:webHidden/>
+              </w:rPr>
+            </w:r>
+            <w:r>
+              <w:rPr>
+                <w:rFonts w:ascii="Times New Roman" w:hAnsi="Times New Roman" w:cs="Times New Roman"/>
                 <w:noProof/>
                 <w:webHidden/>
               </w:rPr>
@@ -2198,6 +2308,7 @@
             </w:r>
             <w:r>
               <w:rPr>
+                <w:rFonts w:ascii="Times New Roman" w:hAnsi="Times New Roman" w:cs="Times New Roman"/>
                 <w:noProof/>
                 <w:webHidden/>
               </w:rPr>
@@ -2205,6 +2316,7 @@
             </w:r>
             <w:r>
               <w:rPr>
+                <w:rFonts w:ascii="Times New Roman" w:hAnsi="Times New Roman" w:cs="Times New Roman"/>
                 <w:noProof/>
                 <w:webHidden/>
               </w:rPr>
@@ -2216,6 +2328,7 @@
           <w:pPr>
             <w:pStyle w:val="TOC1"/>
             <w:rPr>
+              <w:rFonts w:ascii="Times New Roman" w:hAnsi="Times New Roman" w:cs="Times New Roman"/>
               <w:noProof/>
               <w:lang w:eastAsia="en-US"/>
             </w:rPr>
@@ -2231,6 +2344,7 @@
             </w:r>
             <w:r>
               <w:rPr>
+                <w:rFonts w:ascii="Times New Roman" w:hAnsi="Times New Roman" w:cs="Times New Roman"/>
                 <w:noProof/>
                 <w:lang w:eastAsia="en-US"/>
               </w:rPr>
@@ -2246,6 +2360,7 @@
             </w:r>
             <w:r>
               <w:rPr>
+                <w:rFonts w:ascii="Times New Roman" w:hAnsi="Times New Roman" w:cs="Times New Roman"/>
                 <w:noProof/>
                 <w:webHidden/>
               </w:rPr>
@@ -2253,6 +2368,7 @@
             </w:r>
             <w:r>
               <w:rPr>
+                <w:rFonts w:ascii="Times New Roman" w:hAnsi="Times New Roman" w:cs="Times New Roman"/>
                 <w:noProof/>
                 <w:webHidden/>
               </w:rPr>
@@ -2260,6 +2376,7 @@
             </w:r>
             <w:r>
               <w:rPr>
+                <w:rFonts w:ascii="Times New Roman" w:hAnsi="Times New Roman" w:cs="Times New Roman"/>
                 <w:noProof/>
                 <w:webHidden/>
               </w:rPr>
@@ -2267,12 +2384,14 @@
             </w:r>
             <w:r>
               <w:rPr>
-                <w:noProof/>
-                <w:webHidden/>
-              </w:rPr>
-            </w:r>
-            <w:r>
-              <w:rPr>
+                <w:rFonts w:ascii="Times New Roman" w:hAnsi="Times New Roman" w:cs="Times New Roman"/>
+                <w:noProof/>
+                <w:webHidden/>
+              </w:rPr>
+            </w:r>
+            <w:r>
+              <w:rPr>
+                <w:rFonts w:ascii="Times New Roman" w:hAnsi="Times New Roman" w:cs="Times New Roman"/>
                 <w:noProof/>
                 <w:webHidden/>
               </w:rPr>
@@ -2280,6 +2399,7 @@
             </w:r>
             <w:r>
               <w:rPr>
+                <w:rFonts w:ascii="Times New Roman" w:hAnsi="Times New Roman" w:cs="Times New Roman"/>
                 <w:noProof/>
                 <w:webHidden/>
               </w:rPr>
@@ -2287,6 +2407,7 @@
             </w:r>
             <w:r>
               <w:rPr>
+                <w:rFonts w:ascii="Times New Roman" w:hAnsi="Times New Roman" w:cs="Times New Roman"/>
                 <w:noProof/>
                 <w:webHidden/>
               </w:rPr>
@@ -2298,6 +2419,7 @@
           <w:pPr>
             <w:pStyle w:val="TOC1"/>
             <w:rPr>
+              <w:rFonts w:ascii="Times New Roman" w:hAnsi="Times New Roman" w:cs="Times New Roman"/>
               <w:noProof/>
               <w:lang w:eastAsia="en-US"/>
             </w:rPr>
@@ -2313,6 +2435,7 @@
             </w:r>
             <w:r>
               <w:rPr>
+                <w:rFonts w:ascii="Times New Roman" w:hAnsi="Times New Roman" w:cs="Times New Roman"/>
                 <w:noProof/>
                 <w:lang w:eastAsia="en-US"/>
               </w:rPr>
@@ -2328,6 +2451,7 @@
             </w:r>
             <w:r>
               <w:rPr>
+                <w:rFonts w:ascii="Times New Roman" w:hAnsi="Times New Roman" w:cs="Times New Roman"/>
                 <w:noProof/>
                 <w:webHidden/>
               </w:rPr>
@@ -2335,6 +2459,7 @@
             </w:r>
             <w:r>
               <w:rPr>
+                <w:rFonts w:ascii="Times New Roman" w:hAnsi="Times New Roman" w:cs="Times New Roman"/>
                 <w:noProof/>
                 <w:webHidden/>
               </w:rPr>
@@ -2342,6 +2467,7 @@
             </w:r>
             <w:r>
               <w:rPr>
+                <w:rFonts w:ascii="Times New Roman" w:hAnsi="Times New Roman" w:cs="Times New Roman"/>
                 <w:noProof/>
                 <w:webHidden/>
               </w:rPr>
@@ -2349,12 +2475,14 @@
             </w:r>
             <w:r>
               <w:rPr>
-                <w:noProof/>
-                <w:webHidden/>
-              </w:rPr>
-            </w:r>
-            <w:r>
-              <w:rPr>
+                <w:rFonts w:ascii="Times New Roman" w:hAnsi="Times New Roman" w:cs="Times New Roman"/>
+                <w:noProof/>
+                <w:webHidden/>
+              </w:rPr>
+            </w:r>
+            <w:r>
+              <w:rPr>
+                <w:rFonts w:ascii="Times New Roman" w:hAnsi="Times New Roman" w:cs="Times New Roman"/>
                 <w:noProof/>
                 <w:webHidden/>
               </w:rPr>
@@ -2362,6 +2490,7 @@
             </w:r>
             <w:r>
               <w:rPr>
+                <w:rFonts w:ascii="Times New Roman" w:hAnsi="Times New Roman" w:cs="Times New Roman"/>
                 <w:noProof/>
                 <w:webHidden/>
               </w:rPr>
@@ -2369,6 +2498,7 @@
             </w:r>
             <w:r>
               <w:rPr>
+                <w:rFonts w:ascii="Times New Roman" w:hAnsi="Times New Roman" w:cs="Times New Roman"/>
                 <w:noProof/>
                 <w:webHidden/>
               </w:rPr>
@@ -2384,7 +2514,7 @@
           </w:pPr>
           <w:r>
             <w:rPr>
-              <w:rFonts w:ascii="Arial" w:hAnsi="Arial" w:cs="Arial"/>
+              <w:rFonts w:ascii="Times New Roman" w:hAnsi="Times New Roman" w:cs="Times New Roman"/>
               <w:sz w:val="24"/>
               <w:szCs w:val="24"/>
             </w:rPr>
@@ -2504,6 +2634,7 @@
           <w:rFonts w:ascii="Times New Roman" w:hAnsi="Times New Roman" w:cs="Times New Roman"/>
           <w:sz w:val="28"/>
           <w:szCs w:val="28"/>
+          <w:lang w:val="vi-VN"/>
         </w:rPr>
       </w:pPr>
       <w:bookmarkStart w:id="1" w:name="_Toc364946587"/>
@@ -2797,7 +2928,13 @@
               <w:rPr>
                 <w:rFonts w:ascii="Times New Roman" w:hAnsi="Times New Roman" w:cs="Times New Roman"/>
               </w:rPr>
-              <w:t>Q &amp; A</w:t>
+              <w:t>Q&amp;</w:t>
+            </w:r>
+            <w:r>
+              <w:rPr>
+                <w:rFonts w:ascii="Times New Roman" w:hAnsi="Times New Roman" w:cs="Times New Roman"/>
+              </w:rPr>
+              <w:t>A</w:t>
             </w:r>
           </w:p>
         </w:tc>
@@ -2959,7 +3096,6 @@
       </w:r>
       <w:bookmarkEnd w:id="3"/>
     </w:p>
-    <w:p/>
     <w:p>
       <w:pPr>
         <w:jc w:val="both"/>
@@ -3362,7 +3498,6 @@
       </w:r>
       <w:bookmarkEnd w:id="4"/>
     </w:p>
-    <w:p/>
     <w:p>
       <w:pPr>
         <w:jc w:val="both"/>
@@ -3409,13 +3544,14 @@
         <w:jc w:val="both"/>
         <w:rPr>
           <w:rFonts w:ascii="Times New Roman" w:hAnsi="Times New Roman" w:cs="Times New Roman"/>
-        </w:rPr>
-      </w:pPr>
-      <w:r>
-        <w:rPr>
-          <w:rFonts w:ascii="Times New Roman" w:hAnsi="Times New Roman" w:cs="Times New Roman"/>
-        </w:rPr>
-        <w:lastRenderedPageBreak/>
+          <w:b/>
+          <w:sz w:val="28"/>
+        </w:rPr>
+      </w:pPr>
+      <w:r>
+        <w:rPr>
+          <w:rFonts w:ascii="Times New Roman" w:hAnsi="Times New Roman" w:cs="Times New Roman"/>
+        </w:rPr>
         <w:t>This website allows user search dictionary, kanji, grammar and post question. General, website is easy to use and search knowledge.</w:t>
       </w:r>
     </w:p>
@@ -3436,6 +3572,7 @@
           <w:sz w:val="24"/>
           <w:u w:val="single"/>
         </w:rPr>
+        <w:lastRenderedPageBreak/>
         <w:t>Advantages:</w:t>
       </w:r>
     </w:p>
@@ -3493,15 +3630,7 @@
         <w:rPr>
           <w:rFonts w:ascii="Times New Roman" w:hAnsi="Times New Roman" w:cs="Times New Roman"/>
         </w:rPr>
-        <w:t>Forum to post question, any member can comm</w:t>
-      </w:r>
-      <w:bookmarkStart w:id="6" w:name="_GoBack"/>
-      <w:bookmarkEnd w:id="6"/>
-      <w:r>
-        <w:rPr>
-          <w:rFonts w:ascii="Times New Roman" w:hAnsi="Times New Roman" w:cs="Times New Roman"/>
-        </w:rPr>
-        <w:t>ent to help each other</w:t>
+        <w:t>Forum to post question, any member can comment to help each other</w:t>
       </w:r>
     </w:p>
     <w:p>
@@ -3791,14 +3920,6 @@
       <w:pPr>
         <w:jc w:val="both"/>
         <w:rPr>
-          <w:rFonts w:ascii="Times New Roman" w:hAnsi="Times New Roman" w:cs="Times New Roman"/>
-        </w:rPr>
-      </w:pPr>
-    </w:p>
-    <w:p>
-      <w:pPr>
-        <w:jc w:val="both"/>
-        <w:rPr>
           <w:b/>
           <w:sz w:val="28"/>
         </w:rPr>
@@ -3876,7 +3997,6 @@
         <w:rPr>
           <w:rFonts w:ascii="Times New Roman" w:hAnsi="Times New Roman" w:cs="Times New Roman"/>
         </w:rPr>
-        <w:lastRenderedPageBreak/>
         <w:t>Support study JLPT full with level</w:t>
       </w:r>
     </w:p>
@@ -3937,6 +4057,7 @@
         <w:rPr>
           <w:rFonts w:ascii="Times New Roman" w:hAnsi="Times New Roman" w:cs="Times New Roman"/>
         </w:rPr>
+        <w:lastRenderedPageBreak/>
         <w:t>User have to register, upgrade account</w:t>
       </w:r>
     </w:p>
@@ -4510,7 +4631,7 @@
           <w:lang w:val="vi-VN"/>
         </w:rPr>
       </w:pPr>
-      <w:bookmarkStart w:id="7" w:name="_Toc364946592"/>
+      <w:bookmarkStart w:id="6" w:name="_Toc364946592"/>
       <w:r>
         <w:rPr>
           <w:rFonts w:ascii="Times New Roman" w:hAnsi="Times New Roman" w:cs="Times New Roman"/>
@@ -4520,7 +4641,7 @@
         </w:rPr>
         <w:t>The idea</w:t>
       </w:r>
-      <w:bookmarkEnd w:id="7"/>
+      <w:bookmarkEnd w:id="6"/>
     </w:p>
     <w:p>
       <w:pPr>
@@ -4625,7 +4746,7 @@
           <w:szCs w:val="28"/>
         </w:rPr>
       </w:pPr>
-      <w:bookmarkStart w:id="8" w:name="_Toc364946593"/>
+      <w:bookmarkStart w:id="7" w:name="_Toc364946593"/>
       <w:r>
         <w:rPr>
           <w:rFonts w:ascii="Times New Roman" w:hAnsi="Times New Roman" w:cs="Times New Roman"/>
@@ -4781,25 +4902,17 @@
         </w:rPr>
         <w:t>Brief description about system</w:t>
       </w:r>
-      <w:bookmarkEnd w:id="8"/>
+      <w:bookmarkEnd w:id="7"/>
     </w:p>
     <w:p>
       <w:pPr>
         <w:spacing w:after="120"/>
         <w:rPr>
           <w:rFonts w:ascii="Times New Roman" w:hAnsi="Times New Roman" w:cs="Times New Roman"/>
-        </w:rPr>
-      </w:pPr>
-    </w:p>
-    <w:p>
-      <w:pPr>
-        <w:spacing w:after="120"/>
-        <w:rPr>
-          <w:rFonts w:ascii="Times New Roman" w:hAnsi="Times New Roman" w:cs="Times New Roman"/>
           <w:szCs w:val="24"/>
         </w:rPr>
       </w:pPr>
-      <w:bookmarkStart w:id="9" w:name="_Toc364946594"/>
+      <w:bookmarkStart w:id="8" w:name="_Toc364946594"/>
       <w:r>
         <w:rPr>
           <w:rFonts w:ascii="Times New Roman" w:hAnsi="Times New Roman" w:cs="Times New Roman"/>
@@ -5019,7 +5132,7 @@
         </w:rPr>
         <w:t>ystem features</w:t>
       </w:r>
-      <w:bookmarkEnd w:id="9"/>
+      <w:bookmarkEnd w:id="8"/>
     </w:p>
     <w:p>
       <w:pPr>
@@ -5532,56 +5645,65 @@
           <w:sz w:val="22"/>
           <w:szCs w:val="22"/>
         </w:rPr>
+        <w:t xml:space="preserve">Contributing </w:t>
+      </w:r>
+      <w:r>
+        <w:rPr>
+          <w:rFonts w:ascii="Times New Roman" w:hAnsi="Times New Roman" w:cs="Times New Roman"/>
+          <w:b/>
+          <w:color w:val="000000" w:themeColor="text1"/>
+          <w:sz w:val="22"/>
+          <w:szCs w:val="22"/>
+        </w:rPr>
+        <w:t>opinion</w:t>
+      </w:r>
+      <w:r>
+        <w:rPr>
+          <w:rFonts w:ascii="Times New Roman" w:hAnsi="Times New Roman" w:cs="Times New Roman"/>
+          <w:color w:val="000000" w:themeColor="text1"/>
+          <w:sz w:val="22"/>
+          <w:szCs w:val="22"/>
+        </w:rPr>
+        <w:t>: User can contribute opinion about UJD website or contribute database as go</w:t>
+      </w:r>
+      <w:r>
+        <w:rPr>
+          <w:rFonts w:ascii="Times New Roman" w:hAnsi="Times New Roman" w:cs="Times New Roman"/>
+          <w:color w:val="000000" w:themeColor="text1"/>
+          <w:sz w:val="22"/>
+          <w:szCs w:val="22"/>
+        </w:rPr>
+        <w:t xml:space="preserve">od sentences, good conversation, </w:t>
+      </w:r>
+      <w:proofErr w:type="gramStart"/>
+      <w:r>
+        <w:rPr>
+          <w:rFonts w:ascii="Times New Roman" w:hAnsi="Times New Roman" w:cs="Times New Roman"/>
+          <w:color w:val="000000" w:themeColor="text1"/>
+          <w:sz w:val="22"/>
+          <w:szCs w:val="22"/>
+        </w:rPr>
+        <w:t>good</w:t>
+      </w:r>
+      <w:proofErr w:type="gramEnd"/>
+      <w:r>
+        <w:rPr>
+          <w:rFonts w:ascii="Times New Roman" w:hAnsi="Times New Roman" w:cs="Times New Roman"/>
+          <w:color w:val="000000" w:themeColor="text1"/>
+          <w:sz w:val="22"/>
+          <w:szCs w:val="22"/>
+        </w:rPr>
+        <w:t xml:space="preserve"> video by using contributing feature. </w:t>
+      </w:r>
+      <w:r>
+        <w:rPr>
+          <w:rFonts w:ascii="Times New Roman" w:hAnsi="Times New Roman" w:cs="Times New Roman"/>
+          <w:color w:val="000000" w:themeColor="text1"/>
+          <w:sz w:val="22"/>
+          <w:szCs w:val="22"/>
+        </w:rPr>
         <w:lastRenderedPageBreak/>
-        <w:t xml:space="preserve">Contributing </w:t>
-      </w:r>
-      <w:r>
-        <w:rPr>
-          <w:rFonts w:ascii="Times New Roman" w:hAnsi="Times New Roman" w:cs="Times New Roman"/>
-          <w:b/>
-          <w:color w:val="000000" w:themeColor="text1"/>
-          <w:sz w:val="22"/>
-          <w:szCs w:val="22"/>
-        </w:rPr>
-        <w:t>opinion</w:t>
-      </w:r>
-      <w:r>
-        <w:rPr>
-          <w:rFonts w:ascii="Times New Roman" w:hAnsi="Times New Roman" w:cs="Times New Roman"/>
-          <w:color w:val="000000" w:themeColor="text1"/>
-          <w:sz w:val="22"/>
-          <w:szCs w:val="22"/>
-        </w:rPr>
-        <w:t>: User can contribute opinion about UJD website or contribute database as go</w:t>
-      </w:r>
-      <w:r>
-        <w:rPr>
-          <w:rFonts w:ascii="Times New Roman" w:hAnsi="Times New Roman" w:cs="Times New Roman"/>
-          <w:color w:val="000000" w:themeColor="text1"/>
-          <w:sz w:val="22"/>
-          <w:szCs w:val="22"/>
-        </w:rPr>
-        <w:t xml:space="preserve">od sentences, good conversation, </w:t>
-      </w:r>
-      <w:proofErr w:type="gramStart"/>
-      <w:r>
-        <w:rPr>
-          <w:rFonts w:ascii="Times New Roman" w:hAnsi="Times New Roman" w:cs="Times New Roman"/>
-          <w:color w:val="000000" w:themeColor="text1"/>
-          <w:sz w:val="22"/>
-          <w:szCs w:val="22"/>
-        </w:rPr>
-        <w:t>good</w:t>
-      </w:r>
-      <w:proofErr w:type="gramEnd"/>
-      <w:r>
-        <w:rPr>
-          <w:rFonts w:ascii="Times New Roman" w:hAnsi="Times New Roman" w:cs="Times New Roman"/>
-          <w:color w:val="000000" w:themeColor="text1"/>
-          <w:sz w:val="22"/>
-          <w:szCs w:val="22"/>
-        </w:rPr>
-        <w:t xml:space="preserve"> video by using contributing feature. Admin </w:t>
+        <w:t xml:space="preserve">Admin </w:t>
       </w:r>
       <w:r>
         <w:rPr>
@@ -6442,14 +6564,14 @@
           <w:rFonts w:ascii="Times New Roman" w:hAnsi="Times New Roman" w:cs="Times New Roman"/>
         </w:rPr>
       </w:pPr>
-      <w:bookmarkStart w:id="10" w:name="_Toc364946595"/>
+      <w:bookmarkStart w:id="9" w:name="_Toc364946595"/>
       <w:r>
         <w:rPr>
           <w:rFonts w:ascii="Times New Roman" w:hAnsi="Times New Roman" w:cs="Times New Roman"/>
         </w:rPr>
         <w:t>BENEFIT FROM PROJECT</w:t>
       </w:r>
-      <w:bookmarkEnd w:id="10"/>
+      <w:bookmarkEnd w:id="9"/>
     </w:p>
     <w:p>
       <w:pPr>
@@ -6467,7 +6589,7 @@
           <w:lang w:val="vi-VN"/>
         </w:rPr>
       </w:pPr>
-      <w:bookmarkStart w:id="11" w:name="_Toc364946597"/>
+      <w:bookmarkStart w:id="10" w:name="_Toc364946597"/>
       <w:r>
         <w:rPr>
           <w:rFonts w:ascii="Times New Roman" w:hAnsi="Times New Roman" w:cs="Times New Roman"/>
@@ -6477,7 +6599,7 @@
         </w:rPr>
         <w:t>For our group</w:t>
       </w:r>
-      <w:bookmarkEnd w:id="11"/>
+      <w:bookmarkEnd w:id="10"/>
     </w:p>
     <w:p>
       <w:pPr>
@@ -6643,7 +6765,6 @@
         <w:rPr>
           <w:rFonts w:ascii="Times New Roman" w:hAnsi="Times New Roman" w:cs="Times New Roman"/>
         </w:rPr>
-        <w:lastRenderedPageBreak/>
         <w:t xml:space="preserve">● </w:t>
       </w:r>
       <w:proofErr w:type="gramStart"/>
@@ -6695,7 +6816,7 @@
           <w:lang w:val="vi-VN"/>
         </w:rPr>
       </w:pPr>
-      <w:bookmarkStart w:id="12" w:name="_Toc364946598"/>
+      <w:bookmarkStart w:id="11" w:name="_Toc364946598"/>
       <w:r>
         <w:rPr>
           <w:rFonts w:ascii="Times New Roman" w:hAnsi="Times New Roman" w:cs="Times New Roman"/>
@@ -6703,9 +6824,10 @@
           <w:szCs w:val="28"/>
           <w:lang w:val="vi-VN"/>
         </w:rPr>
+        <w:lastRenderedPageBreak/>
         <w:t>For Community</w:t>
       </w:r>
-      <w:bookmarkEnd w:id="12"/>
+      <w:bookmarkEnd w:id="11"/>
     </w:p>
     <w:p>
       <w:pPr>
@@ -6797,14 +6919,6 @@
         </w:rPr>
         <w:t>Users do not need to pay money for using. It is completely free for all users.</w:t>
       </w:r>
-    </w:p>
-    <w:p>
-      <w:pPr>
-        <w:jc w:val="both"/>
-        <w:rPr>
-          <w:rFonts w:ascii="Times New Roman" w:hAnsi="Times New Roman" w:cs="Times New Roman"/>
-        </w:rPr>
-      </w:pPr>
     </w:p>
     <w:p>
       <w:pPr>
@@ -6818,21 +6932,14 @@
           <w:rFonts w:ascii="Times New Roman" w:hAnsi="Times New Roman" w:cs="Times New Roman"/>
         </w:rPr>
       </w:pPr>
-      <w:bookmarkStart w:id="13" w:name="_Toc364946599"/>
+      <w:bookmarkStart w:id="12" w:name="_Toc364946599"/>
       <w:r>
         <w:rPr>
           <w:rFonts w:ascii="Times New Roman" w:hAnsi="Times New Roman" w:cs="Times New Roman"/>
         </w:rPr>
         <w:t>CRITICAL ASSUMPTION AND CONSTRAINTS</w:t>
       </w:r>
-      <w:bookmarkEnd w:id="13"/>
-    </w:p>
-    <w:p>
-      <w:pPr>
-        <w:rPr>
-          <w:rFonts w:ascii="Times New Roman" w:hAnsi="Times New Roman" w:cs="Times New Roman"/>
-        </w:rPr>
-      </w:pPr>
+      <w:bookmarkEnd w:id="12"/>
     </w:p>
     <w:p>
       <w:pPr>
@@ -7019,14 +7126,14 @@
           <w:rFonts w:ascii="Times New Roman" w:hAnsi="Times New Roman" w:cs="Times New Roman"/>
         </w:rPr>
       </w:pPr>
-      <w:bookmarkStart w:id="14" w:name="_Toc364946600"/>
+      <w:bookmarkStart w:id="13" w:name="_Toc364946600"/>
       <w:r>
         <w:rPr>
           <w:rFonts w:ascii="Times New Roman" w:hAnsi="Times New Roman" w:cs="Times New Roman"/>
         </w:rPr>
         <w:t>POTENTIAL RISKS</w:t>
       </w:r>
-      <w:bookmarkEnd w:id="14"/>
+      <w:bookmarkEnd w:id="13"/>
       <w:r>
         <w:rPr>
           <w:rFonts w:ascii="Times New Roman" w:hAnsi="Times New Roman" w:cs="Times New Roman"/>
@@ -7034,11 +7141,8 @@
         <w:t xml:space="preserve"> </w:t>
       </w:r>
     </w:p>
-    <w:p/>
-    <w:p>
-      <w:pPr>
-        <w:pStyle w:val="ListParagraph"/>
-        <w:ind w:left="432"/>
+    <w:p>
+      <w:pPr>
         <w:rPr>
           <w:rFonts w:ascii="Times New Roman" w:hAnsi="Times New Roman" w:cs="Times New Roman"/>
         </w:rPr>
@@ -7052,8 +7156,6 @@
     </w:p>
     <w:p>
       <w:pPr>
-        <w:pStyle w:val="ListParagraph"/>
-        <w:ind w:left="432"/>
         <w:jc w:val="both"/>
         <w:rPr>
           <w:rFonts w:ascii="Times New Roman" w:hAnsi="Times New Roman" w:cs="Times New Roman"/>
@@ -7063,19 +7165,11 @@
         <w:rPr>
           <w:rFonts w:ascii="Times New Roman" w:hAnsi="Times New Roman" w:cs="Times New Roman"/>
         </w:rPr>
-        <w:t>●</w:t>
-      </w:r>
-      <w:r>
-        <w:rPr>
-          <w:rFonts w:ascii="Times New Roman" w:hAnsi="Times New Roman" w:cs="Times New Roman"/>
-        </w:rPr>
-        <w:t xml:space="preserve"> It is the first time we manage a project like this , we have no experience in exchange information, managing and controlling work so we may be miss the deadline or out of scope</w:t>
-      </w:r>
-    </w:p>
-    <w:p>
-      <w:pPr>
-        <w:pStyle w:val="ListParagraph"/>
-        <w:ind w:left="432"/>
+        <w:t>● It is the first time we manage a project like this , we have no experience in exchange information, managing and controlling work so we may be miss the deadline or out of scope</w:t>
+      </w:r>
+    </w:p>
+    <w:p>
+      <w:pPr>
         <w:jc w:val="both"/>
         <w:rPr>
           <w:rFonts w:ascii="Times New Roman" w:hAnsi="Times New Roman" w:cs="Times New Roman"/>
@@ -7104,8 +7198,46 @@
     </w:p>
     <w:p>
       <w:pPr>
-        <w:pStyle w:val="ListParagraph"/>
-        <w:ind w:left="432"/>
+        <w:rPr>
+          <w:rFonts w:ascii="Times New Roman" w:hAnsi="Times New Roman" w:cs="Times New Roman"/>
+        </w:rPr>
+      </w:pPr>
+      <w:r>
+        <w:rPr>
+          <w:rFonts w:ascii="Times New Roman" w:hAnsi="Times New Roman" w:cs="Times New Roman"/>
+        </w:rPr>
+        <w:t>● Knowledge of Japanese is extremely large, we have difficulty in providing sufficient information that users need to understand</w:t>
+      </w:r>
+    </w:p>
+    <w:p>
+      <w:pPr>
+        <w:rPr>
+          <w:rFonts w:ascii="Times New Roman" w:hAnsi="Times New Roman" w:cs="Times New Roman"/>
+        </w:rPr>
+      </w:pPr>
+      <w:r>
+        <w:rPr>
+          <w:rFonts w:ascii="Times New Roman" w:hAnsi="Times New Roman" w:cs="Times New Roman"/>
+        </w:rPr>
+        <w:t xml:space="preserve">● </w:t>
+      </w:r>
+      <w:proofErr w:type="gramStart"/>
+      <w:r>
+        <w:rPr>
+          <w:rFonts w:ascii="Times New Roman" w:hAnsi="Times New Roman" w:cs="Times New Roman"/>
+        </w:rPr>
+        <w:t>With</w:t>
+      </w:r>
+      <w:proofErr w:type="gramEnd"/>
+      <w:r>
+        <w:rPr>
+          <w:rFonts w:ascii="Times New Roman" w:hAnsi="Times New Roman" w:cs="Times New Roman"/>
+        </w:rPr>
+        <w:t xml:space="preserve"> the short duration - about 15 weeks - we cannot success to all functions and miss the deadline.</w:t>
+      </w:r>
+    </w:p>
+    <w:p>
+      <w:pPr>
         <w:rPr>
           <w:rFonts w:ascii="Times New Roman" w:hAnsi="Times New Roman" w:cs="Times New Roman"/>
         </w:rPr>
@@ -7115,128 +7247,21 @@
           <w:rFonts w:ascii="Times New Roman" w:hAnsi="Times New Roman" w:cs="Times New Roman"/>
         </w:rPr>
         <w:lastRenderedPageBreak/>
-        <w:t xml:space="preserve">● </w:t>
-      </w:r>
-      <w:r>
-        <w:rPr>
-          <w:rFonts w:ascii="Times New Roman" w:hAnsi="Times New Roman" w:cs="Times New Roman"/>
-        </w:rPr>
-        <w:t>Knowledge of Japanese is extremely large, we have difficulty in providing sufficient information that users need to understand</w:t>
-      </w:r>
-    </w:p>
-    <w:p>
-      <w:pPr>
-        <w:pStyle w:val="ListParagraph"/>
-        <w:ind w:left="432"/>
-        <w:rPr>
-          <w:rFonts w:ascii="Times New Roman" w:hAnsi="Times New Roman" w:cs="Times New Roman"/>
-        </w:rPr>
-      </w:pPr>
-      <w:r>
-        <w:rPr>
-          <w:rFonts w:ascii="Times New Roman" w:hAnsi="Times New Roman" w:cs="Times New Roman"/>
-        </w:rPr>
-        <w:t xml:space="preserve">● </w:t>
-      </w:r>
-      <w:proofErr w:type="gramStart"/>
-      <w:r>
-        <w:rPr>
-          <w:rFonts w:ascii="Times New Roman" w:hAnsi="Times New Roman" w:cs="Times New Roman"/>
-        </w:rPr>
-        <w:t>With</w:t>
-      </w:r>
-      <w:proofErr w:type="gramEnd"/>
-      <w:r>
-        <w:rPr>
-          <w:rFonts w:ascii="Times New Roman" w:hAnsi="Times New Roman" w:cs="Times New Roman"/>
-        </w:rPr>
-        <w:t xml:space="preserve"> the </w:t>
-      </w:r>
-      <w:r>
-        <w:rPr>
-          <w:rFonts w:ascii="Times New Roman" w:hAnsi="Times New Roman" w:cs="Times New Roman"/>
-        </w:rPr>
-        <w:t xml:space="preserve">short duration - about 15 weeks - </w:t>
-      </w:r>
-      <w:r>
-        <w:rPr>
-          <w:rFonts w:ascii="Times New Roman" w:hAnsi="Times New Roman" w:cs="Times New Roman"/>
-        </w:rPr>
-        <w:t>we</w:t>
-      </w:r>
-      <w:r>
-        <w:rPr>
-          <w:rFonts w:ascii="Times New Roman" w:hAnsi="Times New Roman" w:cs="Times New Roman"/>
-        </w:rPr>
-        <w:t xml:space="preserve"> can</w:t>
-      </w:r>
-      <w:r>
-        <w:rPr>
-          <w:rFonts w:ascii="Times New Roman" w:hAnsi="Times New Roman" w:cs="Times New Roman"/>
-        </w:rPr>
-        <w:t>not success to all functions and miss the deadline.</w:t>
-      </w:r>
-    </w:p>
-    <w:p>
-      <w:pPr>
-        <w:pStyle w:val="ListParagraph"/>
-        <w:ind w:left="432"/>
-        <w:rPr>
-          <w:rFonts w:ascii="Times New Roman" w:hAnsi="Times New Roman" w:cs="Times New Roman"/>
-        </w:rPr>
-      </w:pPr>
-      <w:r>
-        <w:rPr>
-          <w:rFonts w:ascii="Times New Roman" w:hAnsi="Times New Roman" w:cs="Times New Roman"/>
-        </w:rPr>
-        <w:t xml:space="preserve">● </w:t>
-      </w:r>
-      <w:r>
-        <w:rPr>
-          <w:rFonts w:ascii="Times New Roman" w:hAnsi="Times New Roman" w:cs="Times New Roman"/>
-        </w:rPr>
-        <w:t>In addition, we also have difficulty in using some tools such as Microsoft Project,</w:t>
-      </w:r>
-      <w:r>
-        <w:rPr>
-          <w:rFonts w:ascii="Times New Roman" w:hAnsi="Times New Roman" w:cs="Times New Roman"/>
-        </w:rPr>
-        <w:t xml:space="preserve"> Sublime Text</w:t>
-      </w:r>
-      <w:r>
-        <w:rPr>
-          <w:rFonts w:ascii="Times New Roman" w:hAnsi="Times New Roman" w:cs="Times New Roman"/>
-        </w:rPr>
-        <w:t xml:space="preserve">, My SQL, Source code managing… Therefore, our work management may be not good. </w:t>
-      </w:r>
-    </w:p>
-    <w:p>
-      <w:pPr>
-        <w:pStyle w:val="ListParagraph"/>
-        <w:ind w:left="432"/>
-        <w:rPr>
-          <w:rFonts w:ascii="Times New Roman" w:hAnsi="Times New Roman" w:cs="Times New Roman"/>
-        </w:rPr>
-      </w:pPr>
-      <w:r>
-        <w:rPr>
-          <w:rFonts w:ascii="Times New Roman" w:hAnsi="Times New Roman" w:cs="Times New Roman"/>
-        </w:rPr>
-        <w:t xml:space="preserve">● </w:t>
-      </w:r>
-      <w:r>
-        <w:rPr>
-          <w:rFonts w:ascii="Times New Roman" w:hAnsi="Times New Roman" w:cs="Times New Roman"/>
-        </w:rPr>
-        <w:t>Sometime, because of careless, team members can lose data, source code… before uploading to server</w:t>
-      </w:r>
-    </w:p>
-    <w:p>
-      <w:pPr>
-        <w:rPr>
-          <w:rFonts w:ascii="Times New Roman" w:hAnsi="Times New Roman" w:cs="Times New Roman"/>
-        </w:rPr>
-      </w:pPr>
+        <w:t xml:space="preserve">● In addition, we also have difficulty in using some tools such as Microsoft Project, Sublime Text, My SQL, Source code managing… Therefore, our work management may be not good. </w:t>
+      </w:r>
+    </w:p>
+    <w:p>
+      <w:pPr>
+        <w:rPr>
+          <w:rFonts w:ascii="Times New Roman" w:hAnsi="Times New Roman" w:cs="Times New Roman"/>
+        </w:rPr>
+      </w:pPr>
+      <w:r>
+        <w:rPr>
+          <w:rFonts w:ascii="Times New Roman" w:hAnsi="Times New Roman" w:cs="Times New Roman"/>
+        </w:rPr>
+        <w:t>● Sometime, because of careless, team members can lose data, source code… before uploading to server</w:t>
+      </w:r>
     </w:p>
     <w:p>
       <w:pPr>
@@ -7250,27 +7275,20 @@
           <w:rFonts w:ascii="Times New Roman" w:hAnsi="Times New Roman" w:cs="Times New Roman"/>
         </w:rPr>
       </w:pPr>
-      <w:bookmarkStart w:id="15" w:name="_Toc364946601"/>
+      <w:bookmarkStart w:id="14" w:name="_Toc364946601"/>
       <w:r>
         <w:rPr>
           <w:rFonts w:ascii="Times New Roman" w:hAnsi="Times New Roman" w:cs="Times New Roman"/>
         </w:rPr>
         <w:t>REFERENCE</w:t>
       </w:r>
-      <w:bookmarkEnd w:id="15"/>
+      <w:bookmarkEnd w:id="14"/>
       <w:r>
         <w:rPr>
           <w:rFonts w:ascii="Times New Roman" w:hAnsi="Times New Roman" w:cs="Times New Roman"/>
         </w:rPr>
         <w:t>S</w:t>
       </w:r>
-    </w:p>
-    <w:p>
-      <w:pPr>
-        <w:rPr>
-          <w:rFonts w:ascii="Times New Roman" w:hAnsi="Times New Roman" w:cs="Times New Roman"/>
-        </w:rPr>
-      </w:pPr>
     </w:p>
     <w:p>
       <w:pPr>
@@ -7310,6 +7328,7 @@
     </w:p>
     <w:p>
       <w:pPr>
+        <w:ind w:left="720" w:firstLine="720"/>
         <w:jc w:val="both"/>
         <w:rPr>
           <w:rFonts w:ascii="Times New Roman" w:hAnsi="Times New Roman" w:cs="Times New Roman"/>
@@ -7378,6 +7397,7 @@
     </w:p>
     <w:p>
       <w:pPr>
+        <w:ind w:left="720" w:firstLine="720"/>
         <w:jc w:val="both"/>
         <w:rPr>
           <w:rFonts w:ascii="Times New Roman" w:hAnsi="Times New Roman" w:cs="Times New Roman"/>
@@ -7441,6 +7461,7 @@
     </w:p>
     <w:p>
       <w:pPr>
+        <w:ind w:left="720" w:firstLine="720"/>
         <w:jc w:val="both"/>
         <w:rPr>
           <w:rFonts w:ascii="Times New Roman" w:hAnsi="Times New Roman" w:cs="Times New Roman"/>
@@ -7474,6 +7495,8 @@
           <w:sz w:val="24"/>
         </w:rPr>
       </w:pPr>
+      <w:bookmarkStart w:id="15" w:name="_GoBack"/>
+      <w:bookmarkEnd w:id="15"/>
     </w:p>
     <w:sectPr>
       <w:headerReference w:type="default" r:id="rId12"/>
@@ -7545,7 +7568,13 @@
           <w:rPr>
             <w:u w:val="single"/>
           </w:rPr>
-          <w:t xml:space="preserve">Dec-2012-SE </w:t>
+          <w:t>May-2014</w:t>
+        </w:r>
+        <w:r>
+          <w:rPr>
+            <w:u w:val="single"/>
+          </w:rPr>
+          <w:t xml:space="preserve">-SE </w:t>
         </w:r>
         <w:r>
           <w:rPr>
@@ -7588,7 +7617,7 @@
             <w:noProof/>
             <w:u w:val="single"/>
           </w:rPr>
-          <w:t>5</w:t>
+          <w:t>9</w:t>
         </w:r>
         <w:r>
           <w:rPr>
@@ -9683,7 +9712,7 @@
 </file>
 
 <file path=customXml/itemProps1.xml><?xml version="1.0" encoding="utf-8"?>
-<ds:datastoreItem xmlns:ds="http://schemas.openxmlformats.org/officeDocument/2006/customXml" ds:itemID="{D401633A-197D-4940-99D9-D2A0425381AB}">
+<ds:datastoreItem xmlns:ds="http://schemas.openxmlformats.org/officeDocument/2006/customXml" ds:itemID="{AC875BB0-2E07-4E76-8226-303E840F4F8D}">
   <ds:schemaRefs>
     <ds:schemaRef ds:uri="http://schemas.openxmlformats.org/officeDocument/2006/bibliography"/>
   </ds:schemaRefs>

--- a/WIP/Documents/Report 1/UJD_VN_Report#1.docx
+++ b/WIP/Documents/Report 1/UJD_VN_Report#1.docx
@@ -394,43 +394,7 @@
                 <w:sz w:val="36"/>
                 <w:szCs w:val="76"/>
               </w:rPr>
-              <w:t xml:space="preserve"> </w:t>
-            </w:r>
-            <w:proofErr w:type="spellStart"/>
-            <w:r>
-              <w:rPr>
-                <w:rFonts w:ascii="Times New Roman" w:hAnsi="Times New Roman" w:cs="Times New Roman"/>
-                <w:sz w:val="36"/>
-                <w:szCs w:val="76"/>
-              </w:rPr>
-              <w:t>Lê</w:t>
-            </w:r>
-            <w:proofErr w:type="spellEnd"/>
-            <w:r>
-              <w:rPr>
-                <w:rFonts w:ascii="Times New Roman" w:hAnsi="Times New Roman" w:cs="Times New Roman"/>
-                <w:sz w:val="36"/>
-                <w:szCs w:val="76"/>
-              </w:rPr>
-              <w:t xml:space="preserve"> </w:t>
-            </w:r>
-            <w:proofErr w:type="spellStart"/>
-            <w:r>
-              <w:rPr>
-                <w:rFonts w:ascii="Times New Roman" w:hAnsi="Times New Roman" w:cs="Times New Roman"/>
-                <w:sz w:val="36"/>
-                <w:szCs w:val="76"/>
-              </w:rPr>
-              <w:t>Đình</w:t>
-            </w:r>
-            <w:proofErr w:type="spellEnd"/>
-            <w:r>
-              <w:rPr>
-                <w:rFonts w:ascii="Times New Roman" w:hAnsi="Times New Roman" w:cs="Times New Roman"/>
-                <w:sz w:val="36"/>
-                <w:szCs w:val="76"/>
-              </w:rPr>
-              <w:t xml:space="preserve"> Nam</w:t>
+              <w:t xml:space="preserve"> Lê Đình Nam</w:t>
             </w:r>
           </w:p>
         </w:tc>
@@ -490,43 +454,7 @@
                 <w:sz w:val="36"/>
                 <w:szCs w:val="76"/>
               </w:rPr>
-              <w:t xml:space="preserve"> </w:t>
-            </w:r>
-            <w:proofErr w:type="spellStart"/>
-            <w:r>
-              <w:rPr>
-                <w:rFonts w:ascii="Times New Roman" w:hAnsi="Times New Roman" w:cs="Times New Roman"/>
-                <w:sz w:val="36"/>
-                <w:szCs w:val="76"/>
-              </w:rPr>
-              <w:t>Phạm</w:t>
-            </w:r>
-            <w:proofErr w:type="spellEnd"/>
-            <w:r>
-              <w:rPr>
-                <w:rFonts w:ascii="Times New Roman" w:hAnsi="Times New Roman" w:cs="Times New Roman"/>
-                <w:sz w:val="36"/>
-                <w:szCs w:val="76"/>
-              </w:rPr>
-              <w:t xml:space="preserve"> </w:t>
-            </w:r>
-            <w:proofErr w:type="spellStart"/>
-            <w:r>
-              <w:rPr>
-                <w:rFonts w:ascii="Times New Roman" w:hAnsi="Times New Roman" w:cs="Times New Roman"/>
-                <w:sz w:val="36"/>
-                <w:szCs w:val="76"/>
-              </w:rPr>
-              <w:t>Thị</w:t>
-            </w:r>
-            <w:proofErr w:type="spellEnd"/>
-            <w:r>
-              <w:rPr>
-                <w:rFonts w:ascii="Times New Roman" w:hAnsi="Times New Roman" w:cs="Times New Roman"/>
-                <w:sz w:val="36"/>
-                <w:szCs w:val="76"/>
-              </w:rPr>
-              <w:t xml:space="preserve"> Minh</w:t>
+              <w:t xml:space="preserve"> Phạm Thị Minh</w:t>
             </w:r>
           </w:p>
         </w:tc>
@@ -570,54 +498,8 @@
                 <w:sz w:val="36"/>
                 <w:szCs w:val="76"/>
               </w:rPr>
-              <w:t xml:space="preserve">SE02189 - </w:t>
-            </w:r>
-            <w:proofErr w:type="spellStart"/>
-            <w:r>
-              <w:rPr>
-                <w:rFonts w:ascii="Times New Roman" w:hAnsi="Times New Roman" w:cs="Times New Roman"/>
-                <w:sz w:val="36"/>
-                <w:szCs w:val="76"/>
-              </w:rPr>
-              <w:t>Nguyễn</w:t>
-            </w:r>
-            <w:proofErr w:type="spellEnd"/>
-            <w:r>
-              <w:rPr>
-                <w:rFonts w:ascii="Times New Roman" w:hAnsi="Times New Roman" w:cs="Times New Roman"/>
-                <w:sz w:val="36"/>
-                <w:szCs w:val="76"/>
-              </w:rPr>
-              <w:t xml:space="preserve"> </w:t>
-            </w:r>
-            <w:proofErr w:type="spellStart"/>
-            <w:r>
-              <w:rPr>
-                <w:rFonts w:ascii="Times New Roman" w:hAnsi="Times New Roman" w:cs="Times New Roman"/>
-                <w:sz w:val="36"/>
-                <w:szCs w:val="76"/>
-              </w:rPr>
-              <w:t>Ngọc</w:t>
-            </w:r>
-            <w:proofErr w:type="spellEnd"/>
-            <w:r>
-              <w:rPr>
-                <w:rFonts w:ascii="Times New Roman" w:hAnsi="Times New Roman" w:cs="Times New Roman"/>
-                <w:sz w:val="36"/>
-                <w:szCs w:val="76"/>
-              </w:rPr>
-              <w:t xml:space="preserve"> </w:t>
-            </w:r>
-            <w:proofErr w:type="spellStart"/>
-            <w:r>
-              <w:rPr>
-                <w:rFonts w:ascii="Times New Roman" w:hAnsi="Times New Roman" w:cs="Times New Roman"/>
-                <w:sz w:val="36"/>
-                <w:szCs w:val="76"/>
-              </w:rPr>
-              <w:t>Tuấn</w:t>
-            </w:r>
-            <w:proofErr w:type="spellEnd"/>
+              <w:t>SE02189 - Nguyễn Ngọc Tuấn</w:t>
+            </w:r>
           </w:p>
         </w:tc>
       </w:tr>
@@ -660,54 +542,8 @@
                 <w:sz w:val="36"/>
                 <w:szCs w:val="76"/>
               </w:rPr>
-              <w:t xml:space="preserve">SE02336 - </w:t>
-            </w:r>
-            <w:proofErr w:type="spellStart"/>
-            <w:r>
-              <w:rPr>
-                <w:rFonts w:ascii="Times New Roman" w:hAnsi="Times New Roman" w:cs="Times New Roman"/>
-                <w:sz w:val="36"/>
-                <w:szCs w:val="76"/>
-              </w:rPr>
-              <w:t>Phạm</w:t>
-            </w:r>
-            <w:proofErr w:type="spellEnd"/>
-            <w:r>
-              <w:rPr>
-                <w:rFonts w:ascii="Times New Roman" w:hAnsi="Times New Roman" w:cs="Times New Roman"/>
-                <w:sz w:val="36"/>
-                <w:szCs w:val="76"/>
-              </w:rPr>
-              <w:t xml:space="preserve"> </w:t>
-            </w:r>
-            <w:proofErr w:type="spellStart"/>
-            <w:r>
-              <w:rPr>
-                <w:rFonts w:ascii="Times New Roman" w:hAnsi="Times New Roman" w:cs="Times New Roman"/>
-                <w:sz w:val="36"/>
-                <w:szCs w:val="76"/>
-              </w:rPr>
-              <w:t>Tiến</w:t>
-            </w:r>
-            <w:proofErr w:type="spellEnd"/>
-            <w:r>
-              <w:rPr>
-                <w:rFonts w:ascii="Times New Roman" w:hAnsi="Times New Roman" w:cs="Times New Roman"/>
-                <w:sz w:val="36"/>
-                <w:szCs w:val="76"/>
-              </w:rPr>
-              <w:t xml:space="preserve"> </w:t>
-            </w:r>
-            <w:proofErr w:type="spellStart"/>
-            <w:r>
-              <w:rPr>
-                <w:rFonts w:ascii="Times New Roman" w:hAnsi="Times New Roman" w:cs="Times New Roman"/>
-                <w:sz w:val="36"/>
-                <w:szCs w:val="76"/>
-              </w:rPr>
-              <w:t>Đạt</w:t>
-            </w:r>
-            <w:proofErr w:type="spellEnd"/>
+              <w:t>SE02336 - Phạm Tiến Đạt</w:t>
+            </w:r>
           </w:p>
         </w:tc>
       </w:tr>
@@ -778,43 +614,7 @@
                 <w:sz w:val="36"/>
                 <w:szCs w:val="76"/>
               </w:rPr>
-              <w:t xml:space="preserve">Mr. </w:t>
-            </w:r>
-            <w:proofErr w:type="spellStart"/>
-            <w:r>
-              <w:rPr>
-                <w:rFonts w:ascii="Times New Roman" w:hAnsi="Times New Roman" w:cs="Times New Roman"/>
-                <w:sz w:val="36"/>
-                <w:szCs w:val="76"/>
-              </w:rPr>
-              <w:t>Nguyễn</w:t>
-            </w:r>
-            <w:proofErr w:type="spellEnd"/>
-            <w:r>
-              <w:rPr>
-                <w:rFonts w:ascii="Times New Roman" w:hAnsi="Times New Roman" w:cs="Times New Roman"/>
-                <w:sz w:val="36"/>
-                <w:szCs w:val="76"/>
-              </w:rPr>
-              <w:t xml:space="preserve"> </w:t>
-            </w:r>
-            <w:proofErr w:type="spellStart"/>
-            <w:r>
-              <w:rPr>
-                <w:rFonts w:ascii="Times New Roman" w:hAnsi="Times New Roman" w:cs="Times New Roman"/>
-                <w:sz w:val="36"/>
-                <w:szCs w:val="76"/>
-              </w:rPr>
-              <w:t>Văn</w:t>
-            </w:r>
-            <w:proofErr w:type="spellEnd"/>
-            <w:r>
-              <w:rPr>
-                <w:rFonts w:ascii="Times New Roman" w:hAnsi="Times New Roman" w:cs="Times New Roman"/>
-                <w:sz w:val="36"/>
-                <w:szCs w:val="76"/>
-              </w:rPr>
-              <w:t xml:space="preserve"> Sang</w:t>
+              <w:t>Mr. Nguyễn Văn Sang</w:t>
             </w:r>
           </w:p>
           <w:p>
@@ -966,7 +766,7 @@
           <w:sz w:val="24"/>
           <w:szCs w:val="26"/>
         </w:rPr>
-        <w:t>2012</w:t>
+        <w:t>2014</w:t>
       </w:r>
       <w:r>
         <w:rPr>
@@ -1014,9 +814,8 @@
           <w:pPr>
             <w:pStyle w:val="TOC1"/>
             <w:rPr>
-              <w:rFonts w:ascii="Times New Roman" w:hAnsi="Times New Roman" w:cs="Times New Roman"/>
               <w:noProof/>
-              <w:lang w:eastAsia="en-US"/>
+              <w:lang w:val="vi-VN"/>
             </w:rPr>
           </w:pPr>
           <w:r>
@@ -1043,7 +842,7 @@
             </w:rPr>
             <w:fldChar w:fldCharType="separate"/>
           </w:r>
-          <w:hyperlink w:anchor="_Toc364946586" w:history="1">
+          <w:hyperlink w:anchor="_Toc389745362" w:history="1">
             <w:r>
               <w:rPr>
                 <w:rStyle w:val="Hyperlink"/>
@@ -1055,9 +854,8 @@
             </w:r>
             <w:r>
               <w:rPr>
-                <w:rFonts w:ascii="Times New Roman" w:hAnsi="Times New Roman" w:cs="Times New Roman"/>
-                <w:noProof/>
-                <w:lang w:eastAsia="en-US"/>
+                <w:noProof/>
+                <w:lang w:val="vi-VN"/>
               </w:rPr>
               <w:tab/>
             </w:r>
@@ -1071,7 +869,6 @@
             </w:r>
             <w:r>
               <w:rPr>
-                <w:rFonts w:ascii="Times New Roman" w:hAnsi="Times New Roman" w:cs="Times New Roman"/>
                 <w:noProof/>
                 <w:webHidden/>
               </w:rPr>
@@ -1079,7 +876,6 @@
             </w:r>
             <w:r>
               <w:rPr>
-                <w:rFonts w:ascii="Times New Roman" w:hAnsi="Times New Roman" w:cs="Times New Roman"/>
                 <w:noProof/>
                 <w:webHidden/>
               </w:rPr>
@@ -1087,22 +883,19 @@
             </w:r>
             <w:r>
               <w:rPr>
-                <w:rFonts w:ascii="Times New Roman" w:hAnsi="Times New Roman" w:cs="Times New Roman"/>
-                <w:noProof/>
-                <w:webHidden/>
-              </w:rPr>
-              <w:instrText xml:space="preserve"> PAGEREF _Toc364946586 \h </w:instrText>
-            </w:r>
-            <w:r>
-              <w:rPr>
-                <w:rFonts w:ascii="Times New Roman" w:hAnsi="Times New Roman" w:cs="Times New Roman"/>
-                <w:noProof/>
-                <w:webHidden/>
-              </w:rPr>
-            </w:r>
-            <w:r>
-              <w:rPr>
-                <w:rFonts w:ascii="Times New Roman" w:hAnsi="Times New Roman" w:cs="Times New Roman"/>
+                <w:noProof/>
+                <w:webHidden/>
+              </w:rPr>
+              <w:instrText xml:space="preserve"> PAGEREF _Toc389745362 \h </w:instrText>
+            </w:r>
+            <w:r>
+              <w:rPr>
+                <w:noProof/>
+                <w:webHidden/>
+              </w:rPr>
+            </w:r>
+            <w:r>
+              <w:rPr>
                 <w:noProof/>
                 <w:webHidden/>
               </w:rPr>
@@ -1110,7 +903,6 @@
             </w:r>
             <w:r>
               <w:rPr>
-                <w:rFonts w:ascii="Times New Roman" w:hAnsi="Times New Roman" w:cs="Times New Roman"/>
                 <w:noProof/>
                 <w:webHidden/>
               </w:rPr>
@@ -1118,7 +910,6 @@
             </w:r>
             <w:r>
               <w:rPr>
-                <w:rFonts w:ascii="Times New Roman" w:hAnsi="Times New Roman" w:cs="Times New Roman"/>
                 <w:noProof/>
                 <w:webHidden/>
               </w:rPr>
@@ -1130,25 +921,24 @@
           <w:pPr>
             <w:pStyle w:val="TOC2"/>
             <w:rPr>
-              <w:rFonts w:ascii="Times New Roman" w:hAnsi="Times New Roman" w:cs="Times New Roman"/>
               <w:noProof/>
-              <w:lang w:eastAsia="en-US"/>
+              <w:lang w:val="vi-VN"/>
             </w:rPr>
           </w:pPr>
-          <w:hyperlink w:anchor="_Toc364946587" w:history="1">
+          <w:hyperlink w:anchor="_Toc389745363" w:history="1">
             <w:r>
               <w:rPr>
                 <w:rStyle w:val="Hyperlink"/>
                 <w:rFonts w:ascii="Times New Roman" w:hAnsi="Times New Roman" w:cs="Times New Roman"/>
                 <w:noProof/>
+                <w:lang w:val="vi-VN"/>
               </w:rPr>
               <w:t>1.1</w:t>
             </w:r>
             <w:r>
               <w:rPr>
-                <w:rFonts w:ascii="Times New Roman" w:hAnsi="Times New Roman" w:cs="Times New Roman"/>
-                <w:noProof/>
-                <w:lang w:eastAsia="en-US"/>
+                <w:noProof/>
+                <w:lang w:val="vi-VN"/>
               </w:rPr>
               <w:tab/>
             </w:r>
@@ -1163,7 +953,6 @@
             </w:r>
             <w:r>
               <w:rPr>
-                <w:rFonts w:ascii="Times New Roman" w:hAnsi="Times New Roman" w:cs="Times New Roman"/>
                 <w:noProof/>
                 <w:webHidden/>
               </w:rPr>
@@ -1171,7 +960,6 @@
             </w:r>
             <w:r>
               <w:rPr>
-                <w:rFonts w:ascii="Times New Roman" w:hAnsi="Times New Roman" w:cs="Times New Roman"/>
                 <w:noProof/>
                 <w:webHidden/>
               </w:rPr>
@@ -1179,22 +967,19 @@
             </w:r>
             <w:r>
               <w:rPr>
-                <w:rFonts w:ascii="Times New Roman" w:hAnsi="Times New Roman" w:cs="Times New Roman"/>
-                <w:noProof/>
-                <w:webHidden/>
-              </w:rPr>
-              <w:instrText xml:space="preserve"> PAGEREF _Toc364946587 \h </w:instrText>
-            </w:r>
-            <w:r>
-              <w:rPr>
-                <w:rFonts w:ascii="Times New Roman" w:hAnsi="Times New Roman" w:cs="Times New Roman"/>
-                <w:noProof/>
-                <w:webHidden/>
-              </w:rPr>
-            </w:r>
-            <w:r>
-              <w:rPr>
-                <w:rFonts w:ascii="Times New Roman" w:hAnsi="Times New Roman" w:cs="Times New Roman"/>
+                <w:noProof/>
+                <w:webHidden/>
+              </w:rPr>
+              <w:instrText xml:space="preserve"> PAGEREF _Toc389745363 \h </w:instrText>
+            </w:r>
+            <w:r>
+              <w:rPr>
+                <w:noProof/>
+                <w:webHidden/>
+              </w:rPr>
+            </w:r>
+            <w:r>
+              <w:rPr>
                 <w:noProof/>
                 <w:webHidden/>
               </w:rPr>
@@ -1202,7 +987,6 @@
             </w:r>
             <w:r>
               <w:rPr>
-                <w:rFonts w:ascii="Times New Roman" w:hAnsi="Times New Roman" w:cs="Times New Roman"/>
                 <w:noProof/>
                 <w:webHidden/>
               </w:rPr>
@@ -1210,7 +994,6 @@
             </w:r>
             <w:r>
               <w:rPr>
-                <w:rFonts w:ascii="Times New Roman" w:hAnsi="Times New Roman" w:cs="Times New Roman"/>
                 <w:noProof/>
                 <w:webHidden/>
               </w:rPr>
@@ -1222,12 +1005,11 @@
           <w:pPr>
             <w:pStyle w:val="TOC2"/>
             <w:rPr>
-              <w:rFonts w:ascii="Times New Roman" w:hAnsi="Times New Roman" w:cs="Times New Roman"/>
               <w:noProof/>
-              <w:lang w:eastAsia="en-US"/>
+              <w:lang w:val="vi-VN"/>
             </w:rPr>
           </w:pPr>
-          <w:hyperlink w:anchor="_Toc364946588" w:history="1">
+          <w:hyperlink w:anchor="_Toc389745364" w:history="1">
             <w:r>
               <w:rPr>
                 <w:rStyle w:val="Hyperlink"/>
@@ -1239,9 +1021,8 @@
             </w:r>
             <w:r>
               <w:rPr>
-                <w:rFonts w:ascii="Times New Roman" w:hAnsi="Times New Roman" w:cs="Times New Roman"/>
-                <w:noProof/>
-                <w:lang w:eastAsia="en-US"/>
+                <w:noProof/>
+                <w:lang w:val="vi-VN"/>
               </w:rPr>
               <w:tab/>
             </w:r>
@@ -1256,7 +1037,6 @@
             </w:r>
             <w:r>
               <w:rPr>
-                <w:rFonts w:ascii="Times New Roman" w:hAnsi="Times New Roman" w:cs="Times New Roman"/>
                 <w:noProof/>
                 <w:webHidden/>
               </w:rPr>
@@ -1264,7 +1044,6 @@
             </w:r>
             <w:r>
               <w:rPr>
-                <w:rFonts w:ascii="Times New Roman" w:hAnsi="Times New Roman" w:cs="Times New Roman"/>
                 <w:noProof/>
                 <w:webHidden/>
               </w:rPr>
@@ -1272,22 +1051,19 @@
             </w:r>
             <w:r>
               <w:rPr>
-                <w:rFonts w:ascii="Times New Roman" w:hAnsi="Times New Roman" w:cs="Times New Roman"/>
-                <w:noProof/>
-                <w:webHidden/>
-              </w:rPr>
-              <w:instrText xml:space="preserve"> PAGEREF _Toc364946588 \h </w:instrText>
-            </w:r>
-            <w:r>
-              <w:rPr>
-                <w:rFonts w:ascii="Times New Roman" w:hAnsi="Times New Roman" w:cs="Times New Roman"/>
-                <w:noProof/>
-                <w:webHidden/>
-              </w:rPr>
-            </w:r>
-            <w:r>
-              <w:rPr>
-                <w:rFonts w:ascii="Times New Roman" w:hAnsi="Times New Roman" w:cs="Times New Roman"/>
+                <w:noProof/>
+                <w:webHidden/>
+              </w:rPr>
+              <w:instrText xml:space="preserve"> PAGEREF _Toc389745364 \h </w:instrText>
+            </w:r>
+            <w:r>
+              <w:rPr>
+                <w:noProof/>
+                <w:webHidden/>
+              </w:rPr>
+            </w:r>
+            <w:r>
+              <w:rPr>
                 <w:noProof/>
                 <w:webHidden/>
               </w:rPr>
@@ -1295,7 +1071,6 @@
             </w:r>
             <w:r>
               <w:rPr>
-                <w:rFonts w:ascii="Times New Roman" w:hAnsi="Times New Roman" w:cs="Times New Roman"/>
                 <w:noProof/>
                 <w:webHidden/>
               </w:rPr>
@@ -1303,7 +1078,6 @@
             </w:r>
             <w:r>
               <w:rPr>
-                <w:rFonts w:ascii="Times New Roman" w:hAnsi="Times New Roman" w:cs="Times New Roman"/>
                 <w:noProof/>
                 <w:webHidden/>
               </w:rPr>
@@ -1315,12 +1089,11 @@
           <w:pPr>
             <w:pStyle w:val="TOC1"/>
             <w:rPr>
-              <w:rFonts w:ascii="Times New Roman" w:hAnsi="Times New Roman" w:cs="Times New Roman"/>
               <w:noProof/>
-              <w:lang w:eastAsia="en-US"/>
+              <w:lang w:val="vi-VN"/>
             </w:rPr>
           </w:pPr>
-          <w:hyperlink w:anchor="_Toc364946589" w:history="1">
+          <w:hyperlink w:anchor="_Toc389745365" w:history="1">
             <w:r>
               <w:rPr>
                 <w:rStyle w:val="Hyperlink"/>
@@ -1331,9 +1104,8 @@
             </w:r>
             <w:r>
               <w:rPr>
-                <w:rFonts w:ascii="Times New Roman" w:hAnsi="Times New Roman" w:cs="Times New Roman"/>
-                <w:noProof/>
-                <w:lang w:eastAsia="en-US"/>
+                <w:noProof/>
+                <w:lang w:val="vi-VN"/>
               </w:rPr>
               <w:tab/>
             </w:r>
@@ -1347,7 +1119,6 @@
             </w:r>
             <w:r>
               <w:rPr>
-                <w:rFonts w:ascii="Times New Roman" w:hAnsi="Times New Roman" w:cs="Times New Roman"/>
                 <w:noProof/>
                 <w:webHidden/>
               </w:rPr>
@@ -1355,7 +1126,6 @@
             </w:r>
             <w:r>
               <w:rPr>
-                <w:rFonts w:ascii="Times New Roman" w:hAnsi="Times New Roman" w:cs="Times New Roman"/>
                 <w:noProof/>
                 <w:webHidden/>
               </w:rPr>
@@ -1363,22 +1133,19 @@
             </w:r>
             <w:r>
               <w:rPr>
-                <w:rFonts w:ascii="Times New Roman" w:hAnsi="Times New Roman" w:cs="Times New Roman"/>
-                <w:noProof/>
-                <w:webHidden/>
-              </w:rPr>
-              <w:instrText xml:space="preserve"> PAGEREF _Toc364946589 \h </w:instrText>
-            </w:r>
-            <w:r>
-              <w:rPr>
-                <w:rFonts w:ascii="Times New Roman" w:hAnsi="Times New Roman" w:cs="Times New Roman"/>
-                <w:noProof/>
-                <w:webHidden/>
-              </w:rPr>
-            </w:r>
-            <w:r>
-              <w:rPr>
-                <w:rFonts w:ascii="Times New Roman" w:hAnsi="Times New Roman" w:cs="Times New Roman"/>
+                <w:noProof/>
+                <w:webHidden/>
+              </w:rPr>
+              <w:instrText xml:space="preserve"> PAGEREF _Toc389745365 \h </w:instrText>
+            </w:r>
+            <w:r>
+              <w:rPr>
+                <w:noProof/>
+                <w:webHidden/>
+              </w:rPr>
+            </w:r>
+            <w:r>
+              <w:rPr>
                 <w:noProof/>
                 <w:webHidden/>
               </w:rPr>
@@ -1386,7 +1153,6 @@
             </w:r>
             <w:r>
               <w:rPr>
-                <w:rFonts w:ascii="Times New Roman" w:hAnsi="Times New Roman" w:cs="Times New Roman"/>
                 <w:noProof/>
                 <w:webHidden/>
               </w:rPr>
@@ -1394,7 +1160,6 @@
             </w:r>
             <w:r>
               <w:rPr>
-                <w:rFonts w:ascii="Times New Roman" w:hAnsi="Times New Roman" w:cs="Times New Roman"/>
                 <w:noProof/>
                 <w:webHidden/>
               </w:rPr>
@@ -1406,12 +1171,11 @@
           <w:pPr>
             <w:pStyle w:val="TOC1"/>
             <w:rPr>
-              <w:rFonts w:ascii="Times New Roman" w:hAnsi="Times New Roman" w:cs="Times New Roman"/>
               <w:noProof/>
-              <w:lang w:eastAsia="en-US"/>
+              <w:lang w:val="vi-VN"/>
             </w:rPr>
           </w:pPr>
-          <w:hyperlink w:anchor="_Toc364946590" w:history="1">
+          <w:hyperlink w:anchor="_Toc389745366" w:history="1">
             <w:r>
               <w:rPr>
                 <w:rStyle w:val="Hyperlink"/>
@@ -1422,9 +1186,8 @@
             </w:r>
             <w:r>
               <w:rPr>
-                <w:rFonts w:ascii="Times New Roman" w:hAnsi="Times New Roman" w:cs="Times New Roman"/>
-                <w:noProof/>
-                <w:lang w:eastAsia="en-US"/>
+                <w:noProof/>
+                <w:lang w:val="vi-VN"/>
               </w:rPr>
               <w:tab/>
             </w:r>
@@ -1438,7 +1201,6 @@
             </w:r>
             <w:r>
               <w:rPr>
-                <w:rFonts w:ascii="Times New Roman" w:hAnsi="Times New Roman" w:cs="Times New Roman"/>
                 <w:noProof/>
                 <w:webHidden/>
               </w:rPr>
@@ -1446,7 +1208,6 @@
             </w:r>
             <w:r>
               <w:rPr>
-                <w:rFonts w:ascii="Times New Roman" w:hAnsi="Times New Roman" w:cs="Times New Roman"/>
                 <w:noProof/>
                 <w:webHidden/>
               </w:rPr>
@@ -1454,22 +1215,19 @@
             </w:r>
             <w:r>
               <w:rPr>
-                <w:rFonts w:ascii="Times New Roman" w:hAnsi="Times New Roman" w:cs="Times New Roman"/>
-                <w:noProof/>
-                <w:webHidden/>
-              </w:rPr>
-              <w:instrText xml:space="preserve"> PAGEREF _Toc364946590 \h </w:instrText>
-            </w:r>
-            <w:r>
-              <w:rPr>
-                <w:rFonts w:ascii="Times New Roman" w:hAnsi="Times New Roman" w:cs="Times New Roman"/>
-                <w:noProof/>
-                <w:webHidden/>
-              </w:rPr>
-            </w:r>
-            <w:r>
-              <w:rPr>
-                <w:rFonts w:ascii="Times New Roman" w:hAnsi="Times New Roman" w:cs="Times New Roman"/>
+                <w:noProof/>
+                <w:webHidden/>
+              </w:rPr>
+              <w:instrText xml:space="preserve"> PAGEREF _Toc389745366 \h </w:instrText>
+            </w:r>
+            <w:r>
+              <w:rPr>
+                <w:noProof/>
+                <w:webHidden/>
+              </w:rPr>
+            </w:r>
+            <w:r>
+              <w:rPr>
                 <w:noProof/>
                 <w:webHidden/>
               </w:rPr>
@@ -1477,7 +1235,6 @@
             </w:r>
             <w:r>
               <w:rPr>
-                <w:rFonts w:ascii="Times New Roman" w:hAnsi="Times New Roman" w:cs="Times New Roman"/>
                 <w:noProof/>
                 <w:webHidden/>
               </w:rPr>
@@ -1485,7 +1242,6 @@
             </w:r>
             <w:r>
               <w:rPr>
-                <w:rFonts w:ascii="Times New Roman" w:hAnsi="Times New Roman" w:cs="Times New Roman"/>
                 <w:noProof/>
                 <w:webHidden/>
               </w:rPr>
@@ -1497,12 +1253,11 @@
           <w:pPr>
             <w:pStyle w:val="TOC1"/>
             <w:rPr>
-              <w:rFonts w:ascii="Times New Roman" w:hAnsi="Times New Roman" w:cs="Times New Roman"/>
               <w:noProof/>
-              <w:lang w:eastAsia="en-US"/>
+              <w:lang w:val="vi-VN"/>
             </w:rPr>
           </w:pPr>
-          <w:hyperlink w:anchor="_Toc364946591" w:history="1">
+          <w:hyperlink w:anchor="_Toc389745367" w:history="1">
             <w:r>
               <w:rPr>
                 <w:rStyle w:val="Hyperlink"/>
@@ -1513,9 +1268,8 @@
             </w:r>
             <w:r>
               <w:rPr>
-                <w:rFonts w:ascii="Times New Roman" w:hAnsi="Times New Roman" w:cs="Times New Roman"/>
-                <w:noProof/>
-                <w:lang w:eastAsia="en-US"/>
+                <w:noProof/>
+                <w:lang w:val="vi-VN"/>
               </w:rPr>
               <w:tab/>
             </w:r>
@@ -1529,7 +1283,6 @@
             </w:r>
             <w:r>
               <w:rPr>
-                <w:rFonts w:ascii="Times New Roman" w:hAnsi="Times New Roman" w:cs="Times New Roman"/>
                 <w:noProof/>
                 <w:webHidden/>
               </w:rPr>
@@ -1537,7 +1290,6 @@
             </w:r>
             <w:r>
               <w:rPr>
-                <w:rFonts w:ascii="Times New Roman" w:hAnsi="Times New Roman" w:cs="Times New Roman"/>
                 <w:noProof/>
                 <w:webHidden/>
               </w:rPr>
@@ -1545,22 +1297,19 @@
             </w:r>
             <w:r>
               <w:rPr>
-                <w:rFonts w:ascii="Times New Roman" w:hAnsi="Times New Roman" w:cs="Times New Roman"/>
-                <w:noProof/>
-                <w:webHidden/>
-              </w:rPr>
-              <w:instrText xml:space="preserve"> PAGEREF _Toc364946591 \h </w:instrText>
-            </w:r>
-            <w:r>
-              <w:rPr>
-                <w:rFonts w:ascii="Times New Roman" w:hAnsi="Times New Roman" w:cs="Times New Roman"/>
-                <w:noProof/>
-                <w:webHidden/>
-              </w:rPr>
-            </w:r>
-            <w:r>
-              <w:rPr>
-                <w:rFonts w:ascii="Times New Roman" w:hAnsi="Times New Roman" w:cs="Times New Roman"/>
+                <w:noProof/>
+                <w:webHidden/>
+              </w:rPr>
+              <w:instrText xml:space="preserve"> PAGEREF _Toc389745367 \h </w:instrText>
+            </w:r>
+            <w:r>
+              <w:rPr>
+                <w:noProof/>
+                <w:webHidden/>
+              </w:rPr>
+            </w:r>
+            <w:r>
+              <w:rPr>
                 <w:noProof/>
                 <w:webHidden/>
               </w:rPr>
@@ -1568,15 +1317,13 @@
             </w:r>
             <w:r>
               <w:rPr>
-                <w:rFonts w:ascii="Times New Roman" w:hAnsi="Times New Roman" w:cs="Times New Roman"/>
-                <w:noProof/>
-                <w:webHidden/>
-              </w:rPr>
-              <w:t>3</w:t>
-            </w:r>
-            <w:r>
-              <w:rPr>
-                <w:rFonts w:ascii="Times New Roman" w:hAnsi="Times New Roman" w:cs="Times New Roman"/>
+                <w:noProof/>
+                <w:webHidden/>
+              </w:rPr>
+              <w:t>6</w:t>
+            </w:r>
+            <w:r>
+              <w:rPr>
                 <w:noProof/>
                 <w:webHidden/>
               </w:rPr>
@@ -1588,12 +1335,11 @@
           <w:pPr>
             <w:pStyle w:val="TOC2"/>
             <w:rPr>
-              <w:rFonts w:ascii="Times New Roman" w:hAnsi="Times New Roman" w:cs="Times New Roman"/>
               <w:noProof/>
-              <w:lang w:eastAsia="en-US"/>
+              <w:lang w:val="vi-VN"/>
             </w:rPr>
           </w:pPr>
-          <w:hyperlink w:anchor="_Toc364946592" w:history="1">
+          <w:hyperlink w:anchor="_Toc389745368" w:history="1">
             <w:r>
               <w:rPr>
                 <w:rStyle w:val="Hyperlink"/>
@@ -1605,9 +1351,8 @@
             </w:r>
             <w:r>
               <w:rPr>
-                <w:rFonts w:ascii="Times New Roman" w:hAnsi="Times New Roman" w:cs="Times New Roman"/>
-                <w:noProof/>
-                <w:lang w:eastAsia="en-US"/>
+                <w:noProof/>
+                <w:lang w:val="vi-VN"/>
               </w:rPr>
               <w:tab/>
             </w:r>
@@ -1622,7 +1367,6 @@
             </w:r>
             <w:r>
               <w:rPr>
-                <w:rFonts w:ascii="Times New Roman" w:hAnsi="Times New Roman" w:cs="Times New Roman"/>
                 <w:noProof/>
                 <w:webHidden/>
               </w:rPr>
@@ -1630,7 +1374,6 @@
             </w:r>
             <w:r>
               <w:rPr>
-                <w:rFonts w:ascii="Times New Roman" w:hAnsi="Times New Roman" w:cs="Times New Roman"/>
                 <w:noProof/>
                 <w:webHidden/>
               </w:rPr>
@@ -1638,22 +1381,19 @@
             </w:r>
             <w:r>
               <w:rPr>
-                <w:rFonts w:ascii="Times New Roman" w:hAnsi="Times New Roman" w:cs="Times New Roman"/>
-                <w:noProof/>
-                <w:webHidden/>
-              </w:rPr>
-              <w:instrText xml:space="preserve"> PAGEREF _Toc364946592 \h </w:instrText>
-            </w:r>
-            <w:r>
-              <w:rPr>
-                <w:rFonts w:ascii="Times New Roman" w:hAnsi="Times New Roman" w:cs="Times New Roman"/>
-                <w:noProof/>
-                <w:webHidden/>
-              </w:rPr>
-            </w:r>
-            <w:r>
-              <w:rPr>
-                <w:rFonts w:ascii="Times New Roman" w:hAnsi="Times New Roman" w:cs="Times New Roman"/>
+                <w:noProof/>
+                <w:webHidden/>
+              </w:rPr>
+              <w:instrText xml:space="preserve"> PAGEREF _Toc389745368 \h </w:instrText>
+            </w:r>
+            <w:r>
+              <w:rPr>
+                <w:noProof/>
+                <w:webHidden/>
+              </w:rPr>
+            </w:r>
+            <w:r>
+              <w:rPr>
                 <w:noProof/>
                 <w:webHidden/>
               </w:rPr>
@@ -1661,15 +1401,13 @@
             </w:r>
             <w:r>
               <w:rPr>
-                <w:rFonts w:ascii="Times New Roman" w:hAnsi="Times New Roman" w:cs="Times New Roman"/>
-                <w:noProof/>
-                <w:webHidden/>
-              </w:rPr>
-              <w:t>3</w:t>
-            </w:r>
-            <w:r>
-              <w:rPr>
-                <w:rFonts w:ascii="Times New Roman" w:hAnsi="Times New Roman" w:cs="Times New Roman"/>
+                <w:noProof/>
+                <w:webHidden/>
+              </w:rPr>
+              <w:t>6</w:t>
+            </w:r>
+            <w:r>
+              <w:rPr>
                 <w:noProof/>
                 <w:webHidden/>
               </w:rPr>
@@ -1681,27 +1419,24 @@
           <w:pPr>
             <w:pStyle w:val="TOC2"/>
             <w:rPr>
-              <w:rFonts w:ascii="Times New Roman" w:hAnsi="Times New Roman" w:cs="Times New Roman"/>
               <w:noProof/>
-              <w:lang w:eastAsia="en-US"/>
+              <w:lang w:val="vi-VN"/>
             </w:rPr>
           </w:pPr>
-          <w:hyperlink w:anchor="_Toc364946593" w:history="1">
+          <w:hyperlink w:anchor="_Toc389745369" w:history="1">
             <w:r>
               <w:rPr>
                 <w:rStyle w:val="Hyperlink"/>
                 <w:rFonts w:ascii="Times New Roman" w:hAnsi="Times New Roman" w:cs="Times New Roman"/>
                 <w:noProof/>
+              </w:rPr>
+              <w:t>4.2</w:t>
+            </w:r>
+            <w:r>
+              <w:rPr>
+                <w:noProof/>
                 <w:lang w:val="vi-VN"/>
               </w:rPr>
-              <w:t>4.2</w:t>
-            </w:r>
-            <w:r>
-              <w:rPr>
-                <w:rFonts w:ascii="Times New Roman" w:hAnsi="Times New Roman" w:cs="Times New Roman"/>
-                <w:noProof/>
-                <w:lang w:eastAsia="en-US"/>
-              </w:rPr>
               <w:tab/>
             </w:r>
             <w:r>
@@ -1709,13 +1444,11 @@
                 <w:rStyle w:val="Hyperlink"/>
                 <w:rFonts w:ascii="Times New Roman" w:hAnsi="Times New Roman" w:cs="Times New Roman"/>
                 <w:noProof/>
-                <w:lang w:val="vi-VN"/>
-              </w:rPr>
-              <w:t>Brief description about system</w:t>
-            </w:r>
-            <w:r>
-              <w:rPr>
-                <w:rFonts w:ascii="Times New Roman" w:hAnsi="Times New Roman" w:cs="Times New Roman"/>
+              </w:rPr>
+              <w:t>Objectives</w:t>
+            </w:r>
+            <w:r>
+              <w:rPr>
                 <w:noProof/>
                 <w:webHidden/>
               </w:rPr>
@@ -1723,7 +1456,6 @@
             </w:r>
             <w:r>
               <w:rPr>
-                <w:rFonts w:ascii="Times New Roman" w:hAnsi="Times New Roman" w:cs="Times New Roman"/>
                 <w:noProof/>
                 <w:webHidden/>
               </w:rPr>
@@ -1731,22 +1463,19 @@
             </w:r>
             <w:r>
               <w:rPr>
-                <w:rFonts w:ascii="Times New Roman" w:hAnsi="Times New Roman" w:cs="Times New Roman"/>
-                <w:noProof/>
-                <w:webHidden/>
-              </w:rPr>
-              <w:instrText xml:space="preserve"> PAGEREF _Toc364946593 \h </w:instrText>
-            </w:r>
-            <w:r>
-              <w:rPr>
-                <w:rFonts w:ascii="Times New Roman" w:hAnsi="Times New Roman" w:cs="Times New Roman"/>
-                <w:noProof/>
-                <w:webHidden/>
-              </w:rPr>
-            </w:r>
-            <w:r>
-              <w:rPr>
-                <w:rFonts w:ascii="Times New Roman" w:hAnsi="Times New Roman" w:cs="Times New Roman"/>
+                <w:noProof/>
+                <w:webHidden/>
+              </w:rPr>
+              <w:instrText xml:space="preserve"> PAGEREF _Toc389745369 \h </w:instrText>
+            </w:r>
+            <w:r>
+              <w:rPr>
+                <w:noProof/>
+                <w:webHidden/>
+              </w:rPr>
+            </w:r>
+            <w:r>
+              <w:rPr>
                 <w:noProof/>
                 <w:webHidden/>
               </w:rPr>
@@ -1754,15 +1483,13 @@
             </w:r>
             <w:r>
               <w:rPr>
-                <w:rFonts w:ascii="Times New Roman" w:hAnsi="Times New Roman" w:cs="Times New Roman"/>
-                <w:noProof/>
-                <w:webHidden/>
-              </w:rPr>
-              <w:t>3</w:t>
-            </w:r>
-            <w:r>
-              <w:rPr>
-                <w:rFonts w:ascii="Times New Roman" w:hAnsi="Times New Roman" w:cs="Times New Roman"/>
+                <w:noProof/>
+                <w:webHidden/>
+              </w:rPr>
+              <w:t>6</w:t>
+            </w:r>
+            <w:r>
+              <w:rPr>
                 <w:noProof/>
                 <w:webHidden/>
               </w:rPr>
@@ -1774,12 +1501,11 @@
           <w:pPr>
             <w:pStyle w:val="TOC2"/>
             <w:rPr>
-              <w:rFonts w:ascii="Times New Roman" w:hAnsi="Times New Roman" w:cs="Times New Roman"/>
               <w:noProof/>
-              <w:lang w:eastAsia="en-US"/>
+              <w:lang w:val="vi-VN"/>
             </w:rPr>
           </w:pPr>
-          <w:hyperlink w:anchor="_Toc364946594" w:history="1">
+          <w:hyperlink w:anchor="_Toc389745370" w:history="1">
             <w:r>
               <w:rPr>
                 <w:rStyle w:val="Hyperlink"/>
@@ -1791,9 +1517,8 @@
             </w:r>
             <w:r>
               <w:rPr>
-                <w:rFonts w:ascii="Times New Roman" w:hAnsi="Times New Roman" w:cs="Times New Roman"/>
-                <w:noProof/>
-                <w:lang w:eastAsia="en-US"/>
+                <w:noProof/>
+                <w:lang w:val="vi-VN"/>
               </w:rPr>
               <w:tab/>
             </w:r>
@@ -1804,11 +1529,94 @@
                 <w:noProof/>
                 <w:lang w:val="vi-VN"/>
               </w:rPr>
+              <w:t>Brief description about system</w:t>
+            </w:r>
+            <w:r>
+              <w:rPr>
+                <w:noProof/>
+                <w:webHidden/>
+              </w:rPr>
+              <w:tab/>
+            </w:r>
+            <w:r>
+              <w:rPr>
+                <w:noProof/>
+                <w:webHidden/>
+              </w:rPr>
+              <w:fldChar w:fldCharType="begin"/>
+            </w:r>
+            <w:r>
+              <w:rPr>
+                <w:noProof/>
+                <w:webHidden/>
+              </w:rPr>
+              <w:instrText xml:space="preserve"> PAGEREF _Toc389745370 \h </w:instrText>
+            </w:r>
+            <w:r>
+              <w:rPr>
+                <w:noProof/>
+                <w:webHidden/>
+              </w:rPr>
+            </w:r>
+            <w:r>
+              <w:rPr>
+                <w:noProof/>
+                <w:webHidden/>
+              </w:rPr>
+              <w:fldChar w:fldCharType="separate"/>
+            </w:r>
+            <w:r>
+              <w:rPr>
+                <w:noProof/>
+                <w:webHidden/>
+              </w:rPr>
+              <w:t>7</w:t>
+            </w:r>
+            <w:r>
+              <w:rPr>
+                <w:noProof/>
+                <w:webHidden/>
+              </w:rPr>
+              <w:fldChar w:fldCharType="end"/>
+            </w:r>
+          </w:hyperlink>
+        </w:p>
+        <w:p>
+          <w:pPr>
+            <w:pStyle w:val="TOC2"/>
+            <w:rPr>
+              <w:noProof/>
+              <w:lang w:val="vi-VN"/>
+            </w:rPr>
+          </w:pPr>
+          <w:hyperlink w:anchor="_Toc389745371" w:history="1">
+            <w:r>
+              <w:rPr>
+                <w:rStyle w:val="Hyperlink"/>
+                <w:rFonts w:ascii="Times New Roman" w:hAnsi="Times New Roman" w:cs="Times New Roman"/>
+                <w:noProof/>
+                <w:lang w:val="vi-VN"/>
+              </w:rPr>
+              <w:t>4.4</w:t>
+            </w:r>
+            <w:r>
+              <w:rPr>
+                <w:noProof/>
+                <w:lang w:val="vi-VN"/>
+              </w:rPr>
+              <w:tab/>
+            </w:r>
+            <w:r>
+              <w:rPr>
+                <w:rStyle w:val="Hyperlink"/>
+                <w:rFonts w:ascii="Times New Roman" w:hAnsi="Times New Roman" w:cs="Times New Roman"/>
+                <w:noProof/>
+                <w:lang w:val="vi-VN"/>
+              </w:rPr>
               <w:t>System features</w:t>
             </w:r>
             <w:r>
               <w:rPr>
-                <w:rFonts w:ascii="Times New Roman" w:hAnsi="Times New Roman" w:cs="Times New Roman"/>
                 <w:noProof/>
                 <w:webHidden/>
               </w:rPr>
@@ -1816,7 +1624,6 @@
             </w:r>
             <w:r>
               <w:rPr>
-                <w:rFonts w:ascii="Times New Roman" w:hAnsi="Times New Roman" w:cs="Times New Roman"/>
                 <w:noProof/>
                 <w:webHidden/>
               </w:rPr>
@@ -1824,22 +1631,19 @@
             </w:r>
             <w:r>
               <w:rPr>
-                <w:rFonts w:ascii="Times New Roman" w:hAnsi="Times New Roman" w:cs="Times New Roman"/>
-                <w:noProof/>
-                <w:webHidden/>
-              </w:rPr>
-              <w:instrText xml:space="preserve"> PAGEREF _Toc364946594 \h </w:instrText>
-            </w:r>
-            <w:r>
-              <w:rPr>
-                <w:rFonts w:ascii="Times New Roman" w:hAnsi="Times New Roman" w:cs="Times New Roman"/>
-                <w:noProof/>
-                <w:webHidden/>
-              </w:rPr>
-            </w:r>
-            <w:r>
-              <w:rPr>
-                <w:rFonts w:ascii="Times New Roman" w:hAnsi="Times New Roman" w:cs="Times New Roman"/>
+                <w:noProof/>
+                <w:webHidden/>
+              </w:rPr>
+              <w:instrText xml:space="preserve"> PAGEREF _Toc389745371 \h </w:instrText>
+            </w:r>
+            <w:r>
+              <w:rPr>
+                <w:noProof/>
+                <w:webHidden/>
+              </w:rPr>
+            </w:r>
+            <w:r>
+              <w:rPr>
                 <w:noProof/>
                 <w:webHidden/>
               </w:rPr>
@@ -1847,15 +1651,13 @@
             </w:r>
             <w:r>
               <w:rPr>
-                <w:rFonts w:ascii="Times New Roman" w:hAnsi="Times New Roman" w:cs="Times New Roman"/>
-                <w:noProof/>
-                <w:webHidden/>
-              </w:rPr>
-              <w:t>3</w:t>
-            </w:r>
-            <w:r>
-              <w:rPr>
-                <w:rFonts w:ascii="Times New Roman" w:hAnsi="Times New Roman" w:cs="Times New Roman"/>
+                <w:noProof/>
+                <w:webHidden/>
+              </w:rPr>
+              <w:t>7</w:t>
+            </w:r>
+            <w:r>
+              <w:rPr>
                 <w:noProof/>
                 <w:webHidden/>
               </w:rPr>
@@ -1867,12 +1669,11 @@
           <w:pPr>
             <w:pStyle w:val="TOC1"/>
             <w:rPr>
-              <w:rFonts w:ascii="Times New Roman" w:hAnsi="Times New Roman" w:cs="Times New Roman"/>
               <w:noProof/>
-              <w:lang w:eastAsia="en-US"/>
+              <w:lang w:val="vi-VN"/>
             </w:rPr>
           </w:pPr>
-          <w:hyperlink w:anchor="_Toc364946595" w:history="1">
+          <w:hyperlink w:anchor="_Toc389745372" w:history="1">
             <w:r>
               <w:rPr>
                 <w:rStyle w:val="Hyperlink"/>
@@ -1883,9 +1684,8 @@
             </w:r>
             <w:r>
               <w:rPr>
-                <w:rFonts w:ascii="Times New Roman" w:hAnsi="Times New Roman" w:cs="Times New Roman"/>
-                <w:noProof/>
-                <w:lang w:eastAsia="en-US"/>
+                <w:noProof/>
+                <w:lang w:val="vi-VN"/>
               </w:rPr>
               <w:tab/>
             </w:r>
@@ -1899,7 +1699,6 @@
             </w:r>
             <w:r>
               <w:rPr>
-                <w:rFonts w:ascii="Times New Roman" w:hAnsi="Times New Roman" w:cs="Times New Roman"/>
                 <w:noProof/>
                 <w:webHidden/>
               </w:rPr>
@@ -1907,7 +1706,6 @@
             </w:r>
             <w:r>
               <w:rPr>
-                <w:rFonts w:ascii="Times New Roman" w:hAnsi="Times New Roman" w:cs="Times New Roman"/>
                 <w:noProof/>
                 <w:webHidden/>
               </w:rPr>
@@ -1915,22 +1713,19 @@
             </w:r>
             <w:r>
               <w:rPr>
-                <w:rFonts w:ascii="Times New Roman" w:hAnsi="Times New Roman" w:cs="Times New Roman"/>
-                <w:noProof/>
-                <w:webHidden/>
-              </w:rPr>
-              <w:instrText xml:space="preserve"> PAGEREF _Toc364946595 \h </w:instrText>
-            </w:r>
-            <w:r>
-              <w:rPr>
-                <w:rFonts w:ascii="Times New Roman" w:hAnsi="Times New Roman" w:cs="Times New Roman"/>
-                <w:noProof/>
-                <w:webHidden/>
-              </w:rPr>
-            </w:r>
-            <w:r>
-              <w:rPr>
-                <w:rFonts w:ascii="Times New Roman" w:hAnsi="Times New Roman" w:cs="Times New Roman"/>
+                <w:noProof/>
+                <w:webHidden/>
+              </w:rPr>
+              <w:instrText xml:space="preserve"> PAGEREF _Toc389745372 \h </w:instrText>
+            </w:r>
+            <w:r>
+              <w:rPr>
+                <w:noProof/>
+                <w:webHidden/>
+              </w:rPr>
+            </w:r>
+            <w:r>
+              <w:rPr>
                 <w:noProof/>
                 <w:webHidden/>
               </w:rPr>
@@ -1938,15 +1733,13 @@
             </w:r>
             <w:r>
               <w:rPr>
-                <w:rFonts w:ascii="Times New Roman" w:hAnsi="Times New Roman" w:cs="Times New Roman"/>
-                <w:noProof/>
-                <w:webHidden/>
-              </w:rPr>
-              <w:t>4</w:t>
-            </w:r>
-            <w:r>
-              <w:rPr>
-                <w:rFonts w:ascii="Times New Roman" w:hAnsi="Times New Roman" w:cs="Times New Roman"/>
+                <w:noProof/>
+                <w:webHidden/>
+              </w:rPr>
+              <w:t>8</w:t>
+            </w:r>
+            <w:r>
+              <w:rPr>
                 <w:noProof/>
                 <w:webHidden/>
               </w:rPr>
@@ -1958,12 +1751,11 @@
           <w:pPr>
             <w:pStyle w:val="TOC2"/>
             <w:rPr>
-              <w:rFonts w:ascii="Times New Roman" w:hAnsi="Times New Roman" w:cs="Times New Roman"/>
               <w:noProof/>
-              <w:lang w:eastAsia="en-US"/>
+              <w:lang w:val="vi-VN"/>
             </w:rPr>
           </w:pPr>
-          <w:hyperlink w:anchor="_Toc364946596" w:history="1">
+          <w:hyperlink w:anchor="_Toc389745373" w:history="1">
             <w:r>
               <w:rPr>
                 <w:rStyle w:val="Hyperlink"/>
@@ -1975,9 +1767,8 @@
             </w:r>
             <w:r>
               <w:rPr>
-                <w:rFonts w:ascii="Times New Roman" w:hAnsi="Times New Roman" w:cs="Times New Roman"/>
-                <w:noProof/>
-                <w:lang w:eastAsia="en-US"/>
+                <w:noProof/>
+                <w:lang w:val="vi-VN"/>
               </w:rPr>
               <w:tab/>
             </w:r>
@@ -1988,11 +1779,10 @@
                 <w:noProof/>
                 <w:lang w:val="vi-VN"/>
               </w:rPr>
-              <w:t>For Organization</w:t>
-            </w:r>
-            <w:r>
-              <w:rPr>
-                <w:rFonts w:ascii="Times New Roman" w:hAnsi="Times New Roman" w:cs="Times New Roman"/>
+              <w:t>For our group</w:t>
+            </w:r>
+            <w:r>
+              <w:rPr>
                 <w:noProof/>
                 <w:webHidden/>
               </w:rPr>
@@ -2000,7 +1790,6 @@
             </w:r>
             <w:r>
               <w:rPr>
-                <w:rFonts w:ascii="Times New Roman" w:hAnsi="Times New Roman" w:cs="Times New Roman"/>
                 <w:noProof/>
                 <w:webHidden/>
               </w:rPr>
@@ -2008,22 +1797,19 @@
             </w:r>
             <w:r>
               <w:rPr>
-                <w:rFonts w:ascii="Times New Roman" w:hAnsi="Times New Roman" w:cs="Times New Roman"/>
-                <w:noProof/>
-                <w:webHidden/>
-              </w:rPr>
-              <w:instrText xml:space="preserve"> PAGEREF _Toc364946596 \h </w:instrText>
-            </w:r>
-            <w:r>
-              <w:rPr>
-                <w:rFonts w:ascii="Times New Roman" w:hAnsi="Times New Roman" w:cs="Times New Roman"/>
-                <w:noProof/>
-                <w:webHidden/>
-              </w:rPr>
-            </w:r>
-            <w:r>
-              <w:rPr>
-                <w:rFonts w:ascii="Times New Roman" w:hAnsi="Times New Roman" w:cs="Times New Roman"/>
+                <w:noProof/>
+                <w:webHidden/>
+              </w:rPr>
+              <w:instrText xml:space="preserve"> PAGEREF _Toc389745373 \h </w:instrText>
+            </w:r>
+            <w:r>
+              <w:rPr>
+                <w:noProof/>
+                <w:webHidden/>
+              </w:rPr>
+            </w:r>
+            <w:r>
+              <w:rPr>
                 <w:noProof/>
                 <w:webHidden/>
               </w:rPr>
@@ -2031,15 +1817,13 @@
             </w:r>
             <w:r>
               <w:rPr>
-                <w:rFonts w:ascii="Times New Roman" w:hAnsi="Times New Roman" w:cs="Times New Roman"/>
-                <w:noProof/>
-                <w:webHidden/>
-              </w:rPr>
-              <w:t>4</w:t>
-            </w:r>
-            <w:r>
-              <w:rPr>
-                <w:rFonts w:ascii="Times New Roman" w:hAnsi="Times New Roman" w:cs="Times New Roman"/>
+                <w:noProof/>
+                <w:webHidden/>
+              </w:rPr>
+              <w:t>8</w:t>
+            </w:r>
+            <w:r>
+              <w:rPr>
                 <w:noProof/>
                 <w:webHidden/>
               </w:rPr>
@@ -2051,12 +1835,11 @@
           <w:pPr>
             <w:pStyle w:val="TOC2"/>
             <w:rPr>
-              <w:rFonts w:ascii="Times New Roman" w:hAnsi="Times New Roman" w:cs="Times New Roman"/>
               <w:noProof/>
-              <w:lang w:eastAsia="en-US"/>
+              <w:lang w:val="vi-VN"/>
             </w:rPr>
           </w:pPr>
-          <w:hyperlink w:anchor="_Toc364946597" w:history="1">
+          <w:hyperlink w:anchor="_Toc389745374" w:history="1">
             <w:r>
               <w:rPr>
                 <w:rStyle w:val="Hyperlink"/>
@@ -2068,9 +1851,8 @@
             </w:r>
             <w:r>
               <w:rPr>
-                <w:rFonts w:ascii="Times New Roman" w:hAnsi="Times New Roman" w:cs="Times New Roman"/>
-                <w:noProof/>
-                <w:lang w:eastAsia="en-US"/>
+                <w:noProof/>
+                <w:lang w:val="vi-VN"/>
               </w:rPr>
               <w:tab/>
             </w:r>
@@ -2081,11 +1863,10 @@
                 <w:noProof/>
                 <w:lang w:val="vi-VN"/>
               </w:rPr>
-              <w:t>For our group</w:t>
-            </w:r>
-            <w:r>
-              <w:rPr>
-                <w:rFonts w:ascii="Times New Roman" w:hAnsi="Times New Roman" w:cs="Times New Roman"/>
+              <w:t>For Community</w:t>
+            </w:r>
+            <w:r>
+              <w:rPr>
                 <w:noProof/>
                 <w:webHidden/>
               </w:rPr>
@@ -2093,7 +1874,6 @@
             </w:r>
             <w:r>
               <w:rPr>
-                <w:rFonts w:ascii="Times New Roman" w:hAnsi="Times New Roman" w:cs="Times New Roman"/>
                 <w:noProof/>
                 <w:webHidden/>
               </w:rPr>
@@ -2101,22 +1881,19 @@
             </w:r>
             <w:r>
               <w:rPr>
-                <w:rFonts w:ascii="Times New Roman" w:hAnsi="Times New Roman" w:cs="Times New Roman"/>
-                <w:noProof/>
-                <w:webHidden/>
-              </w:rPr>
-              <w:instrText xml:space="preserve"> PAGEREF _Toc364946597 \h </w:instrText>
-            </w:r>
-            <w:r>
-              <w:rPr>
-                <w:rFonts w:ascii="Times New Roman" w:hAnsi="Times New Roman" w:cs="Times New Roman"/>
-                <w:noProof/>
-                <w:webHidden/>
-              </w:rPr>
-            </w:r>
-            <w:r>
-              <w:rPr>
-                <w:rFonts w:ascii="Times New Roman" w:hAnsi="Times New Roman" w:cs="Times New Roman"/>
+                <w:noProof/>
+                <w:webHidden/>
+              </w:rPr>
+              <w:instrText xml:space="preserve"> PAGEREF _Toc389745374 \h </w:instrText>
+            </w:r>
+            <w:r>
+              <w:rPr>
+                <w:noProof/>
+                <w:webHidden/>
+              </w:rPr>
+            </w:r>
+            <w:r>
+              <w:rPr>
                 <w:noProof/>
                 <w:webHidden/>
               </w:rPr>
@@ -2124,108 +1901,13 @@
             </w:r>
             <w:r>
               <w:rPr>
-                <w:rFonts w:ascii="Times New Roman" w:hAnsi="Times New Roman" w:cs="Times New Roman"/>
-                <w:noProof/>
-                <w:webHidden/>
-              </w:rPr>
-              <w:t>4</w:t>
-            </w:r>
-            <w:r>
-              <w:rPr>
-                <w:rFonts w:ascii="Times New Roman" w:hAnsi="Times New Roman" w:cs="Times New Roman"/>
-                <w:noProof/>
-                <w:webHidden/>
-              </w:rPr>
-              <w:fldChar w:fldCharType="end"/>
-            </w:r>
-          </w:hyperlink>
-        </w:p>
-        <w:p>
-          <w:pPr>
-            <w:pStyle w:val="TOC2"/>
-            <w:rPr>
-              <w:rFonts w:ascii="Times New Roman" w:hAnsi="Times New Roman" w:cs="Times New Roman"/>
-              <w:noProof/>
-              <w:lang w:eastAsia="en-US"/>
-            </w:rPr>
-          </w:pPr>
-          <w:hyperlink w:anchor="_Toc364946598" w:history="1">
-            <w:r>
-              <w:rPr>
-                <w:rStyle w:val="Hyperlink"/>
-                <w:rFonts w:ascii="Times New Roman" w:hAnsi="Times New Roman" w:cs="Times New Roman"/>
-                <w:noProof/>
-                <w:lang w:val="vi-VN"/>
-              </w:rPr>
-              <w:t>5.3</w:t>
-            </w:r>
-            <w:r>
-              <w:rPr>
-                <w:rFonts w:ascii="Times New Roman" w:hAnsi="Times New Roman" w:cs="Times New Roman"/>
-                <w:noProof/>
-                <w:lang w:eastAsia="en-US"/>
-              </w:rPr>
-              <w:tab/>
-            </w:r>
-            <w:r>
-              <w:rPr>
-                <w:rStyle w:val="Hyperlink"/>
-                <w:rFonts w:ascii="Times New Roman" w:hAnsi="Times New Roman" w:cs="Times New Roman"/>
-                <w:noProof/>
-                <w:lang w:val="vi-VN"/>
-              </w:rPr>
-              <w:t>For Community</w:t>
-            </w:r>
-            <w:r>
-              <w:rPr>
-                <w:rFonts w:ascii="Times New Roman" w:hAnsi="Times New Roman" w:cs="Times New Roman"/>
-                <w:noProof/>
-                <w:webHidden/>
-              </w:rPr>
-              <w:tab/>
-            </w:r>
-            <w:r>
-              <w:rPr>
-                <w:rFonts w:ascii="Times New Roman" w:hAnsi="Times New Roman" w:cs="Times New Roman"/>
-                <w:noProof/>
-                <w:webHidden/>
-              </w:rPr>
-              <w:fldChar w:fldCharType="begin"/>
-            </w:r>
-            <w:r>
-              <w:rPr>
-                <w:rFonts w:ascii="Times New Roman" w:hAnsi="Times New Roman" w:cs="Times New Roman"/>
-                <w:noProof/>
-                <w:webHidden/>
-              </w:rPr>
-              <w:instrText xml:space="preserve"> PAGEREF _Toc364946598 \h </w:instrText>
-            </w:r>
-            <w:r>
-              <w:rPr>
-                <w:rFonts w:ascii="Times New Roman" w:hAnsi="Times New Roman" w:cs="Times New Roman"/>
-                <w:noProof/>
-                <w:webHidden/>
-              </w:rPr>
-            </w:r>
-            <w:r>
-              <w:rPr>
-                <w:rFonts w:ascii="Times New Roman" w:hAnsi="Times New Roman" w:cs="Times New Roman"/>
-                <w:noProof/>
-                <w:webHidden/>
-              </w:rPr>
-              <w:fldChar w:fldCharType="separate"/>
-            </w:r>
-            <w:r>
-              <w:rPr>
-                <w:rFonts w:ascii="Times New Roman" w:hAnsi="Times New Roman" w:cs="Times New Roman"/>
-                <w:noProof/>
-                <w:webHidden/>
-              </w:rPr>
-              <w:t>4</w:t>
-            </w:r>
-            <w:r>
-              <w:rPr>
-                <w:rFonts w:ascii="Times New Roman" w:hAnsi="Times New Roman" w:cs="Times New Roman"/>
+                <w:noProof/>
+                <w:webHidden/>
+              </w:rPr>
+              <w:t>9</w:t>
+            </w:r>
+            <w:r>
+              <w:rPr>
                 <w:noProof/>
                 <w:webHidden/>
               </w:rPr>
@@ -2237,12 +1919,11 @@
           <w:pPr>
             <w:pStyle w:val="TOC1"/>
             <w:rPr>
-              <w:rFonts w:ascii="Times New Roman" w:hAnsi="Times New Roman" w:cs="Times New Roman"/>
               <w:noProof/>
-              <w:lang w:eastAsia="en-US"/>
+              <w:lang w:val="vi-VN"/>
             </w:rPr>
           </w:pPr>
-          <w:hyperlink w:anchor="_Toc364946599" w:history="1">
+          <w:hyperlink w:anchor="_Toc389745375" w:history="1">
             <w:r>
               <w:rPr>
                 <w:rStyle w:val="Hyperlink"/>
@@ -2253,9 +1934,8 @@
             </w:r>
             <w:r>
               <w:rPr>
-                <w:rFonts w:ascii="Times New Roman" w:hAnsi="Times New Roman" w:cs="Times New Roman"/>
-                <w:noProof/>
-                <w:lang w:eastAsia="en-US"/>
+                <w:noProof/>
+                <w:lang w:val="vi-VN"/>
               </w:rPr>
               <w:tab/>
             </w:r>
@@ -2269,7 +1949,6 @@
             </w:r>
             <w:r>
               <w:rPr>
-                <w:rFonts w:ascii="Times New Roman" w:hAnsi="Times New Roman" w:cs="Times New Roman"/>
                 <w:noProof/>
                 <w:webHidden/>
               </w:rPr>
@@ -2277,7 +1956,6 @@
             </w:r>
             <w:r>
               <w:rPr>
-                <w:rFonts w:ascii="Times New Roman" w:hAnsi="Times New Roman" w:cs="Times New Roman"/>
                 <w:noProof/>
                 <w:webHidden/>
               </w:rPr>
@@ -2285,22 +1963,19 @@
             </w:r>
             <w:r>
               <w:rPr>
-                <w:rFonts w:ascii="Times New Roman" w:hAnsi="Times New Roman" w:cs="Times New Roman"/>
-                <w:noProof/>
-                <w:webHidden/>
-              </w:rPr>
-              <w:instrText xml:space="preserve"> PAGEREF _Toc364946599 \h </w:instrText>
-            </w:r>
-            <w:r>
-              <w:rPr>
-                <w:rFonts w:ascii="Times New Roman" w:hAnsi="Times New Roman" w:cs="Times New Roman"/>
-                <w:noProof/>
-                <w:webHidden/>
-              </w:rPr>
-            </w:r>
-            <w:r>
-              <w:rPr>
-                <w:rFonts w:ascii="Times New Roman" w:hAnsi="Times New Roman" w:cs="Times New Roman"/>
+                <w:noProof/>
+                <w:webHidden/>
+              </w:rPr>
+              <w:instrText xml:space="preserve"> PAGEREF _Toc389745375 \h </w:instrText>
+            </w:r>
+            <w:r>
+              <w:rPr>
+                <w:noProof/>
+                <w:webHidden/>
+              </w:rPr>
+            </w:r>
+            <w:r>
+              <w:rPr>
                 <w:noProof/>
                 <w:webHidden/>
               </w:rPr>
@@ -2308,15 +1983,13 @@
             </w:r>
             <w:r>
               <w:rPr>
-                <w:rFonts w:ascii="Times New Roman" w:hAnsi="Times New Roman" w:cs="Times New Roman"/>
-                <w:noProof/>
-                <w:webHidden/>
-              </w:rPr>
-              <w:t>4</w:t>
-            </w:r>
-            <w:r>
-              <w:rPr>
-                <w:rFonts w:ascii="Times New Roman" w:hAnsi="Times New Roman" w:cs="Times New Roman"/>
+                <w:noProof/>
+                <w:webHidden/>
+              </w:rPr>
+              <w:t>9</w:t>
+            </w:r>
+            <w:r>
+              <w:rPr>
                 <w:noProof/>
                 <w:webHidden/>
               </w:rPr>
@@ -2328,12 +2001,11 @@
           <w:pPr>
             <w:pStyle w:val="TOC1"/>
             <w:rPr>
-              <w:rFonts w:ascii="Times New Roman" w:hAnsi="Times New Roman" w:cs="Times New Roman"/>
               <w:noProof/>
-              <w:lang w:eastAsia="en-US"/>
+              <w:lang w:val="vi-VN"/>
             </w:rPr>
           </w:pPr>
-          <w:hyperlink w:anchor="_Toc364946600" w:history="1">
+          <w:hyperlink w:anchor="_Toc389745376" w:history="1">
             <w:r>
               <w:rPr>
                 <w:rStyle w:val="Hyperlink"/>
@@ -2344,9 +2016,8 @@
             </w:r>
             <w:r>
               <w:rPr>
-                <w:rFonts w:ascii="Times New Roman" w:hAnsi="Times New Roman" w:cs="Times New Roman"/>
-                <w:noProof/>
-                <w:lang w:eastAsia="en-US"/>
+                <w:noProof/>
+                <w:lang w:val="vi-VN"/>
               </w:rPr>
               <w:tab/>
             </w:r>
@@ -2360,7 +2031,6 @@
             </w:r>
             <w:r>
               <w:rPr>
-                <w:rFonts w:ascii="Times New Roman" w:hAnsi="Times New Roman" w:cs="Times New Roman"/>
                 <w:noProof/>
                 <w:webHidden/>
               </w:rPr>
@@ -2368,7 +2038,6 @@
             </w:r>
             <w:r>
               <w:rPr>
-                <w:rFonts w:ascii="Times New Roman" w:hAnsi="Times New Roman" w:cs="Times New Roman"/>
                 <w:noProof/>
                 <w:webHidden/>
               </w:rPr>
@@ -2376,22 +2045,19 @@
             </w:r>
             <w:r>
               <w:rPr>
-                <w:rFonts w:ascii="Times New Roman" w:hAnsi="Times New Roman" w:cs="Times New Roman"/>
-                <w:noProof/>
-                <w:webHidden/>
-              </w:rPr>
-              <w:instrText xml:space="preserve"> PAGEREF _Toc364946600 \h </w:instrText>
-            </w:r>
-            <w:r>
-              <w:rPr>
-                <w:rFonts w:ascii="Times New Roman" w:hAnsi="Times New Roman" w:cs="Times New Roman"/>
-                <w:noProof/>
-                <w:webHidden/>
-              </w:rPr>
-            </w:r>
-            <w:r>
-              <w:rPr>
-                <w:rFonts w:ascii="Times New Roman" w:hAnsi="Times New Roman" w:cs="Times New Roman"/>
+                <w:noProof/>
+                <w:webHidden/>
+              </w:rPr>
+              <w:instrText xml:space="preserve"> PAGEREF _Toc389745376 \h </w:instrText>
+            </w:r>
+            <w:r>
+              <w:rPr>
+                <w:noProof/>
+                <w:webHidden/>
+              </w:rPr>
+            </w:r>
+            <w:r>
+              <w:rPr>
                 <w:noProof/>
                 <w:webHidden/>
               </w:rPr>
@@ -2399,15 +2065,13 @@
             </w:r>
             <w:r>
               <w:rPr>
-                <w:rFonts w:ascii="Times New Roman" w:hAnsi="Times New Roman" w:cs="Times New Roman"/>
-                <w:noProof/>
-                <w:webHidden/>
-              </w:rPr>
-              <w:t>4</w:t>
-            </w:r>
-            <w:r>
-              <w:rPr>
-                <w:rFonts w:ascii="Times New Roman" w:hAnsi="Times New Roman" w:cs="Times New Roman"/>
+                <w:noProof/>
+                <w:webHidden/>
+              </w:rPr>
+              <w:t>9</w:t>
+            </w:r>
+            <w:r>
+              <w:rPr>
                 <w:noProof/>
                 <w:webHidden/>
               </w:rPr>
@@ -2419,12 +2083,11 @@
           <w:pPr>
             <w:pStyle w:val="TOC1"/>
             <w:rPr>
-              <w:rFonts w:ascii="Times New Roman" w:hAnsi="Times New Roman" w:cs="Times New Roman"/>
               <w:noProof/>
-              <w:lang w:eastAsia="en-US"/>
+              <w:lang w:val="vi-VN"/>
             </w:rPr>
           </w:pPr>
-          <w:hyperlink w:anchor="_Toc364946601" w:history="1">
+          <w:hyperlink w:anchor="_Toc389745377" w:history="1">
             <w:r>
               <w:rPr>
                 <w:rStyle w:val="Hyperlink"/>
@@ -2435,9 +2098,8 @@
             </w:r>
             <w:r>
               <w:rPr>
-                <w:rFonts w:ascii="Times New Roman" w:hAnsi="Times New Roman" w:cs="Times New Roman"/>
-                <w:noProof/>
-                <w:lang w:eastAsia="en-US"/>
+                <w:noProof/>
+                <w:lang w:val="vi-VN"/>
               </w:rPr>
               <w:tab/>
             </w:r>
@@ -2447,11 +2109,10 @@
                 <w:rFonts w:ascii="Times New Roman" w:hAnsi="Times New Roman" w:cs="Times New Roman"/>
                 <w:noProof/>
               </w:rPr>
-              <w:t>REFERENCE</w:t>
-            </w:r>
-            <w:r>
-              <w:rPr>
-                <w:rFonts w:ascii="Times New Roman" w:hAnsi="Times New Roman" w:cs="Times New Roman"/>
+              <w:t>REFERENCES</w:t>
+            </w:r>
+            <w:r>
+              <w:rPr>
                 <w:noProof/>
                 <w:webHidden/>
               </w:rPr>
@@ -2459,7 +2120,6 @@
             </w:r>
             <w:r>
               <w:rPr>
-                <w:rFonts w:ascii="Times New Roman" w:hAnsi="Times New Roman" w:cs="Times New Roman"/>
                 <w:noProof/>
                 <w:webHidden/>
               </w:rPr>
@@ -2467,22 +2127,19 @@
             </w:r>
             <w:r>
               <w:rPr>
-                <w:rFonts w:ascii="Times New Roman" w:hAnsi="Times New Roman" w:cs="Times New Roman"/>
-                <w:noProof/>
-                <w:webHidden/>
-              </w:rPr>
-              <w:instrText xml:space="preserve"> PAGEREF _Toc364946601 \h </w:instrText>
-            </w:r>
-            <w:r>
-              <w:rPr>
-                <w:rFonts w:ascii="Times New Roman" w:hAnsi="Times New Roman" w:cs="Times New Roman"/>
-                <w:noProof/>
-                <w:webHidden/>
-              </w:rPr>
-            </w:r>
-            <w:r>
-              <w:rPr>
-                <w:rFonts w:ascii="Times New Roman" w:hAnsi="Times New Roman" w:cs="Times New Roman"/>
+                <w:noProof/>
+                <w:webHidden/>
+              </w:rPr>
+              <w:instrText xml:space="preserve"> PAGEREF _Toc389745377 \h </w:instrText>
+            </w:r>
+            <w:r>
+              <w:rPr>
+                <w:noProof/>
+                <w:webHidden/>
+              </w:rPr>
+            </w:r>
+            <w:r>
+              <w:rPr>
                 <w:noProof/>
                 <w:webHidden/>
               </w:rPr>
@@ -2490,15 +2147,13 @@
             </w:r>
             <w:r>
               <w:rPr>
-                <w:rFonts w:ascii="Times New Roman" w:hAnsi="Times New Roman" w:cs="Times New Roman"/>
-                <w:noProof/>
-                <w:webHidden/>
-              </w:rPr>
-              <w:t>4</w:t>
-            </w:r>
-            <w:r>
-              <w:rPr>
-                <w:rFonts w:ascii="Times New Roman" w:hAnsi="Times New Roman" w:cs="Times New Roman"/>
+                <w:noProof/>
+                <w:webHidden/>
+              </w:rPr>
+              <w:t>10</w:t>
+            </w:r>
+            <w:r>
+              <w:rPr>
                 <w:noProof/>
                 <w:webHidden/>
               </w:rPr>
@@ -2590,7 +2245,6 @@
           <w:szCs w:val="28"/>
         </w:rPr>
       </w:pPr>
-      <w:bookmarkStart w:id="0" w:name="_Toc364946586"/>
       <w:r>
         <w:rPr>
           <w:rFonts w:ascii="Times New Roman" w:hAnsi="Times New Roman" w:cs="Times New Roman"/>
@@ -2612,6 +2266,7 @@
           <w:lang w:val="vi-VN"/>
         </w:rPr>
       </w:pPr>
+      <w:bookmarkStart w:id="0" w:name="_Toc389745362"/>
       <w:r>
         <w:rPr>
           <w:rFonts w:ascii="Times New Roman" w:hAnsi="Times New Roman" w:cs="Times New Roman"/>
@@ -2637,7 +2292,7 @@
           <w:lang w:val="vi-VN"/>
         </w:rPr>
       </w:pPr>
-      <w:bookmarkStart w:id="1" w:name="_Toc364946587"/>
+      <w:bookmarkStart w:id="1" w:name="_Toc389745363"/>
       <w:r>
         <w:rPr>
           <w:rFonts w:ascii="Times New Roman" w:hAnsi="Times New Roman" w:cs="Times New Roman"/>
@@ -2719,7 +2374,7 @@
           <w:lang w:val="vi-VN"/>
         </w:rPr>
       </w:pPr>
-      <w:bookmarkStart w:id="2" w:name="_Toc364946588"/>
+      <w:bookmarkStart w:id="2" w:name="_Toc389745364"/>
       <w:r>
         <w:rPr>
           <w:rFonts w:ascii="Times New Roman" w:hAnsi="Times New Roman" w:cs="Times New Roman"/>
@@ -2836,6 +2491,8 @@
             </w:r>
           </w:p>
         </w:tc>
+        <w:bookmarkStart w:id="3" w:name="_GoBack"/>
+        <w:bookmarkEnd w:id="3"/>
       </w:tr>
       <w:tr>
         <w:tc>
@@ -2968,6 +2625,12 @@
                 <w:rFonts w:ascii="Times New Roman" w:hAnsi="Times New Roman" w:cs="Times New Roman"/>
               </w:rPr>
             </w:pPr>
+            <w:r>
+              <w:rPr>
+                <w:rFonts w:ascii="Times New Roman" w:hAnsi="Times New Roman" w:cs="Times New Roman"/>
+              </w:rPr>
+              <w:t>JLPT</w:t>
+            </w:r>
           </w:p>
         </w:tc>
         <w:tc>
@@ -2980,6 +2643,12 @@
                 <w:rFonts w:ascii="Times New Roman" w:hAnsi="Times New Roman" w:cs="Times New Roman"/>
               </w:rPr>
             </w:pPr>
+            <w:r>
+              <w:rPr>
+                <w:rFonts w:ascii="Times New Roman" w:hAnsi="Times New Roman" w:cs="Times New Roman"/>
+              </w:rPr>
+              <w:t>Japanese Language ProficiencyTest</w:t>
+            </w:r>
           </w:p>
         </w:tc>
       </w:tr>
@@ -3087,14 +2756,14 @@
           <w:rFonts w:ascii="Times New Roman" w:hAnsi="Times New Roman" w:cs="Times New Roman"/>
         </w:rPr>
       </w:pPr>
-      <w:bookmarkStart w:id="3" w:name="_Toc364946589"/>
+      <w:bookmarkStart w:id="4" w:name="_Toc389745365"/>
       <w:r>
         <w:rPr>
           <w:rFonts w:ascii="Times New Roman" w:hAnsi="Times New Roman" w:cs="Times New Roman"/>
         </w:rPr>
         <w:t>ABSTRACT</w:t>
       </w:r>
-      <w:bookmarkEnd w:id="3"/>
+      <w:bookmarkEnd w:id="4"/>
     </w:p>
     <w:p>
       <w:pPr>
@@ -3489,14 +3158,14 @@
           <w:rFonts w:ascii="Times New Roman" w:hAnsi="Times New Roman" w:cs="Times New Roman"/>
         </w:rPr>
       </w:pPr>
-      <w:bookmarkStart w:id="4" w:name="_Toc364946590"/>
+      <w:bookmarkStart w:id="5" w:name="_Toc389745366"/>
       <w:r>
         <w:rPr>
           <w:rFonts w:ascii="Times New Roman" w:hAnsi="Times New Roman" w:cs="Times New Roman"/>
         </w:rPr>
         <w:t>LITERATURE REVIEW</w:t>
       </w:r>
-      <w:bookmarkEnd w:id="4"/>
+      <w:bookmarkEnd w:id="5"/>
     </w:p>
     <w:p>
       <w:pPr>
@@ -3505,7 +3174,6 @@
           <w:rFonts w:ascii="Times New Roman" w:hAnsi="Times New Roman" w:cs="Times New Roman"/>
         </w:rPr>
       </w:pPr>
-      <w:bookmarkStart w:id="5" w:name="_Toc364946591"/>
       <w:r>
         <w:rPr>
           <w:rFonts w:ascii="Times New Roman" w:hAnsi="Times New Roman" w:cs="Times New Roman"/>
@@ -3669,16 +3337,8 @@
         <w:rPr>
           <w:rFonts w:ascii="Times New Roman" w:hAnsi="Times New Roman" w:cs="Times New Roman"/>
         </w:rPr>
-        <w:t xml:space="preserve">Do not support search dictionary Viet – </w:t>
-      </w:r>
-      <w:proofErr w:type="spellStart"/>
-      <w:r>
-        <w:rPr>
-          <w:rFonts w:ascii="Times New Roman" w:hAnsi="Times New Roman" w:cs="Times New Roman"/>
-        </w:rPr>
-        <w:t>Nhat</w:t>
-      </w:r>
-      <w:proofErr w:type="spellEnd"/>
+        <w:t>Do not support search dictionary Viet – Nhat</w:t>
+      </w:r>
     </w:p>
     <w:p>
       <w:pPr>
@@ -3893,21 +3553,7 @@
         <w:rPr>
           <w:rFonts w:ascii="Times New Roman" w:hAnsi="Times New Roman" w:cs="Times New Roman"/>
         </w:rPr>
-        <w:t xml:space="preserve">ort very much option search but have not for Viet – </w:t>
-      </w:r>
-      <w:proofErr w:type="spellStart"/>
-      <w:r>
-        <w:rPr>
-          <w:rFonts w:ascii="Times New Roman" w:hAnsi="Times New Roman" w:cs="Times New Roman"/>
-        </w:rPr>
-        <w:t>Nhat</w:t>
-      </w:r>
-      <w:proofErr w:type="spellEnd"/>
-      <w:r>
-        <w:rPr>
-          <w:rFonts w:ascii="Times New Roman" w:hAnsi="Times New Roman" w:cs="Times New Roman"/>
-        </w:rPr>
-        <w:t>, i</w:t>
+        <w:t>ort very much option search but have not for Viet – Nhat, i</w:t>
       </w:r>
       <w:r>
         <w:rPr>
@@ -4266,21 +3912,7 @@
         <w:rPr>
           <w:rFonts w:ascii="Times New Roman" w:hAnsi="Times New Roman" w:cs="Times New Roman"/>
         </w:rPr>
-        <w:t xml:space="preserve">In overview, this website have main function is search. Converting </w:t>
-      </w:r>
-      <w:proofErr w:type="spellStart"/>
-      <w:r>
-        <w:rPr>
-          <w:rFonts w:ascii="Times New Roman" w:hAnsi="Times New Roman" w:cs="Times New Roman"/>
-        </w:rPr>
-        <w:t>romaji</w:t>
-      </w:r>
-      <w:proofErr w:type="spellEnd"/>
-      <w:r>
-        <w:rPr>
-          <w:rFonts w:ascii="Times New Roman" w:hAnsi="Times New Roman" w:cs="Times New Roman"/>
-        </w:rPr>
-        <w:t xml:space="preserve"> to katakana or hiragana for beginner.</w:t>
+        <w:t>In overview, this website have main function is search. Converting romaji to katakana or hiragana for beginner.</w:t>
       </w:r>
     </w:p>
     <w:p>
@@ -4607,13 +4239,14 @@
           <w:rFonts w:ascii="Times New Roman" w:hAnsi="Times New Roman" w:cs="Times New Roman"/>
         </w:rPr>
       </w:pPr>
+      <w:bookmarkStart w:id="6" w:name="_Toc389745367"/>
       <w:r>
         <w:rPr>
           <w:rFonts w:ascii="Times New Roman" w:hAnsi="Times New Roman" w:cs="Times New Roman"/>
         </w:rPr>
         <w:t>PROPOSAL</w:t>
       </w:r>
-      <w:bookmarkEnd w:id="5"/>
+      <w:bookmarkEnd w:id="6"/>
     </w:p>
     <w:p>
       <w:pPr>
@@ -4631,7 +4264,7 @@
           <w:lang w:val="vi-VN"/>
         </w:rPr>
       </w:pPr>
-      <w:bookmarkStart w:id="6" w:name="_Toc364946592"/>
+      <w:bookmarkStart w:id="7" w:name="_Toc389745368"/>
       <w:r>
         <w:rPr>
           <w:rFonts w:ascii="Times New Roman" w:hAnsi="Times New Roman" w:cs="Times New Roman"/>
@@ -4641,7 +4274,7 @@
         </w:rPr>
         <w:t>The idea</w:t>
       </w:r>
-      <w:bookmarkEnd w:id="6"/>
+      <w:bookmarkEnd w:id="7"/>
     </w:p>
     <w:p>
       <w:pPr>
@@ -4746,7 +4379,7 @@
           <w:szCs w:val="28"/>
         </w:rPr>
       </w:pPr>
-      <w:bookmarkStart w:id="7" w:name="_Toc364946593"/>
+      <w:bookmarkStart w:id="8" w:name="_Toc389745369"/>
       <w:r>
         <w:rPr>
           <w:rFonts w:ascii="Times New Roman" w:hAnsi="Times New Roman" w:cs="Times New Roman"/>
@@ -4755,6 +4388,7 @@
         </w:rPr>
         <w:t>Objectives</w:t>
       </w:r>
+      <w:bookmarkEnd w:id="8"/>
     </w:p>
     <w:p>
       <w:pPr>
@@ -4893,6 +4527,7 @@
           <w:lang w:val="vi-VN"/>
         </w:rPr>
       </w:pPr>
+      <w:bookmarkStart w:id="9" w:name="_Toc389745370"/>
       <w:r>
         <w:rPr>
           <w:rFonts w:ascii="Times New Roman" w:hAnsi="Times New Roman" w:cs="Times New Roman"/>
@@ -4902,7 +4537,7 @@
         </w:rPr>
         <w:t>Brief description about system</w:t>
       </w:r>
-      <w:bookmarkEnd w:id="7"/>
+      <w:bookmarkEnd w:id="9"/>
     </w:p>
     <w:p>
       <w:pPr>
@@ -4912,7 +4547,6 @@
           <w:szCs w:val="24"/>
         </w:rPr>
       </w:pPr>
-      <w:bookmarkStart w:id="8" w:name="_Toc364946594"/>
       <w:r>
         <w:rPr>
           <w:rFonts w:ascii="Times New Roman" w:hAnsi="Times New Roman" w:cs="Times New Roman"/>
@@ -5114,6 +4748,7 @@
           <w:lang w:val="vi-VN"/>
         </w:rPr>
       </w:pPr>
+      <w:bookmarkStart w:id="10" w:name="_Toc389745371"/>
       <w:r>
         <w:rPr>
           <w:rFonts w:ascii="Times New Roman" w:hAnsi="Times New Roman" w:cs="Times New Roman"/>
@@ -5132,7 +4767,7 @@
         </w:rPr>
         <w:t>ystem features</w:t>
       </w:r>
-      <w:bookmarkEnd w:id="8"/>
+      <w:bookmarkEnd w:id="10"/>
     </w:p>
     <w:p>
       <w:pPr>
@@ -5420,27 +5055,7 @@
           <w:sz w:val="22"/>
           <w:szCs w:val="22"/>
         </w:rPr>
-        <w:t xml:space="preserve">: user can search grammar of N2, N3, N4, </w:t>
-      </w:r>
-      <w:proofErr w:type="gramStart"/>
-      <w:r>
-        <w:rPr>
-          <w:rFonts w:ascii="Times New Roman" w:hAnsi="Times New Roman" w:cs="Times New Roman"/>
-          <w:color w:val="000000" w:themeColor="text1"/>
-          <w:sz w:val="22"/>
-          <w:szCs w:val="22"/>
-        </w:rPr>
-        <w:t>N5</w:t>
-      </w:r>
-      <w:proofErr w:type="gramEnd"/>
-      <w:r>
-        <w:rPr>
-          <w:rFonts w:ascii="Times New Roman" w:hAnsi="Times New Roman" w:cs="Times New Roman"/>
-          <w:color w:val="000000" w:themeColor="text1"/>
-          <w:sz w:val="22"/>
-          <w:szCs w:val="22"/>
-        </w:rPr>
-        <w:t>. UJD will explain these grammar and give to user example about these grammar.</w:t>
+        <w:t>: user can search grammar of N2, N3, N4, N5. UJD will explain these grammar and give to user example about these grammar.</w:t>
       </w:r>
     </w:p>
     <w:p>
@@ -5675,25 +5290,14 @@
         </w:rPr>
         <w:t xml:space="preserve">od sentences, good conversation, </w:t>
       </w:r>
-      <w:proofErr w:type="gramStart"/>
-      <w:r>
-        <w:rPr>
-          <w:rFonts w:ascii="Times New Roman" w:hAnsi="Times New Roman" w:cs="Times New Roman"/>
-          <w:color w:val="000000" w:themeColor="text1"/>
-          <w:sz w:val="22"/>
-          <w:szCs w:val="22"/>
-        </w:rPr>
-        <w:t>good</w:t>
-      </w:r>
-      <w:proofErr w:type="gramEnd"/>
-      <w:r>
-        <w:rPr>
-          <w:rFonts w:ascii="Times New Roman" w:hAnsi="Times New Roman" w:cs="Times New Roman"/>
-          <w:color w:val="000000" w:themeColor="text1"/>
-          <w:sz w:val="22"/>
-          <w:szCs w:val="22"/>
-        </w:rPr>
-        <w:t xml:space="preserve"> video by using contributing feature. </w:t>
+      <w:r>
+        <w:rPr>
+          <w:rFonts w:ascii="Times New Roman" w:hAnsi="Times New Roman" w:cs="Times New Roman"/>
+          <w:color w:val="000000" w:themeColor="text1"/>
+          <w:sz w:val="22"/>
+          <w:szCs w:val="22"/>
+        </w:rPr>
+        <w:t xml:space="preserve">good video by using contributing feature. </w:t>
       </w:r>
       <w:r>
         <w:rPr>
@@ -6036,47 +5640,7 @@
           <w:sz w:val="22"/>
           <w:szCs w:val="22"/>
         </w:rPr>
-        <w:t xml:space="preserve"> grammar, list kanji, readings, </w:t>
-      </w:r>
-      <w:proofErr w:type="spellStart"/>
-      <w:r>
-        <w:rPr>
-          <w:rFonts w:ascii="Times New Roman" w:hAnsi="Times New Roman" w:cs="Times New Roman"/>
-          <w:color w:val="000000" w:themeColor="text1"/>
-          <w:sz w:val="22"/>
-          <w:szCs w:val="22"/>
-        </w:rPr>
-        <w:t>Minnano</w:t>
-      </w:r>
-      <w:proofErr w:type="spellEnd"/>
-      <w:r>
-        <w:rPr>
-          <w:rFonts w:ascii="Times New Roman" w:hAnsi="Times New Roman" w:cs="Times New Roman"/>
-          <w:color w:val="000000" w:themeColor="text1"/>
-          <w:sz w:val="22"/>
-          <w:szCs w:val="22"/>
-        </w:rPr>
-        <w:t xml:space="preserve"> </w:t>
-      </w:r>
-      <w:proofErr w:type="spellStart"/>
-      <w:r>
-        <w:rPr>
-          <w:rFonts w:ascii="Times New Roman" w:hAnsi="Times New Roman" w:cs="Times New Roman"/>
-          <w:color w:val="000000" w:themeColor="text1"/>
-          <w:sz w:val="22"/>
-          <w:szCs w:val="22"/>
-        </w:rPr>
-        <w:t>Nihongo</w:t>
-      </w:r>
-      <w:proofErr w:type="spellEnd"/>
-      <w:r>
-        <w:rPr>
-          <w:rFonts w:ascii="Times New Roman" w:hAnsi="Times New Roman" w:cs="Times New Roman"/>
-          <w:color w:val="000000" w:themeColor="text1"/>
-          <w:sz w:val="22"/>
-          <w:szCs w:val="22"/>
-        </w:rPr>
-        <w:t xml:space="preserve"> lesson.</w:t>
+        <w:t xml:space="preserve"> grammar, list kanji, readings, Minnano Nihongo lesson.</w:t>
       </w:r>
     </w:p>
     <w:p>
@@ -6465,25 +6029,14 @@
         </w:rPr>
         <w:t xml:space="preserve"> Admin can view, reply, </w:t>
       </w:r>
-      <w:proofErr w:type="gramStart"/>
-      <w:r>
-        <w:rPr>
-          <w:rFonts w:ascii="Times New Roman" w:hAnsi="Times New Roman" w:cs="Times New Roman"/>
-          <w:color w:val="000000" w:themeColor="text1"/>
-          <w:sz w:val="22"/>
-          <w:szCs w:val="22"/>
-        </w:rPr>
-        <w:t>delete</w:t>
-      </w:r>
-      <w:proofErr w:type="gramEnd"/>
-      <w:r>
-        <w:rPr>
-          <w:rFonts w:ascii="Times New Roman" w:hAnsi="Times New Roman" w:cs="Times New Roman"/>
-          <w:color w:val="000000" w:themeColor="text1"/>
-          <w:sz w:val="22"/>
-          <w:szCs w:val="22"/>
-        </w:rPr>
-        <w:t xml:space="preserve"> Q &amp; </w:t>
+      <w:r>
+        <w:rPr>
+          <w:rFonts w:ascii="Times New Roman" w:hAnsi="Times New Roman" w:cs="Times New Roman"/>
+          <w:color w:val="000000" w:themeColor="text1"/>
+          <w:sz w:val="22"/>
+          <w:szCs w:val="22"/>
+        </w:rPr>
+        <w:t xml:space="preserve">delete Q &amp; </w:t>
       </w:r>
       <w:r>
         <w:rPr>
@@ -6528,27 +6081,7 @@
           <w:sz w:val="22"/>
           <w:szCs w:val="22"/>
         </w:rPr>
-        <w:t xml:space="preserve">: Admin can add, update, </w:t>
-      </w:r>
-      <w:proofErr w:type="gramStart"/>
-      <w:r>
-        <w:rPr>
-          <w:rFonts w:ascii="Times New Roman" w:hAnsi="Times New Roman" w:cs="Times New Roman"/>
-          <w:color w:val="000000" w:themeColor="text1"/>
-          <w:sz w:val="22"/>
-          <w:szCs w:val="22"/>
-        </w:rPr>
-        <w:t>delete</w:t>
-      </w:r>
-      <w:proofErr w:type="gramEnd"/>
-      <w:r>
-        <w:rPr>
-          <w:rFonts w:ascii="Times New Roman" w:hAnsi="Times New Roman" w:cs="Times New Roman"/>
-          <w:color w:val="000000" w:themeColor="text1"/>
-          <w:sz w:val="22"/>
-          <w:szCs w:val="22"/>
-        </w:rPr>
-        <w:t xml:space="preserve"> data of UJD.</w:t>
+        <w:t>: Admin can add, update, delete data of UJD.</w:t>
       </w:r>
     </w:p>
     <w:p>
@@ -6564,14 +6097,14 @@
           <w:rFonts w:ascii="Times New Roman" w:hAnsi="Times New Roman" w:cs="Times New Roman"/>
         </w:rPr>
       </w:pPr>
-      <w:bookmarkStart w:id="9" w:name="_Toc364946595"/>
+      <w:bookmarkStart w:id="11" w:name="_Toc389745372"/>
       <w:r>
         <w:rPr>
           <w:rFonts w:ascii="Times New Roman" w:hAnsi="Times New Roman" w:cs="Times New Roman"/>
         </w:rPr>
         <w:t>BENEFIT FROM PROJECT</w:t>
       </w:r>
-      <w:bookmarkEnd w:id="9"/>
+      <w:bookmarkEnd w:id="11"/>
     </w:p>
     <w:p>
       <w:pPr>
@@ -6589,7 +6122,7 @@
           <w:lang w:val="vi-VN"/>
         </w:rPr>
       </w:pPr>
-      <w:bookmarkStart w:id="10" w:name="_Toc364946597"/>
+      <w:bookmarkStart w:id="12" w:name="_Toc389745373"/>
       <w:r>
         <w:rPr>
           <w:rFonts w:ascii="Times New Roman" w:hAnsi="Times New Roman" w:cs="Times New Roman"/>
@@ -6599,7 +6132,7 @@
         </w:rPr>
         <w:t>For our group</w:t>
       </w:r>
-      <w:bookmarkEnd w:id="10"/>
+      <w:bookmarkEnd w:id="12"/>
     </w:p>
     <w:p>
       <w:pPr>
@@ -6626,21 +6159,7 @@
         <w:rPr>
           <w:rFonts w:ascii="Times New Roman" w:hAnsi="Times New Roman" w:cs="Times New Roman"/>
         </w:rPr>
-        <w:t xml:space="preserve">● </w:t>
-      </w:r>
-      <w:proofErr w:type="gramStart"/>
-      <w:r>
-        <w:rPr>
-          <w:rFonts w:ascii="Times New Roman" w:hAnsi="Times New Roman" w:cs="Times New Roman"/>
-        </w:rPr>
-        <w:t>We</w:t>
-      </w:r>
-      <w:proofErr w:type="gramEnd"/>
-      <w:r>
-        <w:rPr>
-          <w:rFonts w:ascii="Times New Roman" w:hAnsi="Times New Roman" w:cs="Times New Roman"/>
-        </w:rPr>
-        <w:t xml:space="preserve"> have more experiences</w:t>
+        <w:t>● We have more experiences</w:t>
       </w:r>
       <w:r>
         <w:rPr>
@@ -6765,21 +6284,7 @@
         <w:rPr>
           <w:rFonts w:ascii="Times New Roman" w:hAnsi="Times New Roman" w:cs="Times New Roman"/>
         </w:rPr>
-        <w:t xml:space="preserve">● </w:t>
-      </w:r>
-      <w:proofErr w:type="gramStart"/>
-      <w:r>
-        <w:rPr>
-          <w:rFonts w:ascii="Times New Roman" w:hAnsi="Times New Roman" w:cs="Times New Roman"/>
-        </w:rPr>
-        <w:t>If</w:t>
-      </w:r>
-      <w:proofErr w:type="gramEnd"/>
-      <w:r>
-        <w:rPr>
-          <w:rFonts w:ascii="Times New Roman" w:hAnsi="Times New Roman" w:cs="Times New Roman"/>
-        </w:rPr>
-        <w:t xml:space="preserve"> this application is </w:t>
+        <w:t xml:space="preserve">● If this application is </w:t>
       </w:r>
       <w:r>
         <w:rPr>
@@ -6816,7 +6321,7 @@
           <w:lang w:val="vi-VN"/>
         </w:rPr>
       </w:pPr>
-      <w:bookmarkStart w:id="11" w:name="_Toc364946598"/>
+      <w:bookmarkStart w:id="13" w:name="_Toc389745374"/>
       <w:r>
         <w:rPr>
           <w:rFonts w:ascii="Times New Roman" w:hAnsi="Times New Roman" w:cs="Times New Roman"/>
@@ -6827,7 +6332,7 @@
         <w:lastRenderedPageBreak/>
         <w:t>For Community</w:t>
       </w:r>
-      <w:bookmarkEnd w:id="11"/>
+      <w:bookmarkEnd w:id="13"/>
     </w:p>
     <w:p>
       <w:pPr>
@@ -6932,14 +6437,14 @@
           <w:rFonts w:ascii="Times New Roman" w:hAnsi="Times New Roman" w:cs="Times New Roman"/>
         </w:rPr>
       </w:pPr>
-      <w:bookmarkStart w:id="12" w:name="_Toc364946599"/>
+      <w:bookmarkStart w:id="14" w:name="_Toc389745375"/>
       <w:r>
         <w:rPr>
           <w:rFonts w:ascii="Times New Roman" w:hAnsi="Times New Roman" w:cs="Times New Roman"/>
         </w:rPr>
         <w:t>CRITICAL ASSUMPTION AND CONSTRAINTS</w:t>
       </w:r>
-      <w:bookmarkEnd w:id="12"/>
+      <w:bookmarkEnd w:id="14"/>
     </w:p>
     <w:p>
       <w:pPr>
@@ -7083,21 +6588,12 @@
         </w:rPr>
         <w:t xml:space="preserve">ns in Google Chrome, Firefox, </w:t>
       </w:r>
-      <w:proofErr w:type="gramStart"/>
       <w:r>
         <w:rPr>
           <w:rFonts w:ascii="Times New Roman" w:eastAsiaTheme="majorEastAsia" w:hAnsi="Times New Roman" w:cs="Times New Roman"/>
           <w:bCs/>
         </w:rPr>
-        <w:t>Internet</w:t>
-      </w:r>
-      <w:proofErr w:type="gramEnd"/>
-      <w:r>
-        <w:rPr>
-          <w:rFonts w:ascii="Times New Roman" w:eastAsiaTheme="majorEastAsia" w:hAnsi="Times New Roman" w:cs="Times New Roman"/>
-          <w:bCs/>
-        </w:rPr>
-        <w:t xml:space="preserve"> Explore</w:t>
+        <w:t>Internet Explore</w:t>
       </w:r>
       <w:r>
         <w:rPr>
@@ -7126,14 +6622,14 @@
           <w:rFonts w:ascii="Times New Roman" w:hAnsi="Times New Roman" w:cs="Times New Roman"/>
         </w:rPr>
       </w:pPr>
-      <w:bookmarkStart w:id="13" w:name="_Toc364946600"/>
+      <w:bookmarkStart w:id="15" w:name="_Toc389745376"/>
       <w:r>
         <w:rPr>
           <w:rFonts w:ascii="Times New Roman" w:hAnsi="Times New Roman" w:cs="Times New Roman"/>
         </w:rPr>
         <w:t>POTENTIAL RISKS</w:t>
       </w:r>
-      <w:bookmarkEnd w:id="13"/>
+      <w:bookmarkEnd w:id="15"/>
       <w:r>
         <w:rPr>
           <w:rFonts w:ascii="Times New Roman" w:hAnsi="Times New Roman" w:cs="Times New Roman"/>
@@ -7179,21 +6675,7 @@
         <w:rPr>
           <w:rFonts w:ascii="Times New Roman" w:hAnsi="Times New Roman" w:cs="Times New Roman"/>
         </w:rPr>
-        <w:t xml:space="preserve">● </w:t>
-      </w:r>
-      <w:proofErr w:type="gramStart"/>
-      <w:r>
-        <w:rPr>
-          <w:rFonts w:ascii="Times New Roman" w:hAnsi="Times New Roman" w:cs="Times New Roman"/>
-        </w:rPr>
-        <w:t>We</w:t>
-      </w:r>
-      <w:proofErr w:type="gramEnd"/>
-      <w:r>
-        <w:rPr>
-          <w:rFonts w:ascii="Times New Roman" w:hAnsi="Times New Roman" w:cs="Times New Roman"/>
-        </w:rPr>
-        <w:t xml:space="preserve"> have not much knowledge in the framework and technique of PHP and web. Therefore, we have to study all of them from the beginning. This work takes a lot of times. The project team may face with the difficult technical problems that may requires long time to resolve so that causes the project be delayed.</w:t>
+        <w:t>● We have not much knowledge in the framework and technique of PHP and web. Therefore, we have to study all of them from the beginning. This work takes a lot of times. The project team may face with the difficult technical problems that may requires long time to resolve so that causes the project be delayed.</w:t>
       </w:r>
     </w:p>
     <w:p>
@@ -7219,21 +6701,7 @@
         <w:rPr>
           <w:rFonts w:ascii="Times New Roman" w:hAnsi="Times New Roman" w:cs="Times New Roman"/>
         </w:rPr>
-        <w:t xml:space="preserve">● </w:t>
-      </w:r>
-      <w:proofErr w:type="gramStart"/>
-      <w:r>
-        <w:rPr>
-          <w:rFonts w:ascii="Times New Roman" w:hAnsi="Times New Roman" w:cs="Times New Roman"/>
-        </w:rPr>
-        <w:t>With</w:t>
-      </w:r>
-      <w:proofErr w:type="gramEnd"/>
-      <w:r>
-        <w:rPr>
-          <w:rFonts w:ascii="Times New Roman" w:hAnsi="Times New Roman" w:cs="Times New Roman"/>
-        </w:rPr>
-        <w:t xml:space="preserve"> the short duration - about 15 weeks - we cannot success to all functions and miss the deadline.</w:t>
+        <w:t>● With the short duration - about 15 weeks - we cannot success to all functions and miss the deadline.</w:t>
       </w:r>
     </w:p>
     <w:p>
@@ -7275,20 +6743,20 @@
           <w:rFonts w:ascii="Times New Roman" w:hAnsi="Times New Roman" w:cs="Times New Roman"/>
         </w:rPr>
       </w:pPr>
-      <w:bookmarkStart w:id="14" w:name="_Toc364946601"/>
+      <w:bookmarkStart w:id="16" w:name="_Toc389745377"/>
       <w:r>
         <w:rPr>
           <w:rFonts w:ascii="Times New Roman" w:hAnsi="Times New Roman" w:cs="Times New Roman"/>
         </w:rPr>
         <w:t>REFERENCE</w:t>
       </w:r>
-      <w:bookmarkEnd w:id="14"/>
       <w:r>
         <w:rPr>
           <w:rFonts w:ascii="Times New Roman" w:hAnsi="Times New Roman" w:cs="Times New Roman"/>
         </w:rPr>
         <w:t>S</w:t>
       </w:r>
+      <w:bookmarkEnd w:id="16"/>
     </w:p>
     <w:p>
       <w:pPr>
@@ -7313,18 +6781,8 @@
           <w:b/>
           <w:sz w:val="24"/>
         </w:rPr>
-        <w:t xml:space="preserve">[1] </w:t>
-      </w:r>
-      <w:proofErr w:type="gramStart"/>
-      <w:r>
-        <w:rPr>
-          <w:rFonts w:ascii="Times New Roman" w:hAnsi="Times New Roman" w:cs="Times New Roman"/>
-          <w:b/>
-          <w:sz w:val="24"/>
-        </w:rPr>
-        <w:t>nhgo.net</w:t>
-      </w:r>
-      <w:proofErr w:type="gramEnd"/>
+        <w:t>[1] nhgo.net</w:t>
+      </w:r>
     </w:p>
     <w:p>
       <w:pPr>
@@ -7384,7 +6842,6 @@
         </w:rPr>
         <w:t xml:space="preserve"> </w:t>
       </w:r>
-      <w:proofErr w:type="gramStart"/>
       <w:r>
         <w:rPr>
           <w:rFonts w:ascii="Times New Roman" w:hAnsi="Times New Roman" w:cs="Times New Roman"/>
@@ -7393,7 +6850,6 @@
         </w:rPr>
         <w:t>lophoctiengnhat.com</w:t>
       </w:r>
-      <w:proofErr w:type="gramEnd"/>
     </w:p>
     <w:p>
       <w:pPr>
@@ -7448,7 +6904,6 @@
         </w:rPr>
         <w:t xml:space="preserve"> </w:t>
       </w:r>
-      <w:proofErr w:type="gramStart"/>
       <w:r>
         <w:rPr>
           <w:rFonts w:ascii="Times New Roman" w:hAnsi="Times New Roman" w:cs="Times New Roman"/>
@@ -7457,7 +6912,6 @@
         </w:rPr>
         <w:t>romajidesu.com</w:t>
       </w:r>
-      <w:proofErr w:type="gramEnd"/>
     </w:p>
     <w:p>
       <w:pPr>
@@ -7495,12 +6949,9 @@
           <w:sz w:val="24"/>
         </w:rPr>
       </w:pPr>
-      <w:bookmarkStart w:id="15" w:name="_GoBack"/>
-      <w:bookmarkEnd w:id="15"/>
     </w:p>
     <w:sectPr>
-      <w:headerReference w:type="default" r:id="rId12"/>
-      <w:footerReference w:type="default" r:id="rId13"/>
+      <w:footerReference w:type="default" r:id="rId12"/>
       <w:pgSz w:w="12240" w:h="15840"/>
       <w:pgMar w:top="1440" w:right="1800" w:bottom="1440" w:left="1152" w:header="720" w:footer="720" w:gutter="648"/>
       <w:cols w:space="720"/>
@@ -7568,19 +7019,7 @@
           <w:rPr>
             <w:u w:val="single"/>
           </w:rPr>
-          <w:t>May-2014</w:t>
-        </w:r>
-        <w:r>
-          <w:rPr>
-            <w:u w:val="single"/>
-          </w:rPr>
-          <w:t xml:space="preserve">-SE </w:t>
-        </w:r>
-        <w:r>
-          <w:rPr>
-            <w:u w:val="single"/>
-          </w:rPr>
-          <w:t>Intake #</w:t>
+          <w:t>UJD_VN - Introduction</w:t>
         </w:r>
         <w:r>
           <w:rPr>
@@ -7617,7 +7056,7 @@
             <w:noProof/>
             <w:u w:val="single"/>
           </w:rPr>
-          <w:t>9</w:t>
+          <w:t>10</w:t>
         </w:r>
         <w:r>
           <w:rPr>
@@ -7654,95 +7093,6 @@
     </w:p>
   </w:footnote>
 </w:footnotes>
-</file>
-
-<file path=word/header1.xml><?xml version="1.0" encoding="utf-8"?>
-<w:hdr xmlns:wpc="http://schemas.microsoft.com/office/word/2010/wordprocessingCanvas" xmlns:mc="http://schemas.openxmlformats.org/markup-compatibility/2006" xmlns:o="urn:schemas-microsoft-com:office:office" xmlns:r="http://schemas.openxmlformats.org/officeDocument/2006/relationships" xmlns:m="http://schemas.openxmlformats.org/officeDocument/2006/math" xmlns:v="urn:schemas-microsoft-com:vml" xmlns:wp14="http://schemas.microsoft.com/office/word/2010/wordprocessingDrawing" xmlns:wp="http://schemas.openxmlformats.org/drawingml/2006/wordprocessingDrawing" xmlns:w10="urn:schemas-microsoft-com:office:word" xmlns:w="http://schemas.openxmlformats.org/wordprocessingml/2006/main" xmlns:w14="http://schemas.microsoft.com/office/word/2010/wordml" xmlns:w15="http://schemas.microsoft.com/office/word/2012/wordml" xmlns:wpg="http://schemas.microsoft.com/office/word/2010/wordprocessingGroup" xmlns:wpi="http://schemas.microsoft.com/office/word/2010/wordprocessingInk" xmlns:wne="http://schemas.microsoft.com/office/word/2006/wordml" xmlns:wps="http://schemas.microsoft.com/office/word/2010/wordprocessingShape" mc:Ignorable="w14 w15 wp14">
-  <w:p>
-    <w:pPr>
-      <w:pStyle w:val="Header"/>
-      <w:rPr>
-        <w:rFonts w:ascii="Arial" w:hAnsi="Arial" w:cs="Arial"/>
-        <w:sz w:val="24"/>
-      </w:rPr>
-    </w:pPr>
-    <w:r>
-      <w:rPr>
-        <w:rFonts w:ascii="Arial" w:hAnsi="Arial" w:cs="Arial"/>
-        <w:b/>
-        <w:noProof/>
-        <w:sz w:val="24"/>
-      </w:rPr>
-      <w:pict>
-        <v:shapetype id="_x0000_t32" coordsize="21600,21600" o:spt="32" o:oned="t" path="m,l21600,21600e" filled="f">
-          <v:path arrowok="t" fillok="f" o:connecttype="none"/>
-          <o:lock v:ext="edit" shapetype="t"/>
-        </v:shapetype>
-        <v:shape id="_x0000_s2049" type="#_x0000_t32" style="position:absolute;margin-left:2.55pt;margin-top:17.05pt;width:427.95pt;height:0;z-index:251658240" o:connectortype="straight" strokecolor="#a5a5a5 [2092]"/>
-      </w:pict>
-    </w:r>
-    <w:r>
-      <w:rPr>
-        <w:rFonts w:ascii="Arial" w:hAnsi="Arial" w:cs="Arial"/>
-        <w:b/>
-        <w:sz w:val="24"/>
-      </w:rPr>
-      <w:t>&lt;</w:t>
-    </w:r>
-    <w:r>
-      <w:rPr>
-        <w:rFonts w:ascii="Arial" w:hAnsi="Arial" w:cs="Arial"/>
-        <w:b/>
-        <w:sz w:val="24"/>
-      </w:rPr>
-      <w:t>UJD_VN</w:t>
-    </w:r>
-    <w:r>
-      <w:rPr>
-        <w:rFonts w:ascii="Arial" w:hAnsi="Arial" w:cs="Arial"/>
-        <w:b/>
-        <w:sz w:val="24"/>
-      </w:rPr>
-      <w:t>&gt;</w:t>
-    </w:r>
-    <w:r>
-      <w:rPr>
-        <w:rFonts w:ascii="Arial" w:hAnsi="Arial" w:cs="Arial"/>
-        <w:sz w:val="24"/>
-      </w:rPr>
-      <w:t xml:space="preserve"> | Project Report #</w:t>
-    </w:r>
-    <w:r>
-      <w:rPr>
-        <w:rFonts w:ascii="Arial" w:hAnsi="Arial" w:cs="Arial"/>
-        <w:sz w:val="24"/>
-        <w:lang w:val="vi-VN"/>
-      </w:rPr>
-      <w:t>1</w:t>
-    </w:r>
-    <w:r>
-      <w:rPr>
-        <w:rFonts w:ascii="Arial" w:hAnsi="Arial" w:cs="Arial"/>
-        <w:sz w:val="24"/>
-      </w:rPr>
-      <w:ptab w:relativeTo="margin" w:alignment="center" w:leader="none"/>
-    </w:r>
-    <w:r>
-      <w:rPr>
-        <w:rFonts w:ascii="Arial" w:hAnsi="Arial" w:cs="Arial"/>
-        <w:sz w:val="24"/>
-      </w:rPr>
-      <w:ptab w:relativeTo="margin" w:alignment="right" w:leader="none"/>
-    </w:r>
-    <w:r>
-      <w:rPr>
-        <w:rFonts w:ascii="Arial" w:hAnsi="Arial" w:cs="Arial"/>
-        <w:sz w:val="24"/>
-      </w:rPr>
-      <w:t>FPT University | School of Engineering</w:t>
-    </w:r>
-  </w:p>
-</w:hdr>
 </file>
 
 <file path=word/numbering.xml><?xml version="1.0" encoding="utf-8"?>
@@ -9712,7 +9062,7 @@
 </file>
 
 <file path=customXml/itemProps1.xml><?xml version="1.0" encoding="utf-8"?>
-<ds:datastoreItem xmlns:ds="http://schemas.openxmlformats.org/officeDocument/2006/customXml" ds:itemID="{AC875BB0-2E07-4E76-8226-303E840F4F8D}">
+<ds:datastoreItem xmlns:ds="http://schemas.openxmlformats.org/officeDocument/2006/customXml" ds:itemID="{DCFE0C65-9C66-4627-8C47-5A38152FA955}">
   <ds:schemaRefs>
     <ds:schemaRef ds:uri="http://schemas.openxmlformats.org/officeDocument/2006/bibliography"/>
   </ds:schemaRefs>

--- a/WIP/Documents/Report 1/UJD_VN_Report#1.docx
+++ b/WIP/Documents/Report 1/UJD_VN_Report#1.docx
@@ -2491,8 +2491,6 @@
             </w:r>
           </w:p>
         </w:tc>
-        <w:bookmarkStart w:id="3" w:name="_GoBack"/>
-        <w:bookmarkEnd w:id="3"/>
       </w:tr>
       <w:tr>
         <w:tc>
@@ -2647,7 +2645,21 @@
               <w:rPr>
                 <w:rFonts w:ascii="Times New Roman" w:hAnsi="Times New Roman" w:cs="Times New Roman"/>
               </w:rPr>
-              <w:t>Japanese Language ProficiencyTest</w:t>
+              <w:t>Japanese Language Proficiency</w:t>
+            </w:r>
+            <w:r>
+              <w:rPr>
+                <w:rFonts w:ascii="Times New Roman" w:hAnsi="Times New Roman" w:cs="Times New Roman"/>
+              </w:rPr>
+              <w:t xml:space="preserve"> </w:t>
+            </w:r>
+            <w:bookmarkStart w:id="3" w:name="_GoBack"/>
+            <w:bookmarkEnd w:id="3"/>
+            <w:r>
+              <w:rPr>
+                <w:rFonts w:ascii="Times New Roman" w:hAnsi="Times New Roman" w:cs="Times New Roman"/>
+              </w:rPr>
+              <w:t>Test</w:t>
             </w:r>
           </w:p>
         </w:tc>
@@ -9062,7 +9074,7 @@
 </file>
 
 <file path=customXml/itemProps1.xml><?xml version="1.0" encoding="utf-8"?>
-<ds:datastoreItem xmlns:ds="http://schemas.openxmlformats.org/officeDocument/2006/customXml" ds:itemID="{DCFE0C65-9C66-4627-8C47-5A38152FA955}">
+<ds:datastoreItem xmlns:ds="http://schemas.openxmlformats.org/officeDocument/2006/customXml" ds:itemID="{01B75F1D-59E1-4EC3-90E6-D0445263D3E8}">
   <ds:schemaRefs>
     <ds:schemaRef ds:uri="http://schemas.openxmlformats.org/officeDocument/2006/bibliography"/>
   </ds:schemaRefs>
